--- a/client/public/IJRWS_Template.docx
+++ b/client/public/IJRWS_Template.docx
@@ -1229,8 +1229,12 @@
           <w:color w:val="000000" w:themeColor="text1"/>
         </w:rPr>
         <w:sectPr>
-          <w:headerReference w:type="default" r:id="rId9"/>
-          <w:footerReference w:type="default" r:id="rId10"/>
+          <w:headerReference w:type="even" r:id="rId9"/>
+          <w:headerReference w:type="default" r:id="rId10"/>
+          <w:footerReference w:type="even" r:id="rId11"/>
+          <w:footerReference w:type="default" r:id="rId12"/>
+          <w:headerReference w:type="first" r:id="rId13"/>
+          <w:footerReference w:type="first" r:id="rId14"/>
           <w:type w:val="nextColumn"/>
           <w:pgSz w:w="12240" w:h="15840"/>
           <w:pgMar w:top="720" w:right="720" w:bottom="720" w:left="720" w:header="720" w:footer="144" w:gutter="0"/>
@@ -2113,6 +2117,16 @@
 </file>
 
 <file path=word/footer1.xml><?xml version="1.0" encoding="utf-8"?>
+<w:ftr xmlns:wpc="http://schemas.microsoft.com/office/word/2010/wordprocessingCanvas" xmlns:cx="http://schemas.microsoft.com/office/drawing/2014/chartex" xmlns:cx1="http://schemas.microsoft.com/office/drawing/2015/9/8/chartex" xmlns:cx2="http://schemas.microsoft.com/office/drawing/2015/10/21/chartex" xmlns:cx3="http://schemas.microsoft.com/office/drawing/2016/5/9/chartex" xmlns:cx4="http://schemas.microsoft.com/office/drawing/2016/5/10/chartex" xmlns:cx5="http://schemas.microsoft.com/office/drawing/2016/5/11/chartex" xmlns:cx6="http://schemas.microsoft.com/office/drawing/2016/5/12/chartex" xmlns:cx7="http://schemas.microsoft.com/office/drawing/2016/5/13/chartex" xmlns:cx8="http://schemas.microsoft.com/office/drawing/2016/5/14/chartex" xmlns:mc="http://schemas.openxmlformats.org/markup-compatibility/2006" xmlns:aink="http://schemas.microsoft.com/office/drawing/2016/ink" xmlns:am3d="http://schemas.microsoft.com/office/drawing/2017/model3d" xmlns:o="urn:schemas-microsoft-com:office:office" xmlns:oel="http://schemas.microsoft.com/office/2019/extlst" xmlns:r="http://schemas.openxmlformats.org/officeDocument/2006/relationships" xmlns:m="http://schemas.openxmlformats.org/officeDocument/2006/math" xmlns:v="urn:schemas-microsoft-com:vml" xmlns:wp14="http://schemas.microsoft.com/office/word/2010/wordprocessingDrawing" xmlns:wp="http://schemas.openxmlformats.org/drawingml/2006/wordprocessingDrawing" xmlns:w10="urn:schemas-microsoft-com:office:word" xmlns:w="http://schemas.openxmlformats.org/wordprocessingml/2006/main" xmlns:w14="http://schemas.microsoft.com/office/word/2010/wordml" xmlns:w15="http://schemas.microsoft.com/office/word/2012/wordml" xmlns:w16cex="http://schemas.microsoft.com/office/word/2018/wordml/cex" xmlns:w16cid="http://schemas.microsoft.com/office/word/2016/wordml/cid" xmlns:w16="http://schemas.microsoft.com/office/word/2018/wordml" xmlns:w16du="http://schemas.microsoft.com/office/word/2023/wordml/word16du" xmlns:w16sdtdh="http://schemas.microsoft.com/office/word/2020/wordml/sdtdatahash" xmlns:w16sdtfl="http://schemas.microsoft.com/office/word/2024/wordml/sdtformatlock" xmlns:w16se="http://schemas.microsoft.com/office/word/2015/wordml/symex" xmlns:wpg="http://schemas.microsoft.com/office/word/2010/wordprocessingGroup" xmlns:wpi="http://schemas.microsoft.com/office/word/2010/wordprocessingInk" xmlns:wne="http://schemas.microsoft.com/office/word/2006/wordml" xmlns:wps="http://schemas.microsoft.com/office/word/2010/wordprocessingShape" mc:Ignorable="w14 w15 w16se w16cid w16 w16cex w16sdtdh w16sdtfl w16du wp14">
+  <w:p>
+    <w:pPr>
+      <w:pStyle w:val="Footer"/>
+    </w:pPr>
+  </w:p>
+</w:ftr>
+</file>
+
+<file path=word/footer2.xml><?xml version="1.0" encoding="utf-8"?>
 <w:ftr xmlns:wpc="http://schemas.microsoft.com/office/word/2010/wordprocessingCanvas" xmlns:cx="http://schemas.microsoft.com/office/drawing/2014/chartex" xmlns:cx1="http://schemas.microsoft.com/office/drawing/2015/9/8/chartex" xmlns:cx2="http://schemas.microsoft.com/office/drawing/2015/10/21/chartex" xmlns:cx3="http://schemas.microsoft.com/office/drawing/2016/5/9/chartex" xmlns:cx4="http://schemas.microsoft.com/office/drawing/2016/5/10/chartex" xmlns:cx5="http://schemas.microsoft.com/office/drawing/2016/5/11/chartex" xmlns:cx6="http://schemas.microsoft.com/office/drawing/2016/5/12/chartex" xmlns:cx7="http://schemas.microsoft.com/office/drawing/2016/5/13/chartex" xmlns:cx8="http://schemas.microsoft.com/office/drawing/2016/5/14/chartex" xmlns:mc="http://schemas.openxmlformats.org/markup-compatibility/2006" xmlns:aink="http://schemas.microsoft.com/office/drawing/2016/ink" xmlns:am3d="http://schemas.microsoft.com/office/drawing/2017/model3d" xmlns:o="urn:schemas-microsoft-com:office:office" xmlns:oel="http://schemas.microsoft.com/office/2019/extlst" xmlns:r="http://schemas.openxmlformats.org/officeDocument/2006/relationships" xmlns:m="http://schemas.openxmlformats.org/officeDocument/2006/math" xmlns:v="urn:schemas-microsoft-com:vml" xmlns:wp14="http://schemas.microsoft.com/office/word/2010/wordprocessingDrawing" xmlns:wp="http://schemas.openxmlformats.org/drawingml/2006/wordprocessingDrawing" xmlns:w10="urn:schemas-microsoft-com:office:word" xmlns:w="http://schemas.openxmlformats.org/wordprocessingml/2006/main" xmlns:w14="http://schemas.microsoft.com/office/word/2010/wordml" xmlns:w15="http://schemas.microsoft.com/office/word/2012/wordml" xmlns:w16cex="http://schemas.microsoft.com/office/word/2018/wordml/cex" xmlns:w16cid="http://schemas.microsoft.com/office/word/2016/wordml/cid" xmlns:w16="http://schemas.microsoft.com/office/word/2018/wordml" xmlns:w16du="http://schemas.microsoft.com/office/word/2023/wordml/word16du" xmlns:w16sdtdh="http://schemas.microsoft.com/office/word/2020/wordml/sdtdatahash" xmlns:w16sdtfl="http://schemas.microsoft.com/office/word/2024/wordml/sdtformatlock" xmlns:w16se="http://schemas.microsoft.com/office/word/2015/wordml/symex" xmlns:wpg="http://schemas.microsoft.com/office/word/2010/wordprocessingGroup" xmlns:wpi="http://schemas.microsoft.com/office/word/2010/wordprocessingInk" xmlns:wne="http://schemas.microsoft.com/office/word/2006/wordml" xmlns:wps="http://schemas.microsoft.com/office/word/2010/wordprocessingShape" mc:Ignorable="w14 w15 w16se w16cid w16 w16cex w16sdtdh w16sdtfl w16du wp14">
   <w:p>
     <w:pPr>
@@ -2218,6 +2232,16 @@
 </w:ftr>
 </file>
 
+<file path=word/footer3.xml><?xml version="1.0" encoding="utf-8"?>
+<w:ftr xmlns:wpc="http://schemas.microsoft.com/office/word/2010/wordprocessingCanvas" xmlns:cx="http://schemas.microsoft.com/office/drawing/2014/chartex" xmlns:cx1="http://schemas.microsoft.com/office/drawing/2015/9/8/chartex" xmlns:cx2="http://schemas.microsoft.com/office/drawing/2015/10/21/chartex" xmlns:cx3="http://schemas.microsoft.com/office/drawing/2016/5/9/chartex" xmlns:cx4="http://schemas.microsoft.com/office/drawing/2016/5/10/chartex" xmlns:cx5="http://schemas.microsoft.com/office/drawing/2016/5/11/chartex" xmlns:cx6="http://schemas.microsoft.com/office/drawing/2016/5/12/chartex" xmlns:cx7="http://schemas.microsoft.com/office/drawing/2016/5/13/chartex" xmlns:cx8="http://schemas.microsoft.com/office/drawing/2016/5/14/chartex" xmlns:mc="http://schemas.openxmlformats.org/markup-compatibility/2006" xmlns:aink="http://schemas.microsoft.com/office/drawing/2016/ink" xmlns:am3d="http://schemas.microsoft.com/office/drawing/2017/model3d" xmlns:o="urn:schemas-microsoft-com:office:office" xmlns:oel="http://schemas.microsoft.com/office/2019/extlst" xmlns:r="http://schemas.openxmlformats.org/officeDocument/2006/relationships" xmlns:m="http://schemas.openxmlformats.org/officeDocument/2006/math" xmlns:v="urn:schemas-microsoft-com:vml" xmlns:wp14="http://schemas.microsoft.com/office/word/2010/wordprocessingDrawing" xmlns:wp="http://schemas.openxmlformats.org/drawingml/2006/wordprocessingDrawing" xmlns:w10="urn:schemas-microsoft-com:office:word" xmlns:w="http://schemas.openxmlformats.org/wordprocessingml/2006/main" xmlns:w14="http://schemas.microsoft.com/office/word/2010/wordml" xmlns:w15="http://schemas.microsoft.com/office/word/2012/wordml" xmlns:w16cex="http://schemas.microsoft.com/office/word/2018/wordml/cex" xmlns:w16cid="http://schemas.microsoft.com/office/word/2016/wordml/cid" xmlns:w16="http://schemas.microsoft.com/office/word/2018/wordml" xmlns:w16du="http://schemas.microsoft.com/office/word/2023/wordml/word16du" xmlns:w16sdtdh="http://schemas.microsoft.com/office/word/2020/wordml/sdtdatahash" xmlns:w16sdtfl="http://schemas.microsoft.com/office/word/2024/wordml/sdtformatlock" xmlns:w16se="http://schemas.microsoft.com/office/word/2015/wordml/symex" xmlns:wpg="http://schemas.microsoft.com/office/word/2010/wordprocessingGroup" xmlns:wpi="http://schemas.microsoft.com/office/word/2010/wordprocessingInk" xmlns:wne="http://schemas.microsoft.com/office/word/2006/wordml" xmlns:wps="http://schemas.microsoft.com/office/word/2010/wordprocessingShape" mc:Ignorable="w14 w15 w16se w16cid w16 w16cex w16sdtdh w16sdtfl w16du wp14">
+  <w:p>
+    <w:pPr>
+      <w:pStyle w:val="Footer"/>
+    </w:pPr>
+  </w:p>
+</w:ftr>
+</file>
+
 <file path=word/footnotes.xml><?xml version="1.0" encoding="utf-8"?>
 <w:footnotes xmlns:wpc="http://schemas.microsoft.com/office/word/2010/wordprocessingCanvas" xmlns:cx="http://schemas.microsoft.com/office/drawing/2014/chartex" xmlns:cx1="http://schemas.microsoft.com/office/drawing/2015/9/8/chartex" xmlns:cx2="http://schemas.microsoft.com/office/drawing/2015/10/21/chartex" xmlns:cx3="http://schemas.microsoft.com/office/drawing/2016/5/9/chartex" xmlns:cx4="http://schemas.microsoft.com/office/drawing/2016/5/10/chartex" xmlns:cx5="http://schemas.microsoft.com/office/drawing/2016/5/11/chartex" xmlns:cx6="http://schemas.microsoft.com/office/drawing/2016/5/12/chartex" xmlns:cx7="http://schemas.microsoft.com/office/drawing/2016/5/13/chartex" xmlns:cx8="http://schemas.microsoft.com/office/drawing/2016/5/14/chartex" xmlns:mc="http://schemas.openxmlformats.org/markup-compatibility/2006" xmlns:aink="http://schemas.microsoft.com/office/drawing/2016/ink" xmlns:am3d="http://schemas.microsoft.com/office/drawing/2017/model3d" xmlns:o="urn:schemas-microsoft-com:office:office" xmlns:oel="http://schemas.microsoft.com/office/2019/extlst" xmlns:r="http://schemas.openxmlformats.org/officeDocument/2006/relationships" xmlns:m="http://schemas.openxmlformats.org/officeDocument/2006/math" xmlns:v="urn:schemas-microsoft-com:vml" xmlns:wp14="http://schemas.microsoft.com/office/word/2010/wordprocessingDrawing" xmlns:wp="http://schemas.openxmlformats.org/drawingml/2006/wordprocessingDrawing" xmlns:w10="urn:schemas-microsoft-com:office:word" xmlns:w="http://schemas.openxmlformats.org/wordprocessingml/2006/main" xmlns:w14="http://schemas.microsoft.com/office/word/2010/wordml" xmlns:w15="http://schemas.microsoft.com/office/word/2012/wordml" xmlns:w16cex="http://schemas.microsoft.com/office/word/2018/wordml/cex" xmlns:w16cid="http://schemas.microsoft.com/office/word/2016/wordml/cid" xmlns:w16="http://schemas.microsoft.com/office/word/2018/wordml" xmlns:w16du="http://schemas.microsoft.com/office/word/2023/wordml/word16du" xmlns:w16sdtdh="http://schemas.microsoft.com/office/word/2020/wordml/sdtdatahash" xmlns:w16sdtfl="http://schemas.microsoft.com/office/word/2024/wordml/sdtformatlock" xmlns:w16se="http://schemas.microsoft.com/office/word/2015/wordml/symex" xmlns:wpg="http://schemas.microsoft.com/office/word/2010/wordprocessingGroup" xmlns:wpi="http://schemas.microsoft.com/office/word/2010/wordprocessingInk" xmlns:wne="http://schemas.microsoft.com/office/word/2006/wordml" xmlns:wps="http://schemas.microsoft.com/office/word/2010/wordprocessingShape" mc:Ignorable="w14 w15 w16se w16cid w16 w16cex w16sdtdh w16sdtfl w16du wp14">
   <w:footnote w:type="separator" w:id="-1">
@@ -2244,6 +2268,16 @@
 </file>
 
 <file path=word/header1.xml><?xml version="1.0" encoding="utf-8"?>
+<w:hdr xmlns:wpc="http://schemas.microsoft.com/office/word/2010/wordprocessingCanvas" xmlns:cx="http://schemas.microsoft.com/office/drawing/2014/chartex" xmlns:cx1="http://schemas.microsoft.com/office/drawing/2015/9/8/chartex" xmlns:cx2="http://schemas.microsoft.com/office/drawing/2015/10/21/chartex" xmlns:cx3="http://schemas.microsoft.com/office/drawing/2016/5/9/chartex" xmlns:cx4="http://schemas.microsoft.com/office/drawing/2016/5/10/chartex" xmlns:cx5="http://schemas.microsoft.com/office/drawing/2016/5/11/chartex" xmlns:cx6="http://schemas.microsoft.com/office/drawing/2016/5/12/chartex" xmlns:cx7="http://schemas.microsoft.com/office/drawing/2016/5/13/chartex" xmlns:cx8="http://schemas.microsoft.com/office/drawing/2016/5/14/chartex" xmlns:mc="http://schemas.openxmlformats.org/markup-compatibility/2006" xmlns:aink="http://schemas.microsoft.com/office/drawing/2016/ink" xmlns:am3d="http://schemas.microsoft.com/office/drawing/2017/model3d" xmlns:o="urn:schemas-microsoft-com:office:office" xmlns:oel="http://schemas.microsoft.com/office/2019/extlst" xmlns:r="http://schemas.openxmlformats.org/officeDocument/2006/relationships" xmlns:m="http://schemas.openxmlformats.org/officeDocument/2006/math" xmlns:v="urn:schemas-microsoft-com:vml" xmlns:wp14="http://schemas.microsoft.com/office/word/2010/wordprocessingDrawing" xmlns:wp="http://schemas.openxmlformats.org/drawingml/2006/wordprocessingDrawing" xmlns:w10="urn:schemas-microsoft-com:office:word" xmlns:w="http://schemas.openxmlformats.org/wordprocessingml/2006/main" xmlns:w14="http://schemas.microsoft.com/office/word/2010/wordml" xmlns:w15="http://schemas.microsoft.com/office/word/2012/wordml" xmlns:w16cex="http://schemas.microsoft.com/office/word/2018/wordml/cex" xmlns:w16cid="http://schemas.microsoft.com/office/word/2016/wordml/cid" xmlns:w16="http://schemas.microsoft.com/office/word/2018/wordml" xmlns:w16du="http://schemas.microsoft.com/office/word/2023/wordml/word16du" xmlns:w16sdtdh="http://schemas.microsoft.com/office/word/2020/wordml/sdtdatahash" xmlns:w16sdtfl="http://schemas.microsoft.com/office/word/2024/wordml/sdtformatlock" xmlns:w16se="http://schemas.microsoft.com/office/word/2015/wordml/symex" xmlns:wpg="http://schemas.microsoft.com/office/word/2010/wordprocessingGroup" xmlns:wpi="http://schemas.microsoft.com/office/word/2010/wordprocessingInk" xmlns:wne="http://schemas.microsoft.com/office/word/2006/wordml" xmlns:wps="http://schemas.microsoft.com/office/word/2010/wordprocessingShape" mc:Ignorable="w14 w15 w16se w16cid w16 w16cex w16sdtdh w16sdtfl w16du wp14">
+  <w:p>
+    <w:pPr>
+      <w:pStyle w:val="Header"/>
+    </w:pPr>
+  </w:p>
+</w:hdr>
+</file>
+
+<file path=word/header2.xml><?xml version="1.0" encoding="utf-8"?>
 <w:hdr xmlns:wpc="http://schemas.microsoft.com/office/word/2010/wordprocessingCanvas" xmlns:cx="http://schemas.microsoft.com/office/drawing/2014/chartex" xmlns:cx1="http://schemas.microsoft.com/office/drawing/2015/9/8/chartex" xmlns:cx2="http://schemas.microsoft.com/office/drawing/2015/10/21/chartex" xmlns:cx3="http://schemas.microsoft.com/office/drawing/2016/5/9/chartex" xmlns:cx4="http://schemas.microsoft.com/office/drawing/2016/5/10/chartex" xmlns:cx5="http://schemas.microsoft.com/office/drawing/2016/5/11/chartex" xmlns:cx6="http://schemas.microsoft.com/office/drawing/2016/5/12/chartex" xmlns:cx7="http://schemas.microsoft.com/office/drawing/2016/5/13/chartex" xmlns:cx8="http://schemas.microsoft.com/office/drawing/2016/5/14/chartex" xmlns:mc="http://schemas.openxmlformats.org/markup-compatibility/2006" xmlns:aink="http://schemas.microsoft.com/office/drawing/2016/ink" xmlns:am3d="http://schemas.microsoft.com/office/drawing/2017/model3d" xmlns:o="urn:schemas-microsoft-com:office:office" xmlns:oel="http://schemas.microsoft.com/office/2019/extlst" xmlns:r="http://schemas.openxmlformats.org/officeDocument/2006/relationships" xmlns:m="http://schemas.openxmlformats.org/officeDocument/2006/math" xmlns:v="urn:schemas-microsoft-com:vml" xmlns:wp14="http://schemas.microsoft.com/office/word/2010/wordprocessingDrawing" xmlns:wp="http://schemas.openxmlformats.org/drawingml/2006/wordprocessingDrawing" xmlns:w10="urn:schemas-microsoft-com:office:word" xmlns:w="http://schemas.openxmlformats.org/wordprocessingml/2006/main" xmlns:w14="http://schemas.microsoft.com/office/word/2010/wordml" xmlns:w15="http://schemas.microsoft.com/office/word/2012/wordml" xmlns:w16cex="http://schemas.microsoft.com/office/word/2018/wordml/cex" xmlns:w16cid="http://schemas.microsoft.com/office/word/2016/wordml/cid" xmlns:w16="http://schemas.microsoft.com/office/word/2018/wordml" xmlns:w16du="http://schemas.microsoft.com/office/word/2023/wordml/word16du" xmlns:w16sdtdh="http://schemas.microsoft.com/office/word/2020/wordml/sdtdatahash" xmlns:w16sdtfl="http://schemas.microsoft.com/office/word/2024/wordml/sdtformatlock" xmlns:w16se="http://schemas.microsoft.com/office/word/2015/wordml/symex" xmlns:wpg="http://schemas.microsoft.com/office/word/2010/wordprocessingGroup" xmlns:wpi="http://schemas.microsoft.com/office/word/2010/wordprocessingInk" xmlns:wne="http://schemas.microsoft.com/office/word/2006/wordml" xmlns:wps="http://schemas.microsoft.com/office/word/2010/wordprocessingShape" mc:Ignorable="w14 w15 w16se w16cid w16 w16cex w16sdtdh w16sdtfl w16du wp14">
   <w:p>
     <w:pPr>
@@ -2260,29 +2294,18 @@
       <w:t>Author name</w:t>
     </w:r>
     <w:r>
-      <w:t>]</w:t>
+      <w:t>], Int. J. of Res. Wel. soc.., 2025, Vol 0, Issue 6, 339-345 |Research</w:t>
     </w:r>
-    <w:r>
-      <w:t xml:space="preserve">, Int. J. of Pharm. Sci., 2025, Vol </w:t>
-    </w:r>
-    <w:r>
-      <w:rPr>
-        <w:color w:val="4C94D8" w:themeColor="text2" w:themeTint="80"/>
-      </w:rPr>
-      <w:t>0</w:t>
-    </w:r>
-    <w:r>
-      <w:t xml:space="preserve">, Issue </w:t>
-    </w:r>
-    <w:r>
-      <w:rPr>
-        <w:color w:val="215E99" w:themeColor="text2" w:themeTint="BF"/>
-      </w:rPr>
-      <w:t>6</w:t>
-    </w:r>
-    <w:r>
-      <w:t>, 339-345 |Research</w:t>
-    </w:r>
+  </w:p>
+</w:hdr>
+</file>
+
+<file path=word/header3.xml><?xml version="1.0" encoding="utf-8"?>
+<w:hdr xmlns:wpc="http://schemas.microsoft.com/office/word/2010/wordprocessingCanvas" xmlns:cx="http://schemas.microsoft.com/office/drawing/2014/chartex" xmlns:cx1="http://schemas.microsoft.com/office/drawing/2015/9/8/chartex" xmlns:cx2="http://schemas.microsoft.com/office/drawing/2015/10/21/chartex" xmlns:cx3="http://schemas.microsoft.com/office/drawing/2016/5/9/chartex" xmlns:cx4="http://schemas.microsoft.com/office/drawing/2016/5/10/chartex" xmlns:cx5="http://schemas.microsoft.com/office/drawing/2016/5/11/chartex" xmlns:cx6="http://schemas.microsoft.com/office/drawing/2016/5/12/chartex" xmlns:cx7="http://schemas.microsoft.com/office/drawing/2016/5/13/chartex" xmlns:cx8="http://schemas.microsoft.com/office/drawing/2016/5/14/chartex" xmlns:mc="http://schemas.openxmlformats.org/markup-compatibility/2006" xmlns:aink="http://schemas.microsoft.com/office/drawing/2016/ink" xmlns:am3d="http://schemas.microsoft.com/office/drawing/2017/model3d" xmlns:o="urn:schemas-microsoft-com:office:office" xmlns:oel="http://schemas.microsoft.com/office/2019/extlst" xmlns:r="http://schemas.openxmlformats.org/officeDocument/2006/relationships" xmlns:m="http://schemas.openxmlformats.org/officeDocument/2006/math" xmlns:v="urn:schemas-microsoft-com:vml" xmlns:wp14="http://schemas.microsoft.com/office/word/2010/wordprocessingDrawing" xmlns:wp="http://schemas.openxmlformats.org/drawingml/2006/wordprocessingDrawing" xmlns:w10="urn:schemas-microsoft-com:office:word" xmlns:w="http://schemas.openxmlformats.org/wordprocessingml/2006/main" xmlns:w14="http://schemas.microsoft.com/office/word/2010/wordml" xmlns:w15="http://schemas.microsoft.com/office/word/2012/wordml" xmlns:w16cex="http://schemas.microsoft.com/office/word/2018/wordml/cex" xmlns:w16cid="http://schemas.microsoft.com/office/word/2016/wordml/cid" xmlns:w16="http://schemas.microsoft.com/office/word/2018/wordml" xmlns:w16du="http://schemas.microsoft.com/office/word/2023/wordml/word16du" xmlns:w16sdtdh="http://schemas.microsoft.com/office/word/2020/wordml/sdtdatahash" xmlns:w16sdtfl="http://schemas.microsoft.com/office/word/2024/wordml/sdtformatlock" xmlns:w16se="http://schemas.microsoft.com/office/word/2015/wordml/symex" xmlns:wpg="http://schemas.microsoft.com/office/word/2010/wordprocessingGroup" xmlns:wpi="http://schemas.microsoft.com/office/word/2010/wordprocessingInk" xmlns:wne="http://schemas.microsoft.com/office/word/2006/wordml" xmlns:wps="http://schemas.microsoft.com/office/word/2010/wordprocessingShape" mc:Ignorable="w14 w15 w16se w16cid w16 w16cex w16sdtdh w16sdtfl w16du wp14">
+  <w:p>
+    <w:pPr>
+      <w:pStyle w:val="Header"/>
+    </w:pPr>
   </w:p>
 </w:hdr>
 </file>
@@ -5257,7 +5280,6 @@
   <w:style w:type="character" w:default="1" w:styleId="DefaultParagraphFont">
     <w:name w:val="Default Paragraph Font"/>
     <w:uiPriority w:val="1"/>
-    <w:semiHidden/>
     <w:unhideWhenUsed/>
   </w:style>
   <w:style w:type="table" w:default="1" w:styleId="TableNormal">

--- a/client/public/IJRWS_Template.docx
+++ b/client/public/IJRWS_Template.docx
@@ -1,6 +1,6 @@
 
 <file path=word/document.xml><?xml version="1.0" encoding="utf-8"?>
-<w:document xmlns:wpc="http://schemas.microsoft.com/office/word/2010/wordprocessingCanvas" xmlns:cx="http://schemas.microsoft.com/office/drawing/2014/chartex" xmlns:cx1="http://schemas.microsoft.com/office/drawing/2015/9/8/chartex" xmlns:cx2="http://schemas.microsoft.com/office/drawing/2015/10/21/chartex" xmlns:cx3="http://schemas.microsoft.com/office/drawing/2016/5/9/chartex" xmlns:cx4="http://schemas.microsoft.com/office/drawing/2016/5/10/chartex" xmlns:cx5="http://schemas.microsoft.com/office/drawing/2016/5/11/chartex" xmlns:cx6="http://schemas.microsoft.com/office/drawing/2016/5/12/chartex" xmlns:cx7="http://schemas.microsoft.com/office/drawing/2016/5/13/chartex" xmlns:cx8="http://schemas.microsoft.com/office/drawing/2016/5/14/chartex" xmlns:mc="http://schemas.openxmlformats.org/markup-compatibility/2006" xmlns:aink="http://schemas.microsoft.com/office/drawing/2016/ink" xmlns:am3d="http://schemas.microsoft.com/office/drawing/2017/model3d" xmlns:o="urn:schemas-microsoft-com:office:office" xmlns:oel="http://schemas.microsoft.com/office/2019/extlst" xmlns:r="http://schemas.openxmlformats.org/officeDocument/2006/relationships" xmlns:m="http://schemas.openxmlformats.org/officeDocument/2006/math" xmlns:v="urn:schemas-microsoft-com:vml" xmlns:wp14="http://schemas.microsoft.com/office/word/2010/wordprocessingDrawing" xmlns:wp="http://schemas.openxmlformats.org/drawingml/2006/wordprocessingDrawing" xmlns:w10="urn:schemas-microsoft-com:office:word" xmlns:w="http://schemas.openxmlformats.org/wordprocessingml/2006/main" xmlns:w14="http://schemas.microsoft.com/office/word/2010/wordml" xmlns:w15="http://schemas.microsoft.com/office/word/2012/wordml" xmlns:w16cex="http://schemas.microsoft.com/office/word/2018/wordml/cex" xmlns:w16cid="http://schemas.microsoft.com/office/word/2016/wordml/cid" xmlns:w16="http://schemas.microsoft.com/office/word/2018/wordml" xmlns:w16du="http://schemas.microsoft.com/office/word/2023/wordml/word16du" xmlns:w16sdtdh="http://schemas.microsoft.com/office/word/2020/wordml/sdtdatahash" xmlns:w16sdtfl="http://schemas.microsoft.com/office/word/2024/wordml/sdtformatlock" xmlns:w16se="http://schemas.microsoft.com/office/word/2015/wordml/symex" xmlns:wpg="http://schemas.microsoft.com/office/word/2010/wordprocessingGroup" xmlns:wpi="http://schemas.microsoft.com/office/word/2010/wordprocessingInk" xmlns:wne="http://schemas.microsoft.com/office/word/2006/wordml" xmlns:wps="http://schemas.microsoft.com/office/word/2010/wordprocessingShape" mc:Ignorable="w14 w15 w16se w16cid w16 w16cex w16sdtdh w16sdtfl w16du wp14">
+<w:document xmlns:ve="http://schemas.openxmlformats.org/markup-compatibility/2006" xmlns:o="urn:schemas-microsoft-com:office:office" xmlns:r="http://schemas.openxmlformats.org/officeDocument/2006/relationships" xmlns:m="http://schemas.openxmlformats.org/officeDocument/2006/math" xmlns:v="urn:schemas-microsoft-com:vml" xmlns:wp="http://schemas.openxmlformats.org/drawingml/2006/wordprocessingDrawing" xmlns:w10="urn:schemas-microsoft-com:office:word" xmlns:w="http://schemas.openxmlformats.org/wordprocessingml/2006/main" xmlns:wne="http://schemas.microsoft.com/office/word/2006/wordml">
   <w:body>
     <w:p>
       <w:pPr>
@@ -12,7 +12,7 @@
           <w:noProof/>
         </w:rPr>
         <w:drawing>
-          <wp:anchor distT="0" distB="0" distL="114300" distR="114300" simplePos="0" relativeHeight="251666432" behindDoc="0" locked="0" layoutInCell="1" allowOverlap="1" wp14:anchorId="54F54B7D" wp14:editId="49BFEDC6">
+          <wp:anchor distT="0" distB="0" distL="114300" distR="114300" simplePos="0" relativeHeight="251666432" behindDoc="0" locked="0" layoutInCell="1" allowOverlap="1">
             <wp:simplePos x="0" y="0"/>
             <wp:positionH relativeFrom="column">
               <wp:posOffset>520700</wp:posOffset>
@@ -40,7 +40,7 @@
                     <a:blip r:embed="rId7">
                       <a:extLst>
                         <a:ext uri="{28A0092B-C50C-407E-A947-70E740481C1C}">
-                          <a14:useLocalDpi xmlns:a14="http://schemas.microsoft.com/office/drawing/2010/main" val="0"/>
+                          <a14:useLocalDpi xmlns:a14="http://schemas.microsoft.com/office/drawing/2010/main" xmlns:wps="http://schemas.microsoft.com/office/word/2010/wordprocessingShape" xmlns:wpi="http://schemas.microsoft.com/office/word/2010/wordprocessingInk" xmlns:wpg="http://schemas.microsoft.com/office/word/2010/wordprocessingGroup" xmlns:w16se="http://schemas.microsoft.com/office/word/2015/wordml/symex" xmlns:w16sdtfl="http://schemas.microsoft.com/office/word/2024/wordml/sdtformatlock" xmlns:w16sdtdh="http://schemas.microsoft.com/office/word/2020/wordml/sdtdatahash" xmlns:w16du="http://schemas.microsoft.com/office/word/2023/wordml/word16du" xmlns:w16="http://schemas.microsoft.com/office/word/2018/wordml" xmlns:w16cid="http://schemas.microsoft.com/office/word/2016/wordml/cid" xmlns:w16cex="http://schemas.microsoft.com/office/word/2018/wordml/cex" xmlns:w15="http://schemas.microsoft.com/office/word/2012/wordml" xmlns:w14="http://schemas.microsoft.com/office/word/2010/wordml" xmlns:w="http://schemas.openxmlformats.org/wordprocessingml/2006/main" xmlns:w10="urn:schemas-microsoft-com:office:word" xmlns:wp14="http://schemas.microsoft.com/office/word/2010/wordprocessingDrawing" xmlns:v="urn:schemas-microsoft-com:vml" xmlns:oel="http://schemas.microsoft.com/office/2019/extlst" xmlns:o="urn:schemas-microsoft-com:office:office" xmlns:am3d="http://schemas.microsoft.com/office/drawing/2017/model3d" xmlns:aink="http://schemas.microsoft.com/office/drawing/2016/ink" xmlns:mc="http://schemas.openxmlformats.org/markup-compatibility/2006" xmlns:cx8="http://schemas.microsoft.com/office/drawing/2016/5/14/chartex" xmlns:cx7="http://schemas.microsoft.com/office/drawing/2016/5/13/chartex" xmlns:cx6="http://schemas.microsoft.com/office/drawing/2016/5/12/chartex" xmlns:cx5="http://schemas.microsoft.com/office/drawing/2016/5/11/chartex" xmlns:cx4="http://schemas.microsoft.com/office/drawing/2016/5/10/chartex" xmlns:cx3="http://schemas.microsoft.com/office/drawing/2016/5/9/chartex" xmlns:cx2="http://schemas.microsoft.com/office/drawing/2015/10/21/chartex" xmlns:cx1="http://schemas.microsoft.com/office/drawing/2015/9/8/chartex" xmlns:cx="http://schemas.microsoft.com/office/drawing/2014/chartex" xmlns:wpc="http://schemas.microsoft.com/office/word/2010/wordprocessingCanvas" xmlns="" val="0"/>
                         </a:ext>
                       </a:extLst>
                     </a:blip>
@@ -63,7 +63,7 @@
                     </a:ln>
                     <a:extLst>
                       <a:ext uri="{53640926-AAD7-44D8-BBD7-CCE9431645EC}">
-                        <a14:shadowObscured xmlns:a14="http://schemas.microsoft.com/office/drawing/2010/main"/>
+                        <a14:shadowObscured xmlns:a14="http://schemas.microsoft.com/office/drawing/2010/main" xmlns:wps="http://schemas.microsoft.com/office/word/2010/wordprocessingShape" xmlns:wpi="http://schemas.microsoft.com/office/word/2010/wordprocessingInk" xmlns:wpg="http://schemas.microsoft.com/office/word/2010/wordprocessingGroup" xmlns:w16se="http://schemas.microsoft.com/office/word/2015/wordml/symex" xmlns:w16sdtfl="http://schemas.microsoft.com/office/word/2024/wordml/sdtformatlock" xmlns:w16sdtdh="http://schemas.microsoft.com/office/word/2020/wordml/sdtdatahash" xmlns:w16du="http://schemas.microsoft.com/office/word/2023/wordml/word16du" xmlns:w16="http://schemas.microsoft.com/office/word/2018/wordml" xmlns:w16cid="http://schemas.microsoft.com/office/word/2016/wordml/cid" xmlns:w16cex="http://schemas.microsoft.com/office/word/2018/wordml/cex" xmlns:w15="http://schemas.microsoft.com/office/word/2012/wordml" xmlns:w14="http://schemas.microsoft.com/office/word/2010/wordml" xmlns:w="http://schemas.openxmlformats.org/wordprocessingml/2006/main" xmlns:w10="urn:schemas-microsoft-com:office:word" xmlns:wp14="http://schemas.microsoft.com/office/word/2010/wordprocessingDrawing" xmlns:v="urn:schemas-microsoft-com:vml" xmlns:oel="http://schemas.microsoft.com/office/2019/extlst" xmlns:o="urn:schemas-microsoft-com:office:office" xmlns:am3d="http://schemas.microsoft.com/office/drawing/2017/model3d" xmlns:aink="http://schemas.microsoft.com/office/drawing/2016/ink" xmlns:mc="http://schemas.openxmlformats.org/markup-compatibility/2006" xmlns:cx8="http://schemas.microsoft.com/office/drawing/2016/5/14/chartex" xmlns:cx7="http://schemas.microsoft.com/office/drawing/2016/5/13/chartex" xmlns:cx6="http://schemas.microsoft.com/office/drawing/2016/5/12/chartex" xmlns:cx5="http://schemas.microsoft.com/office/drawing/2016/5/11/chartex" xmlns:cx4="http://schemas.microsoft.com/office/drawing/2016/5/10/chartex" xmlns:cx3="http://schemas.microsoft.com/office/drawing/2016/5/9/chartex" xmlns:cx2="http://schemas.microsoft.com/office/drawing/2015/10/21/chartex" xmlns:cx1="http://schemas.microsoft.com/office/drawing/2015/9/8/chartex" xmlns:cx="http://schemas.microsoft.com/office/drawing/2014/chartex" xmlns:wpc="http://schemas.microsoft.com/office/word/2010/wordprocessingCanvas" xmlns=""/>
                       </a:ext>
                     </a:extLst>
                   </pic:spPr>
@@ -78,7 +78,7 @@
           <w:noProof/>
         </w:rPr>
         <w:drawing>
-          <wp:anchor distT="0" distB="0" distL="0" distR="0" simplePos="0" relativeHeight="251665408" behindDoc="0" locked="0" layoutInCell="1" allowOverlap="1" wp14:anchorId="58D168C9" wp14:editId="186A5C3A">
+          <wp:anchor distT="0" distB="0" distL="0" distR="0" simplePos="0" relativeHeight="251665408" behindDoc="0" locked="0" layoutInCell="1" allowOverlap="1">
             <wp:simplePos x="0" y="0"/>
             <wp:positionH relativeFrom="margin">
               <wp:posOffset>5473700</wp:posOffset>
@@ -118,12 +118,6 @@
                 </pic:pic>
               </a:graphicData>
             </a:graphic>
-            <wp14:sizeRelH relativeFrom="margin">
-              <wp14:pctWidth>0</wp14:pctWidth>
-            </wp14:sizeRelH>
-            <wp14:sizeRelV relativeFrom="margin">
-              <wp14:pctHeight>0</wp14:pctHeight>
-            </wp14:sizeRelV>
           </wp:anchor>
         </w:drawing>
       </w:r>
@@ -131,275 +125,89 @@
         <w:rPr>
           <w:noProof/>
         </w:rPr>
-        <mc:AlternateContent>
-          <mc:Choice Requires="wps">
-            <w:drawing>
-              <wp:anchor distT="45720" distB="45720" distL="114300" distR="114300" simplePos="0" relativeHeight="251663360" behindDoc="0" locked="0" layoutInCell="1" allowOverlap="1" wp14:anchorId="5BA99FE0" wp14:editId="3517F8AD">
-                <wp:simplePos x="0" y="0"/>
-                <wp:positionH relativeFrom="margin">
-                  <wp:align>center</wp:align>
-                </wp:positionH>
-                <wp:positionV relativeFrom="paragraph">
-                  <wp:posOffset>163195</wp:posOffset>
-                </wp:positionV>
-                <wp:extent cx="3511550" cy="844550"/>
-                <wp:effectExtent l="0" t="0" r="12700" b="12700"/>
-                <wp:wrapSquare wrapText="bothSides"/>
-                <wp:docPr id="217" name="Text Box 2"/>
-                <wp:cNvGraphicFramePr>
-                  <a:graphicFrameLocks xmlns:a="http://schemas.openxmlformats.org/drawingml/2006/main"/>
-                </wp:cNvGraphicFramePr>
-                <a:graphic xmlns:a="http://schemas.openxmlformats.org/drawingml/2006/main">
-                  <a:graphicData uri="http://schemas.microsoft.com/office/word/2010/wordprocessingShape">
-                    <wps:wsp>
-                      <wps:cNvSpPr txBox="1">
-                        <a:spLocks noChangeArrowheads="1"/>
-                      </wps:cNvSpPr>
-                      <wps:spPr bwMode="auto">
-                        <a:xfrm>
-                          <a:off x="0" y="0"/>
-                          <a:ext cx="3511550" cy="844550"/>
-                        </a:xfrm>
-                        <a:prstGeom prst="rect">
-                          <a:avLst/>
-                        </a:prstGeom>
-                        <a:solidFill>
-                          <a:schemeClr val="bg1">
-                            <a:lumMod val="85000"/>
-                          </a:schemeClr>
-                        </a:solidFill>
-                        <a:ln w="9525">
-                          <a:solidFill>
-                            <a:srgbClr val="000000"/>
-                          </a:solidFill>
-                          <a:miter lim="800000"/>
-                          <a:headEnd/>
-                          <a:tailEnd/>
-                        </a:ln>
-                      </wps:spPr>
-                      <wps:txbx>
-                        <w:txbxContent>
-                          <w:p>
-                            <w:pPr>
-                              <w:spacing w:after="0"/>
-                              <w:jc w:val="center"/>
-                              <w:rPr>
-                                <w:rFonts w:ascii="Cambria Math" w:hAnsi="Cambria Math"/>
-                                <w:b/>
-                                <w:bCs/>
-                                <w:sz w:val="32"/>
-                                <w:szCs w:val="32"/>
-                              </w:rPr>
-                            </w:pPr>
-                            <w:r>
-                              <w:rPr>
-                                <w:rFonts w:ascii="Cambria Math" w:hAnsi="Cambria Math"/>
-                                <w:b/>
-                                <w:bCs/>
-                                <w:sz w:val="32"/>
-                                <w:szCs w:val="32"/>
-                              </w:rPr>
-                              <w:t>The International journal of Research welfare society</w:t>
-                            </w:r>
-                          </w:p>
-                          <w:p>
-                            <w:pPr>
-                              <w:spacing w:before="120" w:after="120"/>
-                              <w:jc w:val="center"/>
-                              <w:rPr>
-                                <w:rFonts w:ascii="Cambria Math" w:hAnsi="Cambria Math"/>
-                                <w:sz w:val="18"/>
-                                <w:szCs w:val="18"/>
-                              </w:rPr>
-                            </w:pPr>
-                            <w:r>
-                              <w:rPr>
-                                <w:rFonts w:ascii="Cambria Math" w:hAnsi="Cambria Math"/>
-                                <w:sz w:val="18"/>
-                                <w:szCs w:val="18"/>
-                              </w:rPr>
-                              <w:t>Journal Homepage: https://www.i</w:t>
-                            </w:r>
-                            <w:r>
-                              <w:rPr>
-                                <w:rFonts w:ascii="Cambria Math" w:hAnsi="Cambria Math"/>
-                                <w:sz w:val="18"/>
-                                <w:szCs w:val="18"/>
-                              </w:rPr>
-                              <w:t>jrws</w:t>
-                            </w:r>
-                            <w:r>
-                              <w:rPr>
-                                <w:rFonts w:ascii="Cambria Math" w:hAnsi="Cambria Math"/>
-                                <w:sz w:val="18"/>
-                                <w:szCs w:val="18"/>
-                              </w:rPr>
-                              <w:t>.com</w:t>
-                            </w:r>
-                          </w:p>
-                          <w:p/>
-                        </w:txbxContent>
-                      </wps:txbx>
-                      <wps:bodyPr rot="0" vert="horz" wrap="square" lIns="91440" tIns="45720" rIns="91440" bIns="45720" anchor="t" anchorCtr="0">
-                        <a:noAutofit/>
-                      </wps:bodyPr>
-                    </wps:wsp>
-                  </a:graphicData>
-                </a:graphic>
-                <wp14:sizeRelH relativeFrom="margin">
-                  <wp14:pctWidth>0</wp14:pctWidth>
-                </wp14:sizeRelH>
-                <wp14:sizeRelV relativeFrom="margin">
-                  <wp14:pctHeight>0</wp14:pctHeight>
-                </wp14:sizeRelV>
-              </wp:anchor>
-            </w:drawing>
-          </mc:Choice>
-          <mc:Fallback>
-            <w:pict>
-              <v:shapetype w14:anchorId="5BA99FE0" id="_x0000_t202" coordsize="21600,21600" o:spt="202" path="m,l,21600r21600,l21600,xe">
-                <v:stroke joinstyle="miter"/>
-                <v:path gradientshapeok="t" o:connecttype="rect"/>
-              </v:shapetype>
-              <v:shape id="Text Box 2" o:spid="_x0000_s1026" type="#_x0000_t202" style="position:absolute;left:0;text-align:left;margin-left:0;margin-top:12.85pt;width:276.5pt;height:66.5pt;z-index:251663360;visibility:visible;mso-wrap-style:square;mso-width-percent:0;mso-height-percent:0;mso-wrap-distance-left:9pt;mso-wrap-distance-top:3.6pt;mso-wrap-distance-right:9pt;mso-wrap-distance-bottom:3.6pt;mso-position-horizontal:center;mso-position-horizontal-relative:margin;mso-position-vertical:absolute;mso-position-vertical-relative:text;mso-width-percent:0;mso-height-percent:0;mso-width-relative:margin;mso-height-relative:margin;v-text-anchor:top" o:gfxdata="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" fillcolor="#d8d8d8 [2732]">
-                <v:textbox>
-                  <w:txbxContent>
-                    <w:p>
-                      <w:pPr>
-                        <w:spacing w:after="0"/>
-                        <w:jc w:val="center"/>
-                        <w:rPr>
-                          <w:rFonts w:ascii="Cambria Math" w:hAnsi="Cambria Math"/>
-                          <w:b/>
-                          <w:bCs/>
-                          <w:sz w:val="32"/>
-                          <w:szCs w:val="32"/>
-                        </w:rPr>
-                      </w:pPr>
-                      <w:r>
-                        <w:rPr>
-                          <w:rFonts w:ascii="Cambria Math" w:hAnsi="Cambria Math"/>
-                          <w:b/>
-                          <w:bCs/>
-                          <w:sz w:val="32"/>
-                          <w:szCs w:val="32"/>
-                        </w:rPr>
-                        <w:t>The International journal of Research welfare society</w:t>
-                      </w:r>
-                    </w:p>
-                    <w:p>
-                      <w:pPr>
-                        <w:spacing w:before="120" w:after="120"/>
-                        <w:jc w:val="center"/>
-                        <w:rPr>
-                          <w:rFonts w:ascii="Cambria Math" w:hAnsi="Cambria Math"/>
-                          <w:sz w:val="18"/>
-                          <w:szCs w:val="18"/>
-                        </w:rPr>
-                      </w:pPr>
-                      <w:r>
-                        <w:rPr>
-                          <w:rFonts w:ascii="Cambria Math" w:hAnsi="Cambria Math"/>
-                          <w:sz w:val="18"/>
-                          <w:szCs w:val="18"/>
-                        </w:rPr>
-                        <w:t>Journal Homepage: https://www.i</w:t>
-                      </w:r>
-                      <w:r>
-                        <w:rPr>
-                          <w:rFonts w:ascii="Cambria Math" w:hAnsi="Cambria Math"/>
-                          <w:sz w:val="18"/>
-                          <w:szCs w:val="18"/>
-                        </w:rPr>
-                        <w:t>jrws</w:t>
-                      </w:r>
-                      <w:r>
-                        <w:rPr>
-                          <w:rFonts w:ascii="Cambria Math" w:hAnsi="Cambria Math"/>
-                          <w:sz w:val="18"/>
-                          <w:szCs w:val="18"/>
-                        </w:rPr>
-                        <w:t>.com</w:t>
-                      </w:r>
-                    </w:p>
-                    <w:p/>
-                  </w:txbxContent>
-                </v:textbox>
-                <w10:wrap type="square" anchorx="margin"/>
-              </v:shape>
-            </w:pict>
-          </mc:Fallback>
-        </mc:AlternateContent>
+        <w:pict>
+          <v:shapetype id="_x0000_t202" coordsize="21600,21600" o:spt="202" path="m,l,21600r21600,l21600,xe">
+            <v:stroke joinstyle="miter"/>
+            <v:path gradientshapeok="t" o:connecttype="rect"/>
+          </v:shapetype>
+          <v:shape id="Text Box 2" o:spid="_x0000_s2055" type="#_x0000_t202" style="position:absolute;left:0;text-align:left;margin-left:0;margin-top:12.85pt;width:276.5pt;height:66.5pt;z-index:251663360;visibility:visible;mso-wrap-style:square;mso-width-percent:0;mso-height-percent:0;mso-wrap-distance-left:9pt;mso-wrap-distance-top:3.6pt;mso-wrap-distance-right:9pt;mso-wrap-distance-bottom:3.6pt;mso-position-horizontal:center;mso-position-horizontal-relative:margin;mso-position-vertical:absolute;mso-position-vertical-relative:text;mso-width-percent:0;mso-height-percent:0;mso-width-relative:margin;mso-height-relative:margin;v-text-anchor:top" o:gfxdata="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" fillcolor="#d8d8d8 [2732]">
+            <v:textbox>
+              <w:txbxContent>
+                <w:p>
+                  <w:pPr>
+                    <w:spacing w:after="0"/>
+                    <w:jc w:val="center"/>
+                    <w:rPr>
+                      <w:rFonts w:ascii="Cambria Math" w:hAnsi="Cambria Math"/>
+                      <w:b/>
+                      <w:bCs/>
+                      <w:sz w:val="32"/>
+                      <w:szCs w:val="32"/>
+                    </w:rPr>
+                  </w:pPr>
+                  <w:r>
+                    <w:rPr>
+                      <w:rFonts w:ascii="Cambria Math" w:hAnsi="Cambria Math"/>
+                      <w:b/>
+                      <w:bCs/>
+                      <w:sz w:val="32"/>
+                      <w:szCs w:val="32"/>
+                    </w:rPr>
+                    <w:t>The International journal of Research welfare society</w:t>
+                  </w:r>
+                </w:p>
+                <w:p>
+                  <w:pPr>
+                    <w:spacing w:before="120" w:after="120"/>
+                    <w:jc w:val="center"/>
+                    <w:rPr>
+                      <w:rFonts w:ascii="Cambria Math" w:hAnsi="Cambria Math"/>
+                      <w:sz w:val="18"/>
+                      <w:szCs w:val="18"/>
+                    </w:rPr>
+                  </w:pPr>
+                  <w:r>
+                    <w:rPr>
+                      <w:rFonts w:ascii="Cambria Math" w:hAnsi="Cambria Math"/>
+                      <w:sz w:val="18"/>
+                      <w:szCs w:val="18"/>
+                    </w:rPr>
+                    <w:t>Journal Homepage: https://www.i</w:t>
+                  </w:r>
+                  <w:r>
+                    <w:rPr>
+                      <w:rFonts w:ascii="Cambria Math" w:hAnsi="Cambria Math"/>
+                      <w:sz w:val="18"/>
+                      <w:szCs w:val="18"/>
+                    </w:rPr>
+                    <w:t>jrws</w:t>
+                  </w:r>
+                  <w:r>
+                    <w:rPr>
+                      <w:rFonts w:ascii="Cambria Math" w:hAnsi="Cambria Math"/>
+                      <w:sz w:val="18"/>
+                      <w:szCs w:val="18"/>
+                    </w:rPr>
+                    <w:t>.com</w:t>
+                  </w:r>
+                </w:p>
+                <w:p/>
+              </w:txbxContent>
+            </v:textbox>
+            <w10:wrap type="square" anchorx="margin"/>
+          </v:shape>
+        </w:pict>
       </w:r>
       <w:r>
         <w:rPr>
           <w:noProof/>
         </w:rPr>
-        <mc:AlternateContent>
-          <mc:Choice Requires="wps">
-            <w:drawing>
-              <wp:anchor distT="0" distB="0" distL="114300" distR="114300" simplePos="0" relativeHeight="251659264" behindDoc="0" locked="0" layoutInCell="1" allowOverlap="1" wp14:anchorId="1F0E42C8" wp14:editId="2D57A173">
-                <wp:simplePos x="0" y="0"/>
-                <wp:positionH relativeFrom="margin">
-                  <wp:posOffset>0</wp:posOffset>
-                </wp:positionH>
-                <wp:positionV relativeFrom="page">
-                  <wp:posOffset>711200</wp:posOffset>
-                </wp:positionV>
-                <wp:extent cx="6838950" cy="19050"/>
-                <wp:effectExtent l="0" t="0" r="19050" b="19050"/>
-                <wp:wrapNone/>
-                <wp:docPr id="1986115786" name="Straight Connector 1"/>
-                <wp:cNvGraphicFramePr/>
-                <a:graphic xmlns:a="http://schemas.openxmlformats.org/drawingml/2006/main">
-                  <a:graphicData uri="http://schemas.microsoft.com/office/word/2010/wordprocessingShape">
-                    <wps:wsp>
-                      <wps:cNvCnPr/>
-                      <wps:spPr>
-                        <a:xfrm flipV="1">
-                          <a:off x="0" y="0"/>
-                          <a:ext cx="6838950" cy="19050"/>
-                        </a:xfrm>
-                        <a:prstGeom prst="line">
-                          <a:avLst/>
-                        </a:prstGeom>
-                      </wps:spPr>
-                      <wps:style>
-                        <a:lnRef idx="3">
-                          <a:schemeClr val="dk1"/>
-                        </a:lnRef>
-                        <a:fillRef idx="0">
-                          <a:schemeClr val="dk1"/>
-                        </a:fillRef>
-                        <a:effectRef idx="2">
-                          <a:schemeClr val="dk1"/>
-                        </a:effectRef>
-                        <a:fontRef idx="minor">
-                          <a:schemeClr val="tx1"/>
-                        </a:fontRef>
-                      </wps:style>
-                      <wps:bodyPr/>
-                    </wps:wsp>
-                  </a:graphicData>
-                </a:graphic>
-                <wp14:sizeRelH relativeFrom="margin">
-                  <wp14:pctWidth>0</wp14:pctWidth>
-                </wp14:sizeRelH>
-                <wp14:sizeRelV relativeFrom="margin">
-                  <wp14:pctHeight>0</wp14:pctHeight>
-                </wp14:sizeRelV>
-              </wp:anchor>
-            </w:drawing>
-          </mc:Choice>
-          <mc:Fallback>
-            <w:pict>
-              <v:line w14:anchorId="26B7533A" id="Straight Connector 1" o:spid="_x0000_s1026" style="position:absolute;flip:y;z-index:251659264;visibility:visible;mso-wrap-style:square;mso-width-percent:0;mso-height-percent:0;mso-wrap-distance-left:9pt;mso-wrap-distance-top:0;mso-wrap-distance-right:9pt;mso-wrap-distance-bottom:0;mso-position-horizontal:absolute;mso-position-horizontal-relative:margin;mso-position-vertical:absolute;mso-position-vertical-relative:page;mso-width-percent:0;mso-height-percent:0;mso-width-relative:margin;mso-height-relative:margin" from="0,56pt" to="538.5pt,57.5pt" o:gfxdata="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" strokecolor="black [3200]" strokeweight="1.5pt">
-                <v:stroke joinstyle="miter"/>
-                <w10:wrap anchorx="margin" anchory="page"/>
-              </v:line>
-            </w:pict>
-          </mc:Fallback>
-        </mc:AlternateContent>
+        <w:pict>
+          <v:line id="Straight Connector 1" o:spid="_x0000_s2054" style="position:absolute;left:0;text-align:left;flip:y;z-index:251659264;visibility:visible;mso-wrap-style:square;mso-width-percent:0;mso-height-percent:0;mso-wrap-distance-left:9pt;mso-wrap-distance-top:0;mso-wrap-distance-right:9pt;mso-wrap-distance-bottom:0;mso-position-horizontal:absolute;mso-position-horizontal-relative:margin;mso-position-vertical:absolute;mso-position-vertical-relative:page;mso-width-percent:0;mso-height-percent:0;mso-width-relative:margin;mso-height-relative:margin" from="0,56pt" to="538.5pt,57.5pt" o:gfxdata="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" strokecolor="black [3200]" strokeweight="1.5pt">
+            <v:stroke joinstyle="miter"/>
+            <w10:wrap anchorx="margin" anchory="page"/>
+          </v:line>
+        </w:pict>
       </w:r>
     </w:p>
     <w:p>
@@ -411,71 +219,12 @@
         <w:rPr>
           <w:noProof/>
         </w:rPr>
-        <mc:AlternateContent>
-          <mc:Choice Requires="wps">
-            <w:drawing>
-              <wp:anchor distT="0" distB="0" distL="114300" distR="114300" simplePos="0" relativeHeight="251661312" behindDoc="0" locked="0" layoutInCell="1" allowOverlap="1" wp14:anchorId="04B32D44" wp14:editId="2D865B30">
-                <wp:simplePos x="0" y="0"/>
-                <wp:positionH relativeFrom="margin">
-                  <wp:posOffset>0</wp:posOffset>
-                </wp:positionH>
-                <wp:positionV relativeFrom="page">
-                  <wp:posOffset>1803400</wp:posOffset>
-                </wp:positionV>
-                <wp:extent cx="6826250" cy="6350"/>
-                <wp:effectExtent l="0" t="0" r="31750" b="31750"/>
-                <wp:wrapNone/>
-                <wp:docPr id="1926661811" name="Straight Connector 1"/>
-                <wp:cNvGraphicFramePr/>
-                <a:graphic xmlns:a="http://schemas.openxmlformats.org/drawingml/2006/main">
-                  <a:graphicData uri="http://schemas.microsoft.com/office/word/2010/wordprocessingShape">
-                    <wps:wsp>
-                      <wps:cNvCnPr/>
-                      <wps:spPr>
-                        <a:xfrm>
-                          <a:off x="0" y="0"/>
-                          <a:ext cx="6826250" cy="6350"/>
-                        </a:xfrm>
-                        <a:prstGeom prst="line">
-                          <a:avLst/>
-                        </a:prstGeom>
-                      </wps:spPr>
-                      <wps:style>
-                        <a:lnRef idx="3">
-                          <a:schemeClr val="dk1"/>
-                        </a:lnRef>
-                        <a:fillRef idx="0">
-                          <a:schemeClr val="dk1"/>
-                        </a:fillRef>
-                        <a:effectRef idx="2">
-                          <a:schemeClr val="dk1"/>
-                        </a:effectRef>
-                        <a:fontRef idx="minor">
-                          <a:schemeClr val="tx1"/>
-                        </a:fontRef>
-                      </wps:style>
-                      <wps:bodyPr/>
-                    </wps:wsp>
-                  </a:graphicData>
-                </a:graphic>
-                <wp14:sizeRelH relativeFrom="margin">
-                  <wp14:pctWidth>0</wp14:pctWidth>
-                </wp14:sizeRelH>
-                <wp14:sizeRelV relativeFrom="margin">
-                  <wp14:pctHeight>0</wp14:pctHeight>
-                </wp14:sizeRelV>
-              </wp:anchor>
-            </w:drawing>
-          </mc:Choice>
-          <mc:Fallback>
-            <w:pict>
-              <v:line w14:anchorId="0B4CB8C6" id="Straight Connector 1" o:spid="_x0000_s1026" style="position:absolute;z-index:251661312;visibility:visible;mso-wrap-style:square;mso-width-percent:0;mso-height-percent:0;mso-wrap-distance-left:9pt;mso-wrap-distance-top:0;mso-wrap-distance-right:9pt;mso-wrap-distance-bottom:0;mso-position-horizontal:absolute;mso-position-horizontal-relative:margin;mso-position-vertical:absolute;mso-position-vertical-relative:page;mso-width-percent:0;mso-height-percent:0;mso-width-relative:margin;mso-height-relative:margin" from="0,142pt" to="537.5pt,142.5pt" o:gfxdata="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" strokecolor="black [3200]" strokeweight="1.5pt">
-                <v:stroke joinstyle="miter"/>
-                <w10:wrap anchorx="margin" anchory="page"/>
-              </v:line>
-            </w:pict>
-          </mc:Fallback>
-        </mc:AlternateContent>
+        <w:pict>
+          <v:line id="_x0000_s2053" style="position:absolute;left:0;text-align:left;z-index:251661312;visibility:visible;mso-wrap-style:square;mso-width-percent:0;mso-height-percent:0;mso-wrap-distance-left:9pt;mso-wrap-distance-top:0;mso-wrap-distance-right:9pt;mso-wrap-distance-bottom:0;mso-position-horizontal:absolute;mso-position-horizontal-relative:margin;mso-position-vertical:absolute;mso-position-vertical-relative:page;mso-width-percent:0;mso-height-percent:0;mso-width-relative:margin;mso-height-relative:margin" from="0,142pt" to="537.5pt,142.5pt" o:gfxdata="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" strokecolor="black [3200]" strokeweight="1.5pt">
+            <v:stroke joinstyle="miter"/>
+            <w10:wrap anchorx="margin" anchory="page"/>
+          </v:line>
+        </w:pict>
       </w:r>
     </w:p>
     <w:p>
@@ -544,7 +293,7 @@
           <w:sz w:val="36"/>
           <w:szCs w:val="36"/>
         </w:rPr>
-        <w:t>give</w:t>
+        <w:t>givehere</w:t>
       </w:r>
       <w:r>
         <w:rPr>
@@ -552,21 +301,10 @@
           <w:b/>
           <w:bCs/>
           <w:color w:val="000000" w:themeColor="text1"/>
-          <w:sz w:val="36"/>
-          <w:szCs w:val="36"/>
-        </w:rPr>
-        <w:t xml:space="preserve">  </w:t>
-      </w:r>
-      <w:r>
-        <w:rPr>
-          <w:rFonts w:ascii="Mongolian Baiti" w:hAnsi="Mongolian Baiti" w:cs="Mongolian Baiti"/>
-          <w:b/>
-          <w:bCs/>
-          <w:color w:val="000000" w:themeColor="text1"/>
-          <w:sz w:val="36"/>
-          <w:szCs w:val="36"/>
-        </w:rPr>
-        <w:t>here</w:t>
+          <w:sz w:val="44"/>
+          <w:szCs w:val="44"/>
+        </w:rPr>
+        <w:t xml:space="preserve"> ]</w:t>
       </w:r>
       <w:proofErr w:type="gramEnd"/>
       <w:r>
@@ -578,7 +316,7 @@
           <w:sz w:val="44"/>
           <w:szCs w:val="44"/>
         </w:rPr>
-        <w:t xml:space="preserve"> ]]</w:t>
+        <w:t>]</w:t>
       </w:r>
     </w:p>
     <w:p>
@@ -691,19 +429,6 @@
     </w:p>
     <w:p>
       <w:pPr>
-        <w:jc w:val="center"/>
-        <w:rPr>
-          <w:rFonts w:ascii="Mongolian Baiti" w:hAnsi="Mongolian Baiti" w:cs="Mongolian Baiti"/>
-          <w:b/>
-          <w:bCs/>
-          <w:color w:val="000000" w:themeColor="text1"/>
-          <w:sz w:val="32"/>
-          <w:szCs w:val="32"/>
-        </w:rPr>
-      </w:pPr>
-    </w:p>
-    <w:p>
-      <w:pPr>
         <w:tabs>
           <w:tab w:val="right" w:pos="10800"/>
         </w:tabs>
@@ -723,497 +448,128 @@
           <w:noProof/>
           <w:color w:val="000000" w:themeColor="text1"/>
         </w:rPr>
-        <mc:AlternateContent>
-          <mc:Choice Requires="wps">
-            <w:drawing>
-              <wp:anchor distT="45720" distB="45720" distL="114300" distR="114300" simplePos="0" relativeHeight="251670528" behindDoc="0" locked="1" layoutInCell="1" allowOverlap="1" wp14:anchorId="0C0BB4C1" wp14:editId="362A1C86">
-                <wp:simplePos x="0" y="0"/>
-                <wp:positionH relativeFrom="margin">
-                  <wp:align>right</wp:align>
-                </wp:positionH>
-                <wp:positionV relativeFrom="page">
-                  <wp:posOffset>4370705</wp:posOffset>
-                </wp:positionV>
-                <wp:extent cx="6839712" cy="1069848"/>
-                <wp:effectExtent l="0" t="0" r="18415" b="16510"/>
-                <wp:wrapSquare wrapText="bothSides"/>
-                <wp:docPr id="335233079" name="Text Box 2"/>
-                <wp:cNvGraphicFramePr>
-                  <a:graphicFrameLocks xmlns:a="http://schemas.openxmlformats.org/drawingml/2006/main"/>
-                </wp:cNvGraphicFramePr>
-                <a:graphic xmlns:a="http://schemas.openxmlformats.org/drawingml/2006/main">
-                  <a:graphicData uri="http://schemas.microsoft.com/office/word/2010/wordprocessingShape">
-                    <wps:wsp>
-                      <wps:cNvSpPr txBox="1">
-                        <a:spLocks noChangeArrowheads="1"/>
-                      </wps:cNvSpPr>
-                      <wps:spPr bwMode="auto">
-                        <a:xfrm>
-                          <a:off x="0" y="0"/>
-                          <a:ext cx="6839712" cy="1069848"/>
-                        </a:xfrm>
-                        <a:prstGeom prst="rect">
-                          <a:avLst/>
-                        </a:prstGeom>
-                        <a:ln>
-                          <a:headEnd/>
-                          <a:tailEnd/>
-                        </a:ln>
-                      </wps:spPr>
-                      <wps:style>
-                        <a:lnRef idx="2">
-                          <a:schemeClr val="accent4"/>
-                        </a:lnRef>
-                        <a:fillRef idx="1">
-                          <a:schemeClr val="lt1"/>
-                        </a:fillRef>
-                        <a:effectRef idx="0">
-                          <a:schemeClr val="accent4"/>
-                        </a:effectRef>
-                        <a:fontRef idx="minor">
-                          <a:schemeClr val="dk1"/>
-                        </a:fontRef>
-                      </wps:style>
-                      <wps:txbx>
-                        <w:txbxContent>
-                          <w:p>
-                            <w:pPr>
-                              <w:rPr>
-                                <w:rFonts w:ascii="Cambria" w:hAnsi="Cambria"/>
-                                <w:color w:val="EE0000"/>
-                              </w:rPr>
-                            </w:pPr>
-                            <w:r>
-                              <w:t xml:space="preserve"> </w:t>
-                            </w:r>
-                            <w:r>
-                              <w:rPr>
-                                <w:rFonts w:ascii="Cambria" w:hAnsi="Cambria"/>
-                              </w:rPr>
-                              <w:t xml:space="preserve">Published: </w:t>
-                            </w:r>
-                            <w:r>
-                              <w:rPr>
-                                <w:rFonts w:ascii="Cambria" w:hAnsi="Cambria"/>
-                                <w:color w:val="4C94D8" w:themeColor="text2" w:themeTint="80"/>
-                                <w:sz w:val="22"/>
-                                <w:szCs w:val="22"/>
-                              </w:rPr>
-                              <w:t xml:space="preserve">[date of </w:t>
-                            </w:r>
-                            <w:proofErr w:type="spellStart"/>
-                            <w:r>
-                              <w:rPr>
-                                <w:rFonts w:ascii="Cambria" w:hAnsi="Cambria"/>
-                                <w:color w:val="4C94D8" w:themeColor="text2" w:themeTint="80"/>
-                                <w:sz w:val="22"/>
-                                <w:szCs w:val="22"/>
-                              </w:rPr>
-                              <w:t>publis</w:t>
-                            </w:r>
-                            <w:proofErr w:type="spellEnd"/>
-                            <w:r>
-                              <w:rPr>
-                                <w:rFonts w:ascii="Cambria" w:hAnsi="Cambria"/>
-                                <w:color w:val="4C94D8" w:themeColor="text2" w:themeTint="80"/>
-                                <w:sz w:val="22"/>
-                                <w:szCs w:val="22"/>
-                              </w:rPr>
-                              <w:t>]</w:t>
-                            </w:r>
-                          </w:p>
-                          <w:p>
-                            <w:pPr>
-                              <w:rPr>
-                                <w:rFonts w:ascii="Cambria" w:hAnsi="Cambria"/>
-                              </w:rPr>
-                            </w:pPr>
-                            <w:proofErr w:type="gramStart"/>
-                            <w:r>
-                              <w:rPr>
-                                <w:rFonts w:ascii="Cambria" w:hAnsi="Cambria"/>
-                                <w:color w:val="E97132" w:themeColor="accent2"/>
-                              </w:rPr>
-                              <w:t xml:space="preserve">Keywords </w:t>
-                            </w:r>
-                            <w:r>
-                              <w:rPr>
-                                <w:rFonts w:ascii="Cambria" w:hAnsi="Cambria"/>
-                                <w:color w:val="000000" w:themeColor="text1"/>
-                              </w:rPr>
-                              <w:t>:</w:t>
-                            </w:r>
-                            <w:proofErr w:type="gramEnd"/>
-                            <w:r>
-                              <w:rPr>
-                                <w:rFonts w:ascii="Cambria" w:hAnsi="Cambria"/>
-                                <w:color w:val="000000" w:themeColor="text1"/>
-                                <w:sz w:val="20"/>
-                                <w:szCs w:val="20"/>
-                              </w:rPr>
-                              <w:t>[write your keywords in your paper]</w:t>
-                            </w:r>
-                          </w:p>
-                        </w:txbxContent>
-                      </wps:txbx>
-                      <wps:bodyPr rot="0" vert="horz" wrap="square" lIns="91440" tIns="45720" rIns="91440" bIns="45720" anchor="t" anchorCtr="0">
-                        <a:noAutofit/>
-                      </wps:bodyPr>
-                    </wps:wsp>
-                  </a:graphicData>
-                </a:graphic>
-                <wp14:sizeRelH relativeFrom="margin">
-                  <wp14:pctWidth>0</wp14:pctWidth>
-                </wp14:sizeRelH>
-                <wp14:sizeRelV relativeFrom="margin">
-                  <wp14:pctHeight>0</wp14:pctHeight>
-                </wp14:sizeRelV>
-              </wp:anchor>
-            </w:drawing>
-          </mc:Choice>
-          <mc:Fallback>
-            <w:pict>
-              <v:shape w14:anchorId="0C0BB4C1" id="_x0000_s1027" type="#_x0000_t202" style="position:absolute;margin-left:487.35pt;margin-top:344.15pt;width:538.55pt;height:84.25pt;z-index:251670528;visibility:visible;mso-wrap-style:square;mso-width-percent:0;mso-height-percent:0;mso-wrap-distance-left:9pt;mso-wrap-distance-top:3.6pt;mso-wrap-distance-right:9pt;mso-wrap-distance-bottom:3.6pt;mso-position-horizontal:right;mso-position-horizontal-relative:margin;mso-position-vertical:absolute;mso-position-vertical-relative:page;mso-width-percent:0;mso-height-percent:0;mso-width-relative:margin;mso-height-relative:margin;v-text-anchor:top" o:gfxdata="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" fillcolor="white [3201]" strokecolor="#0f9ed5 [3207]" strokeweight="1pt">
-                <v:textbox>
-                  <w:txbxContent>
-                    <w:p>
-                      <w:pPr>
-                        <w:rPr>
-                          <w:rFonts w:ascii="Cambria" w:hAnsi="Cambria"/>
-                          <w:color w:val="EE0000"/>
-                        </w:rPr>
-                      </w:pPr>
-                      <w:r>
-                        <w:t xml:space="preserve"> </w:t>
-                      </w:r>
-                      <w:r>
-                        <w:rPr>
-                          <w:rFonts w:ascii="Cambria" w:hAnsi="Cambria"/>
-                        </w:rPr>
-                        <w:t xml:space="preserve">Published: </w:t>
-                      </w:r>
-                      <w:r>
-                        <w:rPr>
-                          <w:rFonts w:ascii="Cambria" w:hAnsi="Cambria"/>
-                          <w:color w:val="4C94D8" w:themeColor="text2" w:themeTint="80"/>
-                          <w:sz w:val="22"/>
-                          <w:szCs w:val="22"/>
-                        </w:rPr>
-                        <w:t xml:space="preserve">[date of </w:t>
-                      </w:r>
-                      <w:proofErr w:type="spellStart"/>
-                      <w:r>
-                        <w:rPr>
-                          <w:rFonts w:ascii="Cambria" w:hAnsi="Cambria"/>
-                          <w:color w:val="4C94D8" w:themeColor="text2" w:themeTint="80"/>
-                          <w:sz w:val="22"/>
-                          <w:szCs w:val="22"/>
-                        </w:rPr>
-                        <w:t>publis</w:t>
-                      </w:r>
-                      <w:proofErr w:type="spellEnd"/>
-                      <w:r>
-                        <w:rPr>
-                          <w:rFonts w:ascii="Cambria" w:hAnsi="Cambria"/>
-                          <w:color w:val="4C94D8" w:themeColor="text2" w:themeTint="80"/>
-                          <w:sz w:val="22"/>
-                          <w:szCs w:val="22"/>
-                        </w:rPr>
-                        <w:t>]</w:t>
-                      </w:r>
-                    </w:p>
-                    <w:p>
-                      <w:pPr>
-                        <w:rPr>
-                          <w:rFonts w:ascii="Cambria" w:hAnsi="Cambria"/>
-                        </w:rPr>
-                      </w:pPr>
-                      <w:proofErr w:type="gramStart"/>
-                      <w:r>
-                        <w:rPr>
-                          <w:rFonts w:ascii="Cambria" w:hAnsi="Cambria"/>
-                          <w:color w:val="E97132" w:themeColor="accent2"/>
-                        </w:rPr>
-                        <w:t xml:space="preserve">Keywords </w:t>
-                      </w:r>
-                      <w:r>
-                        <w:rPr>
-                          <w:rFonts w:ascii="Cambria" w:hAnsi="Cambria"/>
-                          <w:color w:val="000000" w:themeColor="text1"/>
-                        </w:rPr>
-                        <w:t>:</w:t>
-                      </w:r>
-                      <w:proofErr w:type="gramEnd"/>
-                      <w:r>
-                        <w:rPr>
-                          <w:rFonts w:ascii="Cambria" w:hAnsi="Cambria"/>
-                          <w:color w:val="000000" w:themeColor="text1"/>
-                          <w:sz w:val="20"/>
-                          <w:szCs w:val="20"/>
-                        </w:rPr>
-                        <w:t>[write your keywords in your paper]</w:t>
-                      </w:r>
-                    </w:p>
-                  </w:txbxContent>
-                </v:textbox>
-                <w10:wrap type="square" anchorx="margin" anchory="page"/>
-                <w10:anchorlock/>
-              </v:shape>
-            </w:pict>
-          </mc:Fallback>
-        </mc:AlternateContent>
+        <w:pict>
+          <v:shape id="_x0000_s2052" type="#_x0000_t202" style="position:absolute;margin-left:-12.55pt;margin-top:335.75pt;width:144.3pt;height:84.25pt;z-index:251670528;visibility:visible;mso-height-percent:0;mso-wrap-distance-left:9pt;mso-wrap-distance-top:3.6pt;mso-wrap-distance-right:9pt;mso-wrap-distance-bottom:3.6pt;mso-position-horizontal-relative:margin;mso-position-vertical-relative:page;mso-height-percent:0;mso-width-relative:margin;mso-height-relative:margin;v-text-anchor:top" o:gfxdata="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" fillcolor="white [3201]" strokecolor="#0f9ed5 [3207]" strokeweight="1pt">
+            <v:textbox style="mso-next-textbox:#_x0000_s2052">
+              <w:txbxContent>
+                <w:p>
+                  <w:pPr>
+                    <w:rPr>
+                      <w:rFonts w:ascii="Cambria" w:hAnsi="Cambria"/>
+                      <w:b/>
+                    </w:rPr>
+                  </w:pPr>
+                  <w:r>
+                    <w:rPr>
+                      <w:rFonts w:ascii="Cambria" w:hAnsi="Cambria"/>
+                      <w:b/>
+                    </w:rPr>
+                    <w:t>Article Info:</w:t>
+                  </w:r>
+                </w:p>
+                <w:p>
+                  <w:pPr>
+                    <w:rPr>
+                      <w:rFonts w:ascii="Cambria" w:hAnsi="Cambria"/>
+                      <w:color w:val="EE0000"/>
+                    </w:rPr>
+                  </w:pPr>
+                  <w:r>
+                    <w:rPr>
+                      <w:rFonts w:ascii="Cambria" w:hAnsi="Cambria"/>
+                    </w:rPr>
+                    <w:t xml:space="preserve">Published: </w:t>
+                  </w:r>
+                  <w:r>
+                    <w:rPr>
+                      <w:rFonts w:ascii="Cambria" w:hAnsi="Cambria"/>
+                      <w:color w:val="4C94D8" w:themeColor="text2" w:themeTint="80"/>
+                      <w:sz w:val="22"/>
+                      <w:szCs w:val="22"/>
+                    </w:rPr>
+                    <w:t xml:space="preserve">[date of </w:t>
+                  </w:r>
+                  <w:proofErr w:type="spellStart"/>
+                  <w:r>
+                    <w:rPr>
+                      <w:rFonts w:ascii="Cambria" w:hAnsi="Cambria"/>
+                      <w:color w:val="4C94D8" w:themeColor="text2" w:themeTint="80"/>
+                      <w:sz w:val="22"/>
+                      <w:szCs w:val="22"/>
+                    </w:rPr>
+                    <w:t>publis</w:t>
+                  </w:r>
+                  <w:proofErr w:type="spellEnd"/>
+                  <w:r>
+                    <w:rPr>
+                      <w:rFonts w:ascii="Cambria" w:hAnsi="Cambria"/>
+                      <w:color w:val="4C94D8" w:themeColor="text2" w:themeTint="80"/>
+                      <w:sz w:val="22"/>
+                      <w:szCs w:val="22"/>
+                    </w:rPr>
+                    <w:t>]</w:t>
+                  </w:r>
+                </w:p>
+                <w:p>
+                  <w:pPr>
+                    <w:rPr>
+                      <w:rFonts w:ascii="Cambria" w:hAnsi="Cambria"/>
+                    </w:rPr>
+                  </w:pPr>
+                  <w:proofErr w:type="gramStart"/>
+                  <w:r>
+                    <w:rPr>
+                      <w:rFonts w:ascii="Cambria" w:hAnsi="Cambria"/>
+                      <w:color w:val="E97132" w:themeColor="accent2"/>
+                    </w:rPr>
+                    <w:t xml:space="preserve">Keywords </w:t>
+                  </w:r>
+                  <w:r>
+                    <w:rPr>
+                      <w:rFonts w:ascii="Cambria" w:hAnsi="Cambria"/>
+                      <w:color w:val="000000" w:themeColor="text1"/>
+                    </w:rPr>
+                    <w:t>:</w:t>
+                  </w:r>
+                  <w:r>
+                    <w:rPr>
+                      <w:rFonts w:ascii="Cambria" w:hAnsi="Cambria"/>
+                      <w:color w:val="000000" w:themeColor="text1"/>
+                      <w:sz w:val="20"/>
+                      <w:szCs w:val="20"/>
+                    </w:rPr>
+                    <w:t>[</w:t>
+                  </w:r>
+                  <w:proofErr w:type="gramEnd"/>
+                  <w:r>
+                    <w:rPr>
+                      <w:rFonts w:ascii="Cambria" w:hAnsi="Cambria"/>
+                      <w:color w:val="000000" w:themeColor="text1"/>
+                      <w:sz w:val="20"/>
+                      <w:szCs w:val="20"/>
+                    </w:rPr>
+                    <w:t>write your keywords in your paper]</w:t>
+                  </w:r>
+                </w:p>
+              </w:txbxContent>
+            </v:textbox>
+            <w10:wrap type="square" anchorx="margin" anchory="page"/>
+            <w10:anchorlock/>
+          </v:shape>
+        </w:pict>
       </w:r>
       <w:r>
         <w:rPr>
           <w:noProof/>
         </w:rPr>
-        <mc:AlternateContent>
-          <mc:Choice Requires="wps">
-            <w:drawing>
-              <wp:anchor distT="0" distB="0" distL="114300" distR="114300" simplePos="0" relativeHeight="251668480" behindDoc="1" locked="1" layoutInCell="1" allowOverlap="1" wp14:anchorId="62E118A2" wp14:editId="43B5F2A2">
-                <wp:simplePos x="0" y="0"/>
-                <wp:positionH relativeFrom="margin">
-                  <wp:align>left</wp:align>
-                </wp:positionH>
-                <wp:positionV relativeFrom="page">
-                  <wp:posOffset>3930650</wp:posOffset>
-                </wp:positionV>
-                <wp:extent cx="6839585" cy="17780"/>
-                <wp:effectExtent l="0" t="0" r="37465" b="20320"/>
-                <wp:wrapSquare wrapText="bothSides"/>
-                <wp:docPr id="1026749184" name="Straight Connector 1"/>
-                <wp:cNvGraphicFramePr/>
-                <a:graphic xmlns:a="http://schemas.openxmlformats.org/drawingml/2006/main">
-                  <a:graphicData uri="http://schemas.microsoft.com/office/word/2010/wordprocessingShape">
-                    <wps:wsp>
-                      <wps:cNvCnPr/>
-                      <wps:spPr>
-                        <a:xfrm flipV="1">
-                          <a:off x="0" y="0"/>
-                          <a:ext cx="6839585" cy="17780"/>
-                        </a:xfrm>
-                        <a:prstGeom prst="line">
-                          <a:avLst/>
-                        </a:prstGeom>
-                      </wps:spPr>
-                      <wps:style>
-                        <a:lnRef idx="1">
-                          <a:schemeClr val="dk1"/>
-                        </a:lnRef>
-                        <a:fillRef idx="0">
-                          <a:schemeClr val="dk1"/>
-                        </a:fillRef>
-                        <a:effectRef idx="0">
-                          <a:schemeClr val="dk1"/>
-                        </a:effectRef>
-                        <a:fontRef idx="minor">
-                          <a:schemeClr val="tx1"/>
-                        </a:fontRef>
-                      </wps:style>
-                      <wps:bodyPr/>
-                    </wps:wsp>
-                  </a:graphicData>
-                </a:graphic>
-                <wp14:sizeRelH relativeFrom="margin">
-                  <wp14:pctWidth>0</wp14:pctWidth>
-                </wp14:sizeRelH>
-                <wp14:sizeRelV relativeFrom="margin">
-                  <wp14:pctHeight>0</wp14:pctHeight>
-                </wp14:sizeRelV>
-              </wp:anchor>
-            </w:drawing>
-          </mc:Choice>
-          <mc:Fallback>
-            <w:pict>
-              <v:line w14:anchorId="4DA1C3CB" id="Straight Connector 1" o:spid="_x0000_s1026" style="position:absolute;flip:y;z-index:-251648000;visibility:visible;mso-wrap-style:square;mso-width-percent:0;mso-height-percent:0;mso-wrap-distance-left:9pt;mso-wrap-distance-top:0;mso-wrap-distance-right:9pt;mso-wrap-distance-bottom:0;mso-position-horizontal:left;mso-position-horizontal-relative:margin;mso-position-vertical:absolute;mso-position-vertical-relative:page;mso-width-percent:0;mso-height-percent:0;mso-width-relative:margin;mso-height-relative:margin" from="0,309.5pt" to="538.55pt,310.9pt" o:gfxdata="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" strokecolor="black [3200]" strokeweight=".5pt">
-                <v:stroke joinstyle="miter"/>
-                <w10:wrap type="square" anchorx="margin" anchory="page"/>
-                <w10:anchorlock/>
-              </v:line>
-            </w:pict>
-          </mc:Fallback>
-        </mc:AlternateContent>
+        <w:pict>
+          <v:line id="_x0000_s2051" style="position:absolute;flip:y;z-index:-251648000;visibility:visible;mso-wrap-style:square;mso-width-percent:0;mso-height-percent:0;mso-wrap-distance-left:9pt;mso-wrap-distance-top:0;mso-wrap-distance-right:9pt;mso-wrap-distance-bottom:0;mso-position-horizontal:left;mso-position-horizontal-relative:margin;mso-position-vertical:absolute;mso-position-vertical-relative:page;mso-width-percent:0;mso-height-percent:0;mso-width-relative:margin;mso-height-relative:margin" from="0,309.5pt" to="538.55pt,310.9pt" o:gfxdata="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" strokecolor="black [3200]" strokeweight=".5pt">
+            <v:stroke joinstyle="miter"/>
+            <w10:wrap type="square" anchorx="margin" anchory="page"/>
+            <w10:anchorlock/>
+          </v:line>
+        </w:pict>
       </w:r>
-      <w:r>
-        <w:rPr>
-          <w:rFonts w:ascii="Mongolian Baiti" w:hAnsi="Mongolian Baiti" w:cs="Mongolian Baiti"/>
-          <w:b/>
-          <w:bCs/>
-          <w:color w:val="000000" w:themeColor="text1"/>
-        </w:rPr>
-        <w:t>ARTICLE INFO</w:t>
-      </w:r>
-      <w:r>
-        <w:rPr>
-          <w:rFonts w:ascii="Mongolian Baiti" w:hAnsi="Mongolian Baiti" w:cs="Mongolian Baiti"/>
-          <w:b/>
-          <w:bCs/>
-          <w:color w:val="000000" w:themeColor="text1"/>
-        </w:rPr>
-        <w:t xml:space="preserve">   </w:t>
-      </w:r>
-    </w:p>
-    <w:p>
-      <w:pPr>
-        <w:tabs>
-          <w:tab w:val="right" w:pos="10800"/>
-        </w:tabs>
-        <w:spacing w:before="360"/>
-        <w:rPr>
-          <w:rFonts w:ascii="Mongolian Baiti" w:hAnsi="Mongolian Baiti" w:cs="Mongolian Baiti"/>
-          <w:b/>
-          <w:bCs/>
-          <w:color w:val="000000" w:themeColor="text1"/>
-        </w:rPr>
-      </w:pPr>
-      <w:r>
-        <w:rPr>
-          <w:rFonts w:ascii="Mongolian Baiti" w:hAnsi="Mongolian Baiti" w:cs="Mongolian Baiti"/>
-          <w:b/>
-          <w:bCs/>
-          <w:noProof/>
-          <w:color w:val="EE0000"/>
-          <w:sz w:val="44"/>
-          <w:szCs w:val="44"/>
-        </w:rPr>
-        <mc:AlternateContent>
-          <mc:Choice Requires="wps">
-            <w:drawing>
-              <wp:anchor distT="91440" distB="91440" distL="114300" distR="114300" simplePos="0" relativeHeight="251672576" behindDoc="0" locked="1" layoutInCell="1" allowOverlap="1" wp14:anchorId="6FD339D1" wp14:editId="08951B32">
-                <wp:simplePos x="0" y="0"/>
-                <wp:positionH relativeFrom="margin">
-                  <wp:align>right</wp:align>
-                </wp:positionH>
-                <wp:positionV relativeFrom="margin">
-                  <wp:align>bottom</wp:align>
-                </wp:positionV>
-                <wp:extent cx="6858000" cy="3602736"/>
-                <wp:effectExtent l="0" t="0" r="0" b="0"/>
-                <wp:wrapTopAndBottom/>
-                <wp:docPr id="307" name="Text Box 2"/>
-                <wp:cNvGraphicFramePr>
-                  <a:graphicFrameLocks xmlns:a="http://schemas.openxmlformats.org/drawingml/2006/main"/>
-                </wp:cNvGraphicFramePr>
-                <a:graphic xmlns:a="http://schemas.openxmlformats.org/drawingml/2006/main">
-                  <a:graphicData uri="http://schemas.microsoft.com/office/word/2010/wordprocessingShape">
-                    <wps:wsp>
-                      <wps:cNvSpPr txBox="1">
-                        <a:spLocks noChangeArrowheads="1"/>
-                      </wps:cNvSpPr>
-                      <wps:spPr bwMode="auto">
-                        <a:xfrm>
-                          <a:off x="0" y="0"/>
-                          <a:ext cx="6858000" cy="3602736"/>
-                        </a:xfrm>
-                        <a:prstGeom prst="rect">
-                          <a:avLst/>
-                        </a:prstGeom>
-                        <a:noFill/>
-                        <a:ln w="9525">
-                          <a:noFill/>
-                          <a:miter lim="800000"/>
-                          <a:headEnd/>
-                          <a:tailEnd/>
-                        </a:ln>
-                      </wps:spPr>
-                      <wps:txbx>
-                        <w:txbxContent>
-                          <w:p>
-                            <w:pPr>
-                              <w:pBdr>
-                                <w:top w:val="single" w:sz="24" w:space="8" w:color="156082" w:themeColor="accent1"/>
-                                <w:bottom w:val="single" w:sz="24" w:space="8" w:color="156082" w:themeColor="accent1"/>
-                              </w:pBdr>
-                              <w:spacing w:after="0"/>
-                              <w:jc w:val="both"/>
-                              <w:rPr>
-                                <w:rFonts w:ascii="Cambria" w:hAnsi="Cambria"/>
-                                <w:i/>
-                                <w:iCs/>
-                                <w:color w:val="000000" w:themeColor="text1"/>
-                              </w:rPr>
-                            </w:pPr>
-                            <w:r>
-                              <w:rPr>
-                                <w:rFonts w:ascii="Cambria" w:eastAsia="Times New Roman" w:hAnsi="Cambria" w:cs="Times New Roman"/>
-                                <w:noProof/>
-                                <w:color w:val="000000" w:themeColor="text1"/>
-                                <w:kern w:val="0"/>
-                                <w:sz w:val="20"/>
-                                <w:szCs w:val="22"/>
-                                <w14:ligatures w14:val="none"/>
-                              </w:rPr>
-                              <w:t>[[Abstract of the paper here]]</w:t>
-                            </w:r>
-                          </w:p>
-                        </w:txbxContent>
-                      </wps:txbx>
-                      <wps:bodyPr rot="0" vert="horz" wrap="square" lIns="91440" tIns="45720" rIns="91440" bIns="45720" anchor="t" anchorCtr="0">
-                        <a:noAutofit/>
-                      </wps:bodyPr>
-                    </wps:wsp>
-                  </a:graphicData>
-                </a:graphic>
-                <wp14:sizeRelH relativeFrom="margin">
-                  <wp14:pctWidth>0</wp14:pctWidth>
-                </wp14:sizeRelH>
-                <wp14:sizeRelV relativeFrom="margin">
-                  <wp14:pctHeight>0</wp14:pctHeight>
-                </wp14:sizeRelV>
-              </wp:anchor>
-            </w:drawing>
-          </mc:Choice>
-          <mc:Fallback>
-            <w:pict>
-              <v:shape w14:anchorId="6FD339D1" id="_x0000_s1028" type="#_x0000_t202" style="position:absolute;margin-left:488.8pt;margin-top:0;width:540pt;height:283.7pt;z-index:251672576;visibility:visible;mso-wrap-style:square;mso-width-percent:0;mso-height-percent:0;mso-wrap-distance-left:9pt;mso-wrap-distance-top:7.2pt;mso-wrap-distance-right:9pt;mso-wrap-distance-bottom:7.2pt;mso-position-horizontal:right;mso-position-horizontal-relative:margin;mso-position-vertical:bottom;mso-position-vertical-relative:margin;mso-width-percent:0;mso-height-percent:0;mso-width-relative:margin;mso-height-relative:margin;v-text-anchor:top" o:gfxdata="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" filled="f" stroked="f">
-                <v:textbox>
-                  <w:txbxContent>
-                    <w:p>
-                      <w:pPr>
-                        <w:pBdr>
-                          <w:top w:val="single" w:sz="24" w:space="8" w:color="156082" w:themeColor="accent1"/>
-                          <w:bottom w:val="single" w:sz="24" w:space="8" w:color="156082" w:themeColor="accent1"/>
-                        </w:pBdr>
-                        <w:spacing w:after="0"/>
-                        <w:jc w:val="both"/>
-                        <w:rPr>
-                          <w:rFonts w:ascii="Cambria" w:hAnsi="Cambria"/>
-                          <w:i/>
-                          <w:iCs/>
-                          <w:color w:val="000000" w:themeColor="text1"/>
-                        </w:rPr>
-                      </w:pPr>
-                      <w:r>
-                        <w:rPr>
-                          <w:rFonts w:ascii="Cambria" w:eastAsia="Times New Roman" w:hAnsi="Cambria" w:cs="Times New Roman"/>
-                          <w:noProof/>
-                          <w:color w:val="000000" w:themeColor="text1"/>
-                          <w:kern w:val="0"/>
-                          <w:sz w:val="20"/>
-                          <w:szCs w:val="22"/>
-                          <w14:ligatures w14:val="none"/>
-                        </w:rPr>
-                        <w:t>[[Abstract of the paper here]]</w:t>
-                      </w:r>
-                    </w:p>
-                  </w:txbxContent>
-                </v:textbox>
-                <w10:wrap type="topAndBottom" anchorx="margin" anchory="margin"/>
-                <w10:anchorlock/>
-              </v:shape>
-            </w:pict>
-          </mc:Fallback>
-        </mc:AlternateContent>
-      </w:r>
-      <w:r>
-        <w:rPr>
-          <w:rFonts w:ascii="Mongolian Baiti" w:hAnsi="Mongolian Baiti" w:cs="Mongolian Baiti"/>
-          <w:b/>
-          <w:bCs/>
-          <w:color w:val="000000" w:themeColor="text1"/>
-        </w:rPr>
-        <w:t>ABSTRACT</w:t>
-      </w:r>
     </w:p>
     <w:p>
       <w:pPr>
@@ -1229,12 +585,8 @@
           <w:color w:val="000000" w:themeColor="text1"/>
         </w:rPr>
         <w:sectPr>
-          <w:headerReference w:type="even" r:id="rId9"/>
-          <w:headerReference w:type="default" r:id="rId10"/>
-          <w:footerReference w:type="even" r:id="rId11"/>
-          <w:footerReference w:type="default" r:id="rId12"/>
-          <w:headerReference w:type="first" r:id="rId13"/>
-          <w:footerReference w:type="first" r:id="rId14"/>
+          <w:headerReference w:type="default" r:id="rId9"/>
+          <w:footerReference w:type="default" r:id="rId10"/>
           <w:type w:val="nextColumn"/>
           <w:pgSz w:w="12240" w:h="15840"/>
           <w:pgMar w:top="720" w:right="720" w:bottom="720" w:left="720" w:header="720" w:footer="144" w:gutter="0"/>
@@ -1242,16 +594,476 @@
           <w:docGrid w:linePitch="360"/>
         </w:sectPr>
       </w:pPr>
+    </w:p>
+    <w:p>
+      <w:pPr>
+        <w:tabs>
+          <w:tab w:val="right" w:pos="10800"/>
+        </w:tabs>
+        <w:spacing w:before="360"/>
+        <w:jc w:val="both"/>
+        <w:rPr>
+          <w:rFonts w:ascii="Mongolian Baiti" w:hAnsi="Mongolian Baiti" w:cs="Mongolian Baiti"/>
+          <w:b/>
+          <w:bCs/>
+          <w:color w:val="000000" w:themeColor="text1"/>
+        </w:rPr>
+      </w:pPr>
       <w:r>
         <w:rPr>
           <w:rFonts w:ascii="Mongolian Baiti" w:hAnsi="Mongolian Baiti" w:cs="Mongolian Baiti"/>
           <w:b/>
           <w:bCs/>
-          <w:color w:val="000000" w:themeColor="text1"/>
-        </w:rPr>
-        <w:lastRenderedPageBreak/>
-        <w:t xml:space="preserve">  </w:t>
+          <w:noProof/>
+          <w:color w:val="000000" w:themeColor="text1"/>
+        </w:rPr>
+        <w:pict>
+          <v:shape id="_x0000_s2058" type="#_x0000_t202" style="position:absolute;left:0;text-align:left;margin-left:18.45pt;margin-top:24.25pt;width:385.5pt;height:241.75pt;z-index:251671552">
+            <v:textbox>
+              <w:txbxContent>
+                <w:p>
+                  <w:pPr>
+                    <w:rPr>
+                      <w:b/>
+                      <w:lang w:val="en-IN"/>
+                    </w:rPr>
+                  </w:pPr>
+                  <w:r>
+                    <w:rPr>
+                      <w:b/>
+                      <w:lang w:val="en-IN"/>
+                    </w:rPr>
+                    <w:t>ABSTRACT</w:t>
+                  </w:r>
+                  <w:r>
+                    <w:rPr>
+                      <w:b/>
+                      <w:lang w:val="en-IN"/>
+                    </w:rPr>
+                    <w:t>-</w:t>
+                  </w:r>
+                </w:p>
+              </w:txbxContent>
+            </v:textbox>
+          </v:shape>
+        </w:pict>
       </w:r>
+    </w:p>
+    <w:p>
+      <w:pPr>
+        <w:tabs>
+          <w:tab w:val="right" w:pos="10800"/>
+        </w:tabs>
+        <w:spacing w:before="360"/>
+        <w:jc w:val="both"/>
+        <w:rPr>
+          <w:rFonts w:ascii="Mongolian Baiti" w:hAnsi="Mongolian Baiti" w:cs="Mongolian Baiti"/>
+          <w:b/>
+          <w:bCs/>
+          <w:color w:val="000000" w:themeColor="text1"/>
+        </w:rPr>
+      </w:pPr>
+    </w:p>
+    <w:p>
+      <w:pPr>
+        <w:tabs>
+          <w:tab w:val="right" w:pos="10800"/>
+        </w:tabs>
+        <w:spacing w:before="360"/>
+        <w:jc w:val="both"/>
+        <w:rPr>
+          <w:rFonts w:ascii="Mongolian Baiti" w:hAnsi="Mongolian Baiti" w:cs="Mongolian Baiti"/>
+          <w:b/>
+          <w:bCs/>
+          <w:color w:val="000000" w:themeColor="text1"/>
+        </w:rPr>
+      </w:pPr>
+    </w:p>
+    <w:p>
+      <w:pPr>
+        <w:tabs>
+          <w:tab w:val="right" w:pos="10800"/>
+        </w:tabs>
+        <w:spacing w:before="360"/>
+        <w:jc w:val="both"/>
+        <w:rPr>
+          <w:rFonts w:ascii="Mongolian Baiti" w:hAnsi="Mongolian Baiti" w:cs="Mongolian Baiti"/>
+          <w:b/>
+          <w:bCs/>
+          <w:color w:val="000000" w:themeColor="text1"/>
+        </w:rPr>
+      </w:pPr>
+    </w:p>
+    <w:p>
+      <w:pPr>
+        <w:tabs>
+          <w:tab w:val="right" w:pos="10800"/>
+        </w:tabs>
+        <w:spacing w:before="360"/>
+        <w:jc w:val="both"/>
+        <w:rPr>
+          <w:rFonts w:ascii="Mongolian Baiti" w:hAnsi="Mongolian Baiti" w:cs="Mongolian Baiti"/>
+          <w:b/>
+          <w:bCs/>
+          <w:color w:val="000000" w:themeColor="text1"/>
+        </w:rPr>
+      </w:pPr>
+    </w:p>
+    <w:p>
+      <w:pPr>
+        <w:tabs>
+          <w:tab w:val="right" w:pos="10800"/>
+        </w:tabs>
+        <w:spacing w:before="360"/>
+        <w:jc w:val="both"/>
+        <w:rPr>
+          <w:rFonts w:ascii="Mongolian Baiti" w:hAnsi="Mongolian Baiti" w:cs="Mongolian Baiti"/>
+          <w:b/>
+          <w:bCs/>
+          <w:color w:val="000000" w:themeColor="text1"/>
+        </w:rPr>
+      </w:pPr>
+    </w:p>
+    <w:p>
+      <w:pPr>
+        <w:tabs>
+          <w:tab w:val="right" w:pos="10800"/>
+        </w:tabs>
+        <w:spacing w:before="360"/>
+        <w:jc w:val="both"/>
+        <w:rPr>
+          <w:rFonts w:ascii="Mongolian Baiti" w:hAnsi="Mongolian Baiti" w:cs="Mongolian Baiti"/>
+          <w:b/>
+          <w:bCs/>
+          <w:color w:val="000000" w:themeColor="text1"/>
+        </w:rPr>
+      </w:pPr>
+    </w:p>
+    <w:p>
+      <w:pPr>
+        <w:tabs>
+          <w:tab w:val="right" w:pos="10800"/>
+        </w:tabs>
+        <w:spacing w:before="360"/>
+        <w:jc w:val="both"/>
+        <w:rPr>
+          <w:rFonts w:ascii="Mongolian Baiti" w:hAnsi="Mongolian Baiti" w:cs="Mongolian Baiti"/>
+          <w:b/>
+          <w:bCs/>
+          <w:color w:val="000000" w:themeColor="text1"/>
+        </w:rPr>
+      </w:pPr>
+    </w:p>
+    <w:p>
+      <w:pPr>
+        <w:tabs>
+          <w:tab w:val="right" w:pos="10800"/>
+        </w:tabs>
+        <w:spacing w:before="360"/>
+        <w:jc w:val="both"/>
+        <w:rPr>
+          <w:rFonts w:ascii="Mongolian Baiti" w:hAnsi="Mongolian Baiti" w:cs="Mongolian Baiti"/>
+          <w:b/>
+          <w:bCs/>
+          <w:color w:val="000000" w:themeColor="text1"/>
+        </w:rPr>
+      </w:pPr>
+    </w:p>
+    <w:p>
+      <w:pPr>
+        <w:tabs>
+          <w:tab w:val="right" w:pos="10800"/>
+        </w:tabs>
+        <w:spacing w:before="360"/>
+        <w:jc w:val="both"/>
+        <w:rPr>
+          <w:rFonts w:ascii="Mongolian Baiti" w:hAnsi="Mongolian Baiti" w:cs="Mongolian Baiti"/>
+          <w:b/>
+          <w:bCs/>
+          <w:color w:val="000000" w:themeColor="text1"/>
+        </w:rPr>
+      </w:pPr>
+    </w:p>
+    <w:p>
+      <w:pPr>
+        <w:tabs>
+          <w:tab w:val="right" w:pos="10800"/>
+        </w:tabs>
+        <w:spacing w:before="360"/>
+        <w:jc w:val="both"/>
+        <w:rPr>
+          <w:rFonts w:ascii="Mongolian Baiti" w:hAnsi="Mongolian Baiti" w:cs="Mongolian Baiti"/>
+          <w:b/>
+          <w:bCs/>
+          <w:color w:val="000000" w:themeColor="text1"/>
+        </w:rPr>
+      </w:pPr>
+    </w:p>
+    <w:p>
+      <w:pPr>
+        <w:tabs>
+          <w:tab w:val="right" w:pos="10800"/>
+        </w:tabs>
+        <w:spacing w:before="360"/>
+        <w:jc w:val="both"/>
+        <w:rPr>
+          <w:rFonts w:ascii="Mongolian Baiti" w:hAnsi="Mongolian Baiti" w:cs="Mongolian Baiti"/>
+          <w:b/>
+          <w:bCs/>
+          <w:color w:val="000000" w:themeColor="text1"/>
+        </w:rPr>
+      </w:pPr>
+    </w:p>
+    <w:p>
+      <w:pPr>
+        <w:tabs>
+          <w:tab w:val="right" w:pos="10800"/>
+        </w:tabs>
+        <w:spacing w:before="360"/>
+        <w:jc w:val="both"/>
+        <w:rPr>
+          <w:rFonts w:ascii="Mongolian Baiti" w:hAnsi="Mongolian Baiti" w:cs="Mongolian Baiti"/>
+          <w:b/>
+          <w:bCs/>
+          <w:color w:val="000000" w:themeColor="text1"/>
+        </w:rPr>
+      </w:pPr>
+    </w:p>
+    <w:p>
+      <w:pPr>
+        <w:tabs>
+          <w:tab w:val="right" w:pos="10800"/>
+        </w:tabs>
+        <w:spacing w:before="360"/>
+        <w:jc w:val="both"/>
+        <w:rPr>
+          <w:rFonts w:ascii="Mongolian Baiti" w:hAnsi="Mongolian Baiti" w:cs="Mongolian Baiti"/>
+          <w:b/>
+          <w:bCs/>
+          <w:color w:val="000000" w:themeColor="text1"/>
+        </w:rPr>
+      </w:pPr>
+    </w:p>
+    <w:p>
+      <w:pPr>
+        <w:tabs>
+          <w:tab w:val="right" w:pos="10800"/>
+        </w:tabs>
+        <w:spacing w:before="360"/>
+        <w:jc w:val="both"/>
+        <w:rPr>
+          <w:rFonts w:ascii="Mongolian Baiti" w:hAnsi="Mongolian Baiti" w:cs="Mongolian Baiti"/>
+          <w:b/>
+          <w:bCs/>
+          <w:color w:val="000000" w:themeColor="text1"/>
+        </w:rPr>
+      </w:pPr>
+    </w:p>
+    <w:p>
+      <w:pPr>
+        <w:tabs>
+          <w:tab w:val="right" w:pos="10800"/>
+        </w:tabs>
+        <w:spacing w:before="360"/>
+        <w:jc w:val="both"/>
+        <w:rPr>
+          <w:rFonts w:ascii="Mongolian Baiti" w:hAnsi="Mongolian Baiti" w:cs="Mongolian Baiti"/>
+          <w:b/>
+          <w:bCs/>
+          <w:color w:val="000000" w:themeColor="text1"/>
+        </w:rPr>
+      </w:pPr>
+    </w:p>
+    <w:p>
+      <w:pPr>
+        <w:tabs>
+          <w:tab w:val="right" w:pos="10800"/>
+        </w:tabs>
+        <w:spacing w:before="360"/>
+        <w:jc w:val="both"/>
+        <w:rPr>
+          <w:rFonts w:ascii="Mongolian Baiti" w:hAnsi="Mongolian Baiti" w:cs="Mongolian Baiti"/>
+          <w:b/>
+          <w:bCs/>
+          <w:color w:val="000000" w:themeColor="text1"/>
+        </w:rPr>
+      </w:pPr>
+    </w:p>
+    <w:p>
+      <w:pPr>
+        <w:tabs>
+          <w:tab w:val="right" w:pos="10800"/>
+        </w:tabs>
+        <w:spacing w:before="360"/>
+        <w:jc w:val="both"/>
+        <w:rPr>
+          <w:rFonts w:ascii="Mongolian Baiti" w:hAnsi="Mongolian Baiti" w:cs="Mongolian Baiti"/>
+          <w:b/>
+          <w:bCs/>
+          <w:color w:val="000000" w:themeColor="text1"/>
+        </w:rPr>
+      </w:pPr>
+    </w:p>
+    <w:p>
+      <w:pPr>
+        <w:tabs>
+          <w:tab w:val="right" w:pos="10800"/>
+        </w:tabs>
+        <w:spacing w:before="360"/>
+        <w:jc w:val="both"/>
+        <w:rPr>
+          <w:rFonts w:ascii="Mongolian Baiti" w:hAnsi="Mongolian Baiti" w:cs="Mongolian Baiti"/>
+          <w:b/>
+          <w:bCs/>
+          <w:color w:val="000000" w:themeColor="text1"/>
+        </w:rPr>
+      </w:pPr>
+    </w:p>
+    <w:p>
+      <w:pPr>
+        <w:tabs>
+          <w:tab w:val="right" w:pos="10800"/>
+        </w:tabs>
+        <w:spacing w:before="360"/>
+        <w:jc w:val="both"/>
+        <w:rPr>
+          <w:rFonts w:ascii="Mongolian Baiti" w:hAnsi="Mongolian Baiti" w:cs="Mongolian Baiti"/>
+          <w:b/>
+          <w:bCs/>
+          <w:color w:val="000000" w:themeColor="text1"/>
+        </w:rPr>
+      </w:pPr>
+    </w:p>
+    <w:p>
+      <w:pPr>
+        <w:tabs>
+          <w:tab w:val="right" w:pos="10800"/>
+        </w:tabs>
+        <w:spacing w:before="360"/>
+        <w:jc w:val="both"/>
+        <w:rPr>
+          <w:rFonts w:ascii="Mongolian Baiti" w:hAnsi="Mongolian Baiti" w:cs="Mongolian Baiti"/>
+          <w:b/>
+          <w:bCs/>
+          <w:color w:val="000000" w:themeColor="text1"/>
+        </w:rPr>
+      </w:pPr>
+    </w:p>
+    <w:p>
+      <w:pPr>
+        <w:tabs>
+          <w:tab w:val="right" w:pos="10800"/>
+        </w:tabs>
+        <w:spacing w:before="360"/>
+        <w:jc w:val="both"/>
+        <w:rPr>
+          <w:rFonts w:ascii="Mongolian Baiti" w:hAnsi="Mongolian Baiti" w:cs="Mongolian Baiti"/>
+          <w:b/>
+          <w:bCs/>
+          <w:color w:val="000000" w:themeColor="text1"/>
+        </w:rPr>
+      </w:pPr>
+    </w:p>
+    <w:p>
+      <w:pPr>
+        <w:tabs>
+          <w:tab w:val="right" w:pos="10800"/>
+        </w:tabs>
+        <w:spacing w:before="360"/>
+        <w:jc w:val="both"/>
+        <w:rPr>
+          <w:rFonts w:ascii="Mongolian Baiti" w:hAnsi="Mongolian Baiti" w:cs="Mongolian Baiti"/>
+          <w:b/>
+          <w:bCs/>
+          <w:color w:val="000000" w:themeColor="text1"/>
+        </w:rPr>
+      </w:pPr>
+    </w:p>
+    <w:p>
+      <w:pPr>
+        <w:tabs>
+          <w:tab w:val="right" w:pos="10800"/>
+        </w:tabs>
+        <w:spacing w:before="360"/>
+        <w:jc w:val="both"/>
+        <w:rPr>
+          <w:rFonts w:ascii="Mongolian Baiti" w:hAnsi="Mongolian Baiti" w:cs="Mongolian Baiti"/>
+          <w:b/>
+          <w:bCs/>
+          <w:color w:val="000000" w:themeColor="text1"/>
+        </w:rPr>
+      </w:pPr>
+    </w:p>
+    <w:p>
+      <w:pPr>
+        <w:tabs>
+          <w:tab w:val="right" w:pos="10800"/>
+        </w:tabs>
+        <w:spacing w:before="360"/>
+        <w:jc w:val="both"/>
+        <w:rPr>
+          <w:rFonts w:ascii="Mongolian Baiti" w:hAnsi="Mongolian Baiti" w:cs="Mongolian Baiti"/>
+          <w:b/>
+          <w:bCs/>
+          <w:color w:val="000000" w:themeColor="text1"/>
+        </w:rPr>
+      </w:pPr>
+    </w:p>
+    <w:p>
+      <w:pPr>
+        <w:tabs>
+          <w:tab w:val="right" w:pos="10800"/>
+        </w:tabs>
+        <w:spacing w:before="360"/>
+        <w:jc w:val="both"/>
+        <w:rPr>
+          <w:rFonts w:ascii="Mongolian Baiti" w:hAnsi="Mongolian Baiti" w:cs="Mongolian Baiti"/>
+          <w:b/>
+          <w:bCs/>
+          <w:color w:val="000000" w:themeColor="text1"/>
+        </w:rPr>
+      </w:pPr>
+    </w:p>
+    <w:p>
+      <w:pPr>
+        <w:tabs>
+          <w:tab w:val="right" w:pos="10800"/>
+        </w:tabs>
+        <w:spacing w:before="360"/>
+        <w:jc w:val="both"/>
+        <w:rPr>
+          <w:rFonts w:ascii="Mongolian Baiti" w:hAnsi="Mongolian Baiti" w:cs="Mongolian Baiti"/>
+          <w:b/>
+          <w:bCs/>
+          <w:color w:val="000000" w:themeColor="text1"/>
+        </w:rPr>
+      </w:pPr>
+    </w:p>
+    <w:p>
+      <w:pPr>
+        <w:tabs>
+          <w:tab w:val="right" w:pos="10800"/>
+        </w:tabs>
+        <w:spacing w:before="360"/>
+        <w:jc w:val="both"/>
+        <w:rPr>
+          <w:rFonts w:ascii="Mongolian Baiti" w:hAnsi="Mongolian Baiti" w:cs="Mongolian Baiti"/>
+          <w:b/>
+          <w:bCs/>
+          <w:color w:val="000000" w:themeColor="text1"/>
+        </w:rPr>
+      </w:pPr>
+      <w:proofErr w:type="gramStart"/>
+      <w:r>
+        <w:rPr>
+          <w:rFonts w:ascii="Mongolian Baiti" w:hAnsi="Mongolian Baiti" w:cs="Mongolian Baiti"/>
+          <w:b/>
+          <w:bCs/>
+          <w:color w:val="000000" w:themeColor="text1"/>
+        </w:rPr>
+        <w:t>INTRODUCTION :</w:t>
+      </w:r>
+      <w:proofErr w:type="gramEnd"/>
     </w:p>
     <w:p>
       <w:pPr>
@@ -1270,67 +1082,38 @@
       <w:r>
         <w:rPr>
           <w:rFonts w:ascii="Mongolian Baiti" w:hAnsi="Mongolian Baiti" w:cs="Mongolian Baiti"/>
-          <w:b/>
-          <w:bCs/>
-          <w:color w:val="000000" w:themeColor="text1"/>
-        </w:rPr>
-        <w:t xml:space="preserve"> </w:t>
+          <w:color w:val="000000" w:themeColor="text1"/>
+        </w:rPr>
+        <w:t>[</w:t>
+      </w:r>
+      <w:r>
+        <w:rPr>
+          <w:rFonts w:ascii="Cambria" w:hAnsi="Cambria" w:cs="Mongolian Baiti"/>
+          <w:color w:val="000000" w:themeColor="text1"/>
+          <w:sz w:val="20"/>
+          <w:szCs w:val="20"/>
+        </w:rPr>
+        <w:t>[</w:t>
       </w:r>
       <w:proofErr w:type="gramStart"/>
       <w:r>
         <w:rPr>
-          <w:rFonts w:ascii="Mongolian Baiti" w:hAnsi="Mongolian Baiti" w:cs="Mongolian Baiti"/>
-          <w:b/>
-          <w:bCs/>
-          <w:color w:val="000000" w:themeColor="text1"/>
-        </w:rPr>
-        <w:t>INTRODUCTION :</w:t>
+          <w:rFonts w:ascii="Cambria" w:hAnsi="Cambria" w:cs="Mongolian Baiti"/>
+          <w:color w:val="000000" w:themeColor="text1"/>
+          <w:sz w:val="20"/>
+          <w:szCs w:val="20"/>
+        </w:rPr>
+        <w:t>paste</w:t>
       </w:r>
       <w:proofErr w:type="gramEnd"/>
       <w:r>
         <w:rPr>
-          <w:rFonts w:ascii="Mongolian Baiti" w:hAnsi="Mongolian Baiti" w:cs="Mongolian Baiti"/>
-          <w:b/>
-          <w:bCs/>
-          <w:color w:val="000000" w:themeColor="text1"/>
-        </w:rPr>
-        <w:t xml:space="preserve"> </w:t>
-      </w:r>
-      <w:r>
-        <w:rPr>
-          <w:rFonts w:ascii="Mongolian Baiti" w:hAnsi="Mongolian Baiti" w:cs="Mongolian Baiti"/>
-          <w:color w:val="000000" w:themeColor="text1"/>
-        </w:rPr>
-        <w:t>[</w:t>
-      </w:r>
-      <w:r>
-        <w:rPr>
           <w:rFonts w:ascii="Cambria" w:hAnsi="Cambria" w:cs="Mongolian Baiti"/>
           <w:color w:val="000000" w:themeColor="text1"/>
           <w:sz w:val="20"/>
           <w:szCs w:val="20"/>
         </w:rPr>
-        <w:t xml:space="preserve">[paste your all the content </w:t>
-      </w:r>
-      <w:proofErr w:type="gramStart"/>
-      <w:r>
-        <w:rPr>
-          <w:rFonts w:ascii="Cambria" w:hAnsi="Cambria" w:cs="Mongolian Baiti"/>
-          <w:color w:val="000000" w:themeColor="text1"/>
-          <w:sz w:val="20"/>
-          <w:szCs w:val="20"/>
-        </w:rPr>
-        <w:t>here ,</w:t>
-      </w:r>
-      <w:proofErr w:type="gramEnd"/>
-      <w:r>
-        <w:rPr>
-          <w:rFonts w:ascii="Cambria" w:hAnsi="Cambria" w:cs="Mongolian Baiti"/>
-          <w:color w:val="000000" w:themeColor="text1"/>
-          <w:sz w:val="20"/>
-          <w:szCs w:val="20"/>
-        </w:rPr>
-        <w:t xml:space="preserve"> with merge paste option </w:t>
+        <w:t xml:space="preserve"> your all the content here , with merge paste option </w:t>
       </w:r>
       <w:proofErr w:type="spellStart"/>
       <w:r>
@@ -1372,6 +1155,51 @@
         </w:rPr>
         <w:t xml:space="preserve"> font with font width 10]]</w:t>
       </w:r>
+    </w:p>
+    <w:p>
+      <w:pPr>
+        <w:tabs>
+          <w:tab w:val="right" w:pos="10800"/>
+        </w:tabs>
+        <w:spacing w:before="360"/>
+        <w:jc w:val="both"/>
+        <w:rPr>
+          <w:rFonts w:ascii="Mongolian Baiti" w:hAnsi="Mongolian Baiti" w:cs="Mongolian Baiti"/>
+          <w:b/>
+          <w:bCs/>
+          <w:color w:val="000000" w:themeColor="text1"/>
+        </w:rPr>
+      </w:pPr>
+    </w:p>
+    <w:p>
+      <w:pPr>
+        <w:tabs>
+          <w:tab w:val="right" w:pos="10800"/>
+        </w:tabs>
+        <w:spacing w:before="360"/>
+        <w:jc w:val="both"/>
+        <w:rPr>
+          <w:rFonts w:ascii="Mongolian Baiti" w:hAnsi="Mongolian Baiti" w:cs="Mongolian Baiti"/>
+          <w:b/>
+          <w:bCs/>
+          <w:color w:val="000000" w:themeColor="text1"/>
+        </w:rPr>
+      </w:pPr>
+    </w:p>
+    <w:p>
+      <w:pPr>
+        <w:tabs>
+          <w:tab w:val="right" w:pos="10800"/>
+        </w:tabs>
+        <w:spacing w:before="360"/>
+        <w:jc w:val="both"/>
+        <w:rPr>
+          <w:rFonts w:ascii="Mongolian Baiti" w:hAnsi="Mongolian Baiti" w:cs="Mongolian Baiti"/>
+          <w:b/>
+          <w:bCs/>
+          <w:color w:val="000000" w:themeColor="text1"/>
+        </w:rPr>
+      </w:pPr>
     </w:p>
     <w:p>
       <w:pPr>
@@ -2092,8 +1920,8 @@
 </file>
 
 <file path=word/endnotes.xml><?xml version="1.0" encoding="utf-8"?>
-<w:endnotes xmlns:wpc="http://schemas.microsoft.com/office/word/2010/wordprocessingCanvas" xmlns:cx="http://schemas.microsoft.com/office/drawing/2014/chartex" xmlns:cx1="http://schemas.microsoft.com/office/drawing/2015/9/8/chartex" xmlns:cx2="http://schemas.microsoft.com/office/drawing/2015/10/21/chartex" xmlns:cx3="http://schemas.microsoft.com/office/drawing/2016/5/9/chartex" xmlns:cx4="http://schemas.microsoft.com/office/drawing/2016/5/10/chartex" xmlns:cx5="http://schemas.microsoft.com/office/drawing/2016/5/11/chartex" xmlns:cx6="http://schemas.microsoft.com/office/drawing/2016/5/12/chartex" xmlns:cx7="http://schemas.microsoft.com/office/drawing/2016/5/13/chartex" xmlns:cx8="http://schemas.microsoft.com/office/drawing/2016/5/14/chartex" xmlns:mc="http://schemas.openxmlformats.org/markup-compatibility/2006" xmlns:aink="http://schemas.microsoft.com/office/drawing/2016/ink" xmlns:am3d="http://schemas.microsoft.com/office/drawing/2017/model3d" xmlns:o="urn:schemas-microsoft-com:office:office" xmlns:oel="http://schemas.microsoft.com/office/2019/extlst" xmlns:r="http://schemas.openxmlformats.org/officeDocument/2006/relationships" xmlns:m="http://schemas.openxmlformats.org/officeDocument/2006/math" xmlns:v="urn:schemas-microsoft-com:vml" xmlns:wp14="http://schemas.microsoft.com/office/word/2010/wordprocessingDrawing" xmlns:wp="http://schemas.openxmlformats.org/drawingml/2006/wordprocessingDrawing" xmlns:w10="urn:schemas-microsoft-com:office:word" xmlns:w="http://schemas.openxmlformats.org/wordprocessingml/2006/main" xmlns:w14="http://schemas.microsoft.com/office/word/2010/wordml" xmlns:w15="http://schemas.microsoft.com/office/word/2012/wordml" xmlns:w16cex="http://schemas.microsoft.com/office/word/2018/wordml/cex" xmlns:w16cid="http://schemas.microsoft.com/office/word/2016/wordml/cid" xmlns:w16="http://schemas.microsoft.com/office/word/2018/wordml" xmlns:w16du="http://schemas.microsoft.com/office/word/2023/wordml/word16du" xmlns:w16sdtdh="http://schemas.microsoft.com/office/word/2020/wordml/sdtdatahash" xmlns:w16sdtfl="http://schemas.microsoft.com/office/word/2024/wordml/sdtformatlock" xmlns:w16se="http://schemas.microsoft.com/office/word/2015/wordml/symex" xmlns:wpg="http://schemas.microsoft.com/office/word/2010/wordprocessingGroup" xmlns:wpi="http://schemas.microsoft.com/office/word/2010/wordprocessingInk" xmlns:wne="http://schemas.microsoft.com/office/word/2006/wordml" xmlns:wps="http://schemas.microsoft.com/office/word/2010/wordprocessingShape" mc:Ignorable="w14 w15 w16se w16cid w16 w16cex w16sdtdh w16sdtfl w16du wp14">
-  <w:endnote w:type="separator" w:id="-1">
+<w:endnotes xmlns:ve="http://schemas.openxmlformats.org/markup-compatibility/2006" xmlns:o="urn:schemas-microsoft-com:office:office" xmlns:r="http://schemas.openxmlformats.org/officeDocument/2006/relationships" xmlns:m="http://schemas.openxmlformats.org/officeDocument/2006/math" xmlns:v="urn:schemas-microsoft-com:vml" xmlns:wp="http://schemas.openxmlformats.org/drawingml/2006/wordprocessingDrawing" xmlns:w10="urn:schemas-microsoft-com:office:word" xmlns:w="http://schemas.openxmlformats.org/wordprocessingml/2006/main" xmlns:wne="http://schemas.microsoft.com/office/word/2006/wordml">
+  <w:endnote w:type="separator" w:id="0">
     <w:p>
       <w:pPr>
         <w:spacing w:after="0" w:line="240" w:lineRule="auto"/>
@@ -2103,7 +1931,7 @@
       </w:r>
     </w:p>
   </w:endnote>
-  <w:endnote w:type="continuationSeparator" w:id="0">
+  <w:endnote w:type="continuationSeparator" w:id="1">
     <w:p>
       <w:pPr>
         <w:spacing w:after="0" w:line="240" w:lineRule="auto"/>
@@ -2117,17 +1945,7 @@
 </file>
 
 <file path=word/footer1.xml><?xml version="1.0" encoding="utf-8"?>
-<w:ftr xmlns:wpc="http://schemas.microsoft.com/office/word/2010/wordprocessingCanvas" xmlns:cx="http://schemas.microsoft.com/office/drawing/2014/chartex" xmlns:cx1="http://schemas.microsoft.com/office/drawing/2015/9/8/chartex" xmlns:cx2="http://schemas.microsoft.com/office/drawing/2015/10/21/chartex" xmlns:cx3="http://schemas.microsoft.com/office/drawing/2016/5/9/chartex" xmlns:cx4="http://schemas.microsoft.com/office/drawing/2016/5/10/chartex" xmlns:cx5="http://schemas.microsoft.com/office/drawing/2016/5/11/chartex" xmlns:cx6="http://schemas.microsoft.com/office/drawing/2016/5/12/chartex" xmlns:cx7="http://schemas.microsoft.com/office/drawing/2016/5/13/chartex" xmlns:cx8="http://schemas.microsoft.com/office/drawing/2016/5/14/chartex" xmlns:mc="http://schemas.openxmlformats.org/markup-compatibility/2006" xmlns:aink="http://schemas.microsoft.com/office/drawing/2016/ink" xmlns:am3d="http://schemas.microsoft.com/office/drawing/2017/model3d" xmlns:o="urn:schemas-microsoft-com:office:office" xmlns:oel="http://schemas.microsoft.com/office/2019/extlst" xmlns:r="http://schemas.openxmlformats.org/officeDocument/2006/relationships" xmlns:m="http://schemas.openxmlformats.org/officeDocument/2006/math" xmlns:v="urn:schemas-microsoft-com:vml" xmlns:wp14="http://schemas.microsoft.com/office/word/2010/wordprocessingDrawing" xmlns:wp="http://schemas.openxmlformats.org/drawingml/2006/wordprocessingDrawing" xmlns:w10="urn:schemas-microsoft-com:office:word" xmlns:w="http://schemas.openxmlformats.org/wordprocessingml/2006/main" xmlns:w14="http://schemas.microsoft.com/office/word/2010/wordml" xmlns:w15="http://schemas.microsoft.com/office/word/2012/wordml" xmlns:w16cex="http://schemas.microsoft.com/office/word/2018/wordml/cex" xmlns:w16cid="http://schemas.microsoft.com/office/word/2016/wordml/cid" xmlns:w16="http://schemas.microsoft.com/office/word/2018/wordml" xmlns:w16du="http://schemas.microsoft.com/office/word/2023/wordml/word16du" xmlns:w16sdtdh="http://schemas.microsoft.com/office/word/2020/wordml/sdtdatahash" xmlns:w16sdtfl="http://schemas.microsoft.com/office/word/2024/wordml/sdtformatlock" xmlns:w16se="http://schemas.microsoft.com/office/word/2015/wordml/symex" xmlns:wpg="http://schemas.microsoft.com/office/word/2010/wordprocessingGroup" xmlns:wpi="http://schemas.microsoft.com/office/word/2010/wordprocessingInk" xmlns:wne="http://schemas.microsoft.com/office/word/2006/wordml" xmlns:wps="http://schemas.microsoft.com/office/word/2010/wordprocessingShape" mc:Ignorable="w14 w15 w16se w16cid w16 w16cex w16sdtdh w16sdtfl w16du wp14">
-  <w:p>
-    <w:pPr>
-      <w:pStyle w:val="Footer"/>
-    </w:pPr>
-  </w:p>
-</w:ftr>
-</file>
-
-<file path=word/footer2.xml><?xml version="1.0" encoding="utf-8"?>
-<w:ftr xmlns:wpc="http://schemas.microsoft.com/office/word/2010/wordprocessingCanvas" xmlns:cx="http://schemas.microsoft.com/office/drawing/2014/chartex" xmlns:cx1="http://schemas.microsoft.com/office/drawing/2015/9/8/chartex" xmlns:cx2="http://schemas.microsoft.com/office/drawing/2015/10/21/chartex" xmlns:cx3="http://schemas.microsoft.com/office/drawing/2016/5/9/chartex" xmlns:cx4="http://schemas.microsoft.com/office/drawing/2016/5/10/chartex" xmlns:cx5="http://schemas.microsoft.com/office/drawing/2016/5/11/chartex" xmlns:cx6="http://schemas.microsoft.com/office/drawing/2016/5/12/chartex" xmlns:cx7="http://schemas.microsoft.com/office/drawing/2016/5/13/chartex" xmlns:cx8="http://schemas.microsoft.com/office/drawing/2016/5/14/chartex" xmlns:mc="http://schemas.openxmlformats.org/markup-compatibility/2006" xmlns:aink="http://schemas.microsoft.com/office/drawing/2016/ink" xmlns:am3d="http://schemas.microsoft.com/office/drawing/2017/model3d" xmlns:o="urn:schemas-microsoft-com:office:office" xmlns:oel="http://schemas.microsoft.com/office/2019/extlst" xmlns:r="http://schemas.openxmlformats.org/officeDocument/2006/relationships" xmlns:m="http://schemas.openxmlformats.org/officeDocument/2006/math" xmlns:v="urn:schemas-microsoft-com:vml" xmlns:wp14="http://schemas.microsoft.com/office/word/2010/wordprocessingDrawing" xmlns:wp="http://schemas.openxmlformats.org/drawingml/2006/wordprocessingDrawing" xmlns:w10="urn:schemas-microsoft-com:office:word" xmlns:w="http://schemas.openxmlformats.org/wordprocessingml/2006/main" xmlns:w14="http://schemas.microsoft.com/office/word/2010/wordml" xmlns:w15="http://schemas.microsoft.com/office/word/2012/wordml" xmlns:w16cex="http://schemas.microsoft.com/office/word/2018/wordml/cex" xmlns:w16cid="http://schemas.microsoft.com/office/word/2016/wordml/cid" xmlns:w16="http://schemas.microsoft.com/office/word/2018/wordml" xmlns:w16du="http://schemas.microsoft.com/office/word/2023/wordml/word16du" xmlns:w16sdtdh="http://schemas.microsoft.com/office/word/2020/wordml/sdtdatahash" xmlns:w16sdtfl="http://schemas.microsoft.com/office/word/2024/wordml/sdtformatlock" xmlns:w16se="http://schemas.microsoft.com/office/word/2015/wordml/symex" xmlns:wpg="http://schemas.microsoft.com/office/word/2010/wordprocessingGroup" xmlns:wpi="http://schemas.microsoft.com/office/word/2010/wordprocessingInk" xmlns:wne="http://schemas.microsoft.com/office/word/2006/wordml" xmlns:wps="http://schemas.microsoft.com/office/word/2010/wordprocessingShape" mc:Ignorable="w14 w15 w16se w16cid w16 w16cex w16sdtdh w16sdtfl w16du wp14">
+<w:ftr xmlns:ve="http://schemas.openxmlformats.org/markup-compatibility/2006" xmlns:o="urn:schemas-microsoft-com:office:office" xmlns:r="http://schemas.openxmlformats.org/officeDocument/2006/relationships" xmlns:m="http://schemas.openxmlformats.org/officeDocument/2006/math" xmlns:v="urn:schemas-microsoft-com:vml" xmlns:wp="http://schemas.openxmlformats.org/drawingml/2006/wordprocessingDrawing" xmlns:w10="urn:schemas-microsoft-com:office:word" xmlns:w="http://schemas.openxmlformats.org/wordprocessingml/2006/main" xmlns:wne="http://schemas.microsoft.com/office/word/2006/wordml">
   <w:p>
     <w:pPr>
       <w:pStyle w:val="Footer"/>
@@ -2137,7 +1955,7 @@
         <w:noProof/>
       </w:rPr>
       <w:drawing>
-        <wp:anchor distT="0" distB="0" distL="114300" distR="114300" simplePos="0" relativeHeight="251659264" behindDoc="0" locked="0" layoutInCell="1" allowOverlap="1" wp14:anchorId="54ADA6D8" wp14:editId="227D3B9B">
+        <wp:anchor distT="0" distB="0" distL="114300" distR="114300" simplePos="0" relativeHeight="251659264" behindDoc="0" locked="0" layoutInCell="1" allowOverlap="1">
           <wp:simplePos x="0" y="0"/>
           <wp:positionH relativeFrom="margin">
             <wp:posOffset>-184150</wp:posOffset>
@@ -2165,7 +1983,7 @@
                   <a:blip r:embed="rId1">
                     <a:extLst>
                       <a:ext uri="{28A0092B-C50C-407E-A947-70E740481C1C}">
-                        <a14:useLocalDpi xmlns:a14="http://schemas.microsoft.com/office/drawing/2010/main" val="0"/>
+                        <a14:useLocalDpi xmlns:a14="http://schemas.microsoft.com/office/drawing/2010/main" xmlns:wps="http://schemas.microsoft.com/office/word/2010/wordprocessingShape" xmlns:wpi="http://schemas.microsoft.com/office/word/2010/wordprocessingInk" xmlns:wpg="http://schemas.microsoft.com/office/word/2010/wordprocessingGroup" xmlns:w16se="http://schemas.microsoft.com/office/word/2015/wordml/symex" xmlns:w16sdtfl="http://schemas.microsoft.com/office/word/2024/wordml/sdtformatlock" xmlns:w16sdtdh="http://schemas.microsoft.com/office/word/2020/wordml/sdtdatahash" xmlns:w16du="http://schemas.microsoft.com/office/word/2023/wordml/word16du" xmlns:w16="http://schemas.microsoft.com/office/word/2018/wordml" xmlns:w16cid="http://schemas.microsoft.com/office/word/2016/wordml/cid" xmlns:w16cex="http://schemas.microsoft.com/office/word/2018/wordml/cex" xmlns:w15="http://schemas.microsoft.com/office/word/2012/wordml" xmlns:w14="http://schemas.microsoft.com/office/word/2010/wordml" xmlns:w="http://schemas.openxmlformats.org/wordprocessingml/2006/main" xmlns:w10="urn:schemas-microsoft-com:office:word" xmlns:wp14="http://schemas.microsoft.com/office/word/2010/wordprocessingDrawing" xmlns:v="urn:schemas-microsoft-com:vml" xmlns:oel="http://schemas.microsoft.com/office/2019/extlst" xmlns:o="urn:schemas-microsoft-com:office:office" xmlns:am3d="http://schemas.microsoft.com/office/drawing/2017/model3d" xmlns:aink="http://schemas.microsoft.com/office/drawing/2016/ink" xmlns:mc="http://schemas.openxmlformats.org/markup-compatibility/2006" xmlns:cx8="http://schemas.microsoft.com/office/drawing/2016/5/14/chartex" xmlns:cx7="http://schemas.microsoft.com/office/drawing/2016/5/13/chartex" xmlns:cx6="http://schemas.microsoft.com/office/drawing/2016/5/12/chartex" xmlns:cx5="http://schemas.microsoft.com/office/drawing/2016/5/11/chartex" xmlns:cx4="http://schemas.microsoft.com/office/drawing/2016/5/10/chartex" xmlns:cx3="http://schemas.microsoft.com/office/drawing/2016/5/9/chartex" xmlns:cx2="http://schemas.microsoft.com/office/drawing/2015/10/21/chartex" xmlns:cx1="http://schemas.microsoft.com/office/drawing/2015/9/8/chartex" xmlns:cx="http://schemas.microsoft.com/office/drawing/2014/chartex" xmlns:wpc="http://schemas.microsoft.com/office/word/2010/wordprocessingCanvas" xmlns="" val="0"/>
                       </a:ext>
                     </a:extLst>
                   </a:blip>
@@ -2188,19 +2006,13 @@
                   </a:ln>
                   <a:extLst>
                     <a:ext uri="{53640926-AAD7-44D8-BBD7-CCE9431645EC}">
-                      <a14:shadowObscured xmlns:a14="http://schemas.microsoft.com/office/drawing/2010/main"/>
+                      <a14:shadowObscured xmlns:a14="http://schemas.microsoft.com/office/drawing/2010/main" xmlns:wps="http://schemas.microsoft.com/office/word/2010/wordprocessingShape" xmlns:wpi="http://schemas.microsoft.com/office/word/2010/wordprocessingInk" xmlns:wpg="http://schemas.microsoft.com/office/word/2010/wordprocessingGroup" xmlns:w16se="http://schemas.microsoft.com/office/word/2015/wordml/symex" xmlns:w16sdtfl="http://schemas.microsoft.com/office/word/2024/wordml/sdtformatlock" xmlns:w16sdtdh="http://schemas.microsoft.com/office/word/2020/wordml/sdtdatahash" xmlns:w16du="http://schemas.microsoft.com/office/word/2023/wordml/word16du" xmlns:w16="http://schemas.microsoft.com/office/word/2018/wordml" xmlns:w16cid="http://schemas.microsoft.com/office/word/2016/wordml/cid" xmlns:w16cex="http://schemas.microsoft.com/office/word/2018/wordml/cex" xmlns:w15="http://schemas.microsoft.com/office/word/2012/wordml" xmlns:w14="http://schemas.microsoft.com/office/word/2010/wordml" xmlns:w="http://schemas.openxmlformats.org/wordprocessingml/2006/main" xmlns:w10="urn:schemas-microsoft-com:office:word" xmlns:wp14="http://schemas.microsoft.com/office/word/2010/wordprocessingDrawing" xmlns:v="urn:schemas-microsoft-com:vml" xmlns:oel="http://schemas.microsoft.com/office/2019/extlst" xmlns:o="urn:schemas-microsoft-com:office:office" xmlns:am3d="http://schemas.microsoft.com/office/drawing/2017/model3d" xmlns:aink="http://schemas.microsoft.com/office/drawing/2016/ink" xmlns:mc="http://schemas.openxmlformats.org/markup-compatibility/2006" xmlns:cx8="http://schemas.microsoft.com/office/drawing/2016/5/14/chartex" xmlns:cx7="http://schemas.microsoft.com/office/drawing/2016/5/13/chartex" xmlns:cx6="http://schemas.microsoft.com/office/drawing/2016/5/12/chartex" xmlns:cx5="http://schemas.microsoft.com/office/drawing/2016/5/11/chartex" xmlns:cx4="http://schemas.microsoft.com/office/drawing/2016/5/10/chartex" xmlns:cx3="http://schemas.microsoft.com/office/drawing/2016/5/9/chartex" xmlns:cx2="http://schemas.microsoft.com/office/drawing/2015/10/21/chartex" xmlns:cx1="http://schemas.microsoft.com/office/drawing/2015/9/8/chartex" xmlns:cx="http://schemas.microsoft.com/office/drawing/2014/chartex" xmlns:wpc="http://schemas.microsoft.com/office/word/2010/wordprocessingCanvas" xmlns=""/>
                     </a:ext>
                   </a:extLst>
                 </pic:spPr>
               </pic:pic>
             </a:graphicData>
           </a:graphic>
-          <wp14:sizeRelH relativeFrom="margin">
-            <wp14:pctWidth>0</wp14:pctWidth>
-          </wp14:sizeRelH>
-          <wp14:sizeRelV relativeFrom="margin">
-            <wp14:pctHeight>0</wp14:pctHeight>
-          </wp14:sizeRelV>
         </wp:anchor>
       </w:drawing>
     </w:r>
@@ -2232,19 +2044,9 @@
 </w:ftr>
 </file>
 
-<file path=word/footer3.xml><?xml version="1.0" encoding="utf-8"?>
-<w:ftr xmlns:wpc="http://schemas.microsoft.com/office/word/2010/wordprocessingCanvas" xmlns:cx="http://schemas.microsoft.com/office/drawing/2014/chartex" xmlns:cx1="http://schemas.microsoft.com/office/drawing/2015/9/8/chartex" xmlns:cx2="http://schemas.microsoft.com/office/drawing/2015/10/21/chartex" xmlns:cx3="http://schemas.microsoft.com/office/drawing/2016/5/9/chartex" xmlns:cx4="http://schemas.microsoft.com/office/drawing/2016/5/10/chartex" xmlns:cx5="http://schemas.microsoft.com/office/drawing/2016/5/11/chartex" xmlns:cx6="http://schemas.microsoft.com/office/drawing/2016/5/12/chartex" xmlns:cx7="http://schemas.microsoft.com/office/drawing/2016/5/13/chartex" xmlns:cx8="http://schemas.microsoft.com/office/drawing/2016/5/14/chartex" xmlns:mc="http://schemas.openxmlformats.org/markup-compatibility/2006" xmlns:aink="http://schemas.microsoft.com/office/drawing/2016/ink" xmlns:am3d="http://schemas.microsoft.com/office/drawing/2017/model3d" xmlns:o="urn:schemas-microsoft-com:office:office" xmlns:oel="http://schemas.microsoft.com/office/2019/extlst" xmlns:r="http://schemas.openxmlformats.org/officeDocument/2006/relationships" xmlns:m="http://schemas.openxmlformats.org/officeDocument/2006/math" xmlns:v="urn:schemas-microsoft-com:vml" xmlns:wp14="http://schemas.microsoft.com/office/word/2010/wordprocessingDrawing" xmlns:wp="http://schemas.openxmlformats.org/drawingml/2006/wordprocessingDrawing" xmlns:w10="urn:schemas-microsoft-com:office:word" xmlns:w="http://schemas.openxmlformats.org/wordprocessingml/2006/main" xmlns:w14="http://schemas.microsoft.com/office/word/2010/wordml" xmlns:w15="http://schemas.microsoft.com/office/word/2012/wordml" xmlns:w16cex="http://schemas.microsoft.com/office/word/2018/wordml/cex" xmlns:w16cid="http://schemas.microsoft.com/office/word/2016/wordml/cid" xmlns:w16="http://schemas.microsoft.com/office/word/2018/wordml" xmlns:w16du="http://schemas.microsoft.com/office/word/2023/wordml/word16du" xmlns:w16sdtdh="http://schemas.microsoft.com/office/word/2020/wordml/sdtdatahash" xmlns:w16sdtfl="http://schemas.microsoft.com/office/word/2024/wordml/sdtformatlock" xmlns:w16se="http://schemas.microsoft.com/office/word/2015/wordml/symex" xmlns:wpg="http://schemas.microsoft.com/office/word/2010/wordprocessingGroup" xmlns:wpi="http://schemas.microsoft.com/office/word/2010/wordprocessingInk" xmlns:wne="http://schemas.microsoft.com/office/word/2006/wordml" xmlns:wps="http://schemas.microsoft.com/office/word/2010/wordprocessingShape" mc:Ignorable="w14 w15 w16se w16cid w16 w16cex w16sdtdh w16sdtfl w16du wp14">
-  <w:p>
-    <w:pPr>
-      <w:pStyle w:val="Footer"/>
-    </w:pPr>
-  </w:p>
-</w:ftr>
-</file>
-
 <file path=word/footnotes.xml><?xml version="1.0" encoding="utf-8"?>
-<w:footnotes xmlns:wpc="http://schemas.microsoft.com/office/word/2010/wordprocessingCanvas" xmlns:cx="http://schemas.microsoft.com/office/drawing/2014/chartex" xmlns:cx1="http://schemas.microsoft.com/office/drawing/2015/9/8/chartex" xmlns:cx2="http://schemas.microsoft.com/office/drawing/2015/10/21/chartex" xmlns:cx3="http://schemas.microsoft.com/office/drawing/2016/5/9/chartex" xmlns:cx4="http://schemas.microsoft.com/office/drawing/2016/5/10/chartex" xmlns:cx5="http://schemas.microsoft.com/office/drawing/2016/5/11/chartex" xmlns:cx6="http://schemas.microsoft.com/office/drawing/2016/5/12/chartex" xmlns:cx7="http://schemas.microsoft.com/office/drawing/2016/5/13/chartex" xmlns:cx8="http://schemas.microsoft.com/office/drawing/2016/5/14/chartex" xmlns:mc="http://schemas.openxmlformats.org/markup-compatibility/2006" xmlns:aink="http://schemas.microsoft.com/office/drawing/2016/ink" xmlns:am3d="http://schemas.microsoft.com/office/drawing/2017/model3d" xmlns:o="urn:schemas-microsoft-com:office:office" xmlns:oel="http://schemas.microsoft.com/office/2019/extlst" xmlns:r="http://schemas.openxmlformats.org/officeDocument/2006/relationships" xmlns:m="http://schemas.openxmlformats.org/officeDocument/2006/math" xmlns:v="urn:schemas-microsoft-com:vml" xmlns:wp14="http://schemas.microsoft.com/office/word/2010/wordprocessingDrawing" xmlns:wp="http://schemas.openxmlformats.org/drawingml/2006/wordprocessingDrawing" xmlns:w10="urn:schemas-microsoft-com:office:word" xmlns:w="http://schemas.openxmlformats.org/wordprocessingml/2006/main" xmlns:w14="http://schemas.microsoft.com/office/word/2010/wordml" xmlns:w15="http://schemas.microsoft.com/office/word/2012/wordml" xmlns:w16cex="http://schemas.microsoft.com/office/word/2018/wordml/cex" xmlns:w16cid="http://schemas.microsoft.com/office/word/2016/wordml/cid" xmlns:w16="http://schemas.microsoft.com/office/word/2018/wordml" xmlns:w16du="http://schemas.microsoft.com/office/word/2023/wordml/word16du" xmlns:w16sdtdh="http://schemas.microsoft.com/office/word/2020/wordml/sdtdatahash" xmlns:w16sdtfl="http://schemas.microsoft.com/office/word/2024/wordml/sdtformatlock" xmlns:w16se="http://schemas.microsoft.com/office/word/2015/wordml/symex" xmlns:wpg="http://schemas.microsoft.com/office/word/2010/wordprocessingGroup" xmlns:wpi="http://schemas.microsoft.com/office/word/2010/wordprocessingInk" xmlns:wne="http://schemas.microsoft.com/office/word/2006/wordml" xmlns:wps="http://schemas.microsoft.com/office/word/2010/wordprocessingShape" mc:Ignorable="w14 w15 w16se w16cid w16 w16cex w16sdtdh w16sdtfl w16du wp14">
-  <w:footnote w:type="separator" w:id="-1">
+<w:footnotes xmlns:ve="http://schemas.openxmlformats.org/markup-compatibility/2006" xmlns:o="urn:schemas-microsoft-com:office:office" xmlns:r="http://schemas.openxmlformats.org/officeDocument/2006/relationships" xmlns:m="http://schemas.openxmlformats.org/officeDocument/2006/math" xmlns:v="urn:schemas-microsoft-com:vml" xmlns:wp="http://schemas.openxmlformats.org/drawingml/2006/wordprocessingDrawing" xmlns:w10="urn:schemas-microsoft-com:office:word" xmlns:w="http://schemas.openxmlformats.org/wordprocessingml/2006/main" xmlns:wne="http://schemas.microsoft.com/office/word/2006/wordml">
+  <w:footnote w:type="separator" w:id="0">
     <w:p>
       <w:pPr>
         <w:spacing w:after="0" w:line="240" w:lineRule="auto"/>
@@ -2254,7 +2056,7 @@
       </w:r>
     </w:p>
   </w:footnote>
-  <w:footnote w:type="continuationSeparator" w:id="0">
+  <w:footnote w:type="continuationSeparator" w:id="1">
     <w:p>
       <w:pPr>
         <w:spacing w:after="0" w:line="240" w:lineRule="auto"/>
@@ -2268,17 +2070,7 @@
 </file>
 
 <file path=word/header1.xml><?xml version="1.0" encoding="utf-8"?>
-<w:hdr xmlns:wpc="http://schemas.microsoft.com/office/word/2010/wordprocessingCanvas" xmlns:cx="http://schemas.microsoft.com/office/drawing/2014/chartex" xmlns:cx1="http://schemas.microsoft.com/office/drawing/2015/9/8/chartex" xmlns:cx2="http://schemas.microsoft.com/office/drawing/2015/10/21/chartex" xmlns:cx3="http://schemas.microsoft.com/office/drawing/2016/5/9/chartex" xmlns:cx4="http://schemas.microsoft.com/office/drawing/2016/5/10/chartex" xmlns:cx5="http://schemas.microsoft.com/office/drawing/2016/5/11/chartex" xmlns:cx6="http://schemas.microsoft.com/office/drawing/2016/5/12/chartex" xmlns:cx7="http://schemas.microsoft.com/office/drawing/2016/5/13/chartex" xmlns:cx8="http://schemas.microsoft.com/office/drawing/2016/5/14/chartex" xmlns:mc="http://schemas.openxmlformats.org/markup-compatibility/2006" xmlns:aink="http://schemas.microsoft.com/office/drawing/2016/ink" xmlns:am3d="http://schemas.microsoft.com/office/drawing/2017/model3d" xmlns:o="urn:schemas-microsoft-com:office:office" xmlns:oel="http://schemas.microsoft.com/office/2019/extlst" xmlns:r="http://schemas.openxmlformats.org/officeDocument/2006/relationships" xmlns:m="http://schemas.openxmlformats.org/officeDocument/2006/math" xmlns:v="urn:schemas-microsoft-com:vml" xmlns:wp14="http://schemas.microsoft.com/office/word/2010/wordprocessingDrawing" xmlns:wp="http://schemas.openxmlformats.org/drawingml/2006/wordprocessingDrawing" xmlns:w10="urn:schemas-microsoft-com:office:word" xmlns:w="http://schemas.openxmlformats.org/wordprocessingml/2006/main" xmlns:w14="http://schemas.microsoft.com/office/word/2010/wordml" xmlns:w15="http://schemas.microsoft.com/office/word/2012/wordml" xmlns:w16cex="http://schemas.microsoft.com/office/word/2018/wordml/cex" xmlns:w16cid="http://schemas.microsoft.com/office/word/2016/wordml/cid" xmlns:w16="http://schemas.microsoft.com/office/word/2018/wordml" xmlns:w16du="http://schemas.microsoft.com/office/word/2023/wordml/word16du" xmlns:w16sdtdh="http://schemas.microsoft.com/office/word/2020/wordml/sdtdatahash" xmlns:w16sdtfl="http://schemas.microsoft.com/office/word/2024/wordml/sdtformatlock" xmlns:w16se="http://schemas.microsoft.com/office/word/2015/wordml/symex" xmlns:wpg="http://schemas.microsoft.com/office/word/2010/wordprocessingGroup" xmlns:wpi="http://schemas.microsoft.com/office/word/2010/wordprocessingInk" xmlns:wne="http://schemas.microsoft.com/office/word/2006/wordml" xmlns:wps="http://schemas.microsoft.com/office/word/2010/wordprocessingShape" mc:Ignorable="w14 w15 w16se w16cid w16 w16cex w16sdtdh w16sdtfl w16du wp14">
-  <w:p>
-    <w:pPr>
-      <w:pStyle w:val="Header"/>
-    </w:pPr>
-  </w:p>
-</w:hdr>
-</file>
-
-<file path=word/header2.xml><?xml version="1.0" encoding="utf-8"?>
-<w:hdr xmlns:wpc="http://schemas.microsoft.com/office/word/2010/wordprocessingCanvas" xmlns:cx="http://schemas.microsoft.com/office/drawing/2014/chartex" xmlns:cx1="http://schemas.microsoft.com/office/drawing/2015/9/8/chartex" xmlns:cx2="http://schemas.microsoft.com/office/drawing/2015/10/21/chartex" xmlns:cx3="http://schemas.microsoft.com/office/drawing/2016/5/9/chartex" xmlns:cx4="http://schemas.microsoft.com/office/drawing/2016/5/10/chartex" xmlns:cx5="http://schemas.microsoft.com/office/drawing/2016/5/11/chartex" xmlns:cx6="http://schemas.microsoft.com/office/drawing/2016/5/12/chartex" xmlns:cx7="http://schemas.microsoft.com/office/drawing/2016/5/13/chartex" xmlns:cx8="http://schemas.microsoft.com/office/drawing/2016/5/14/chartex" xmlns:mc="http://schemas.openxmlformats.org/markup-compatibility/2006" xmlns:aink="http://schemas.microsoft.com/office/drawing/2016/ink" xmlns:am3d="http://schemas.microsoft.com/office/drawing/2017/model3d" xmlns:o="urn:schemas-microsoft-com:office:office" xmlns:oel="http://schemas.microsoft.com/office/2019/extlst" xmlns:r="http://schemas.openxmlformats.org/officeDocument/2006/relationships" xmlns:m="http://schemas.openxmlformats.org/officeDocument/2006/math" xmlns:v="urn:schemas-microsoft-com:vml" xmlns:wp14="http://schemas.microsoft.com/office/word/2010/wordprocessingDrawing" xmlns:wp="http://schemas.openxmlformats.org/drawingml/2006/wordprocessingDrawing" xmlns:w10="urn:schemas-microsoft-com:office:word" xmlns:w="http://schemas.openxmlformats.org/wordprocessingml/2006/main" xmlns:w14="http://schemas.microsoft.com/office/word/2010/wordml" xmlns:w15="http://schemas.microsoft.com/office/word/2012/wordml" xmlns:w16cex="http://schemas.microsoft.com/office/word/2018/wordml/cex" xmlns:w16cid="http://schemas.microsoft.com/office/word/2016/wordml/cid" xmlns:w16="http://schemas.microsoft.com/office/word/2018/wordml" xmlns:w16du="http://schemas.microsoft.com/office/word/2023/wordml/word16du" xmlns:w16sdtdh="http://schemas.microsoft.com/office/word/2020/wordml/sdtdatahash" xmlns:w16sdtfl="http://schemas.microsoft.com/office/word/2024/wordml/sdtformatlock" xmlns:w16se="http://schemas.microsoft.com/office/word/2015/wordml/symex" xmlns:wpg="http://schemas.microsoft.com/office/word/2010/wordprocessingGroup" xmlns:wpi="http://schemas.microsoft.com/office/word/2010/wordprocessingInk" xmlns:wne="http://schemas.microsoft.com/office/word/2006/wordml" xmlns:wps="http://schemas.microsoft.com/office/word/2010/wordprocessingShape" mc:Ignorable="w14 w15 w16se w16cid w16 w16cex w16sdtdh w16sdtfl w16du wp14">
+<w:hdr xmlns:ve="http://schemas.openxmlformats.org/markup-compatibility/2006" xmlns:o="urn:schemas-microsoft-com:office:office" xmlns:r="http://schemas.openxmlformats.org/officeDocument/2006/relationships" xmlns:m="http://schemas.openxmlformats.org/officeDocument/2006/math" xmlns:v="urn:schemas-microsoft-com:vml" xmlns:wp="http://schemas.openxmlformats.org/drawingml/2006/wordprocessingDrawing" xmlns:w10="urn:schemas-microsoft-com:office:word" xmlns:w="http://schemas.openxmlformats.org/wordprocessingml/2006/main" xmlns:wne="http://schemas.microsoft.com/office/word/2006/wordml">
   <w:p>
     <w:pPr>
       <w:pStyle w:val="Header"/>
@@ -2294,25 +2086,42 @@
       <w:t>Author name</w:t>
     </w:r>
     <w:r>
-      <w:t>], Int. J. of Res. Wel. soc.., 2025, Vol 0, Issue 6, 339-345 |Research</w:t>
+      <w:t>]</w:t>
+    </w:r>
+    <w:r>
+      <w:t xml:space="preserve">, </w:t>
+    </w:r>
+    <w:r>
+      <w:t>Int. J. of Res. Wel. soc.</w:t>
+    </w:r>
+    <w:r>
+      <w:t xml:space="preserve">., 2025, Vol </w:t>
+    </w:r>
+    <w:r>
+      <w:rPr>
+        <w:color w:val="4C94D8" w:themeColor="text2" w:themeTint="80"/>
+      </w:rPr>
+      <w:t>0</w:t>
+    </w:r>
+    <w:r>
+      <w:t xml:space="preserve">, Issue </w:t>
+    </w:r>
+    <w:r>
+      <w:rPr>
+        <w:color w:val="215E99" w:themeColor="text2" w:themeTint="BF"/>
+      </w:rPr>
+      <w:t>6</w:t>
+    </w:r>
+    <w:r>
+      <w:t>, 339-345 |Research</w:t>
     </w:r>
   </w:p>
 </w:hdr>
 </file>
 
-<file path=word/header3.xml><?xml version="1.0" encoding="utf-8"?>
-<w:hdr xmlns:wpc="http://schemas.microsoft.com/office/word/2010/wordprocessingCanvas" xmlns:cx="http://schemas.microsoft.com/office/drawing/2014/chartex" xmlns:cx1="http://schemas.microsoft.com/office/drawing/2015/9/8/chartex" xmlns:cx2="http://schemas.microsoft.com/office/drawing/2015/10/21/chartex" xmlns:cx3="http://schemas.microsoft.com/office/drawing/2016/5/9/chartex" xmlns:cx4="http://schemas.microsoft.com/office/drawing/2016/5/10/chartex" xmlns:cx5="http://schemas.microsoft.com/office/drawing/2016/5/11/chartex" xmlns:cx6="http://schemas.microsoft.com/office/drawing/2016/5/12/chartex" xmlns:cx7="http://schemas.microsoft.com/office/drawing/2016/5/13/chartex" xmlns:cx8="http://schemas.microsoft.com/office/drawing/2016/5/14/chartex" xmlns:mc="http://schemas.openxmlformats.org/markup-compatibility/2006" xmlns:aink="http://schemas.microsoft.com/office/drawing/2016/ink" xmlns:am3d="http://schemas.microsoft.com/office/drawing/2017/model3d" xmlns:o="urn:schemas-microsoft-com:office:office" xmlns:oel="http://schemas.microsoft.com/office/2019/extlst" xmlns:r="http://schemas.openxmlformats.org/officeDocument/2006/relationships" xmlns:m="http://schemas.openxmlformats.org/officeDocument/2006/math" xmlns:v="urn:schemas-microsoft-com:vml" xmlns:wp14="http://schemas.microsoft.com/office/word/2010/wordprocessingDrawing" xmlns:wp="http://schemas.openxmlformats.org/drawingml/2006/wordprocessingDrawing" xmlns:w10="urn:schemas-microsoft-com:office:word" xmlns:w="http://schemas.openxmlformats.org/wordprocessingml/2006/main" xmlns:w14="http://schemas.microsoft.com/office/word/2010/wordml" xmlns:w15="http://schemas.microsoft.com/office/word/2012/wordml" xmlns:w16cex="http://schemas.microsoft.com/office/word/2018/wordml/cex" xmlns:w16cid="http://schemas.microsoft.com/office/word/2016/wordml/cid" xmlns:w16="http://schemas.microsoft.com/office/word/2018/wordml" xmlns:w16du="http://schemas.microsoft.com/office/word/2023/wordml/word16du" xmlns:w16sdtdh="http://schemas.microsoft.com/office/word/2020/wordml/sdtdatahash" xmlns:w16sdtfl="http://schemas.microsoft.com/office/word/2024/wordml/sdtformatlock" xmlns:w16se="http://schemas.microsoft.com/office/word/2015/wordml/symex" xmlns:wpg="http://schemas.microsoft.com/office/word/2010/wordprocessingGroup" xmlns:wpi="http://schemas.microsoft.com/office/word/2010/wordprocessingInk" xmlns:wne="http://schemas.microsoft.com/office/word/2006/wordml" xmlns:wps="http://schemas.microsoft.com/office/word/2010/wordprocessingShape" mc:Ignorable="w14 w15 w16se w16cid w16 w16cex w16sdtdh w16sdtfl w16du wp14">
-  <w:p>
-    <w:pPr>
-      <w:pStyle w:val="Header"/>
-    </w:pPr>
-  </w:p>
-</w:hdr>
-</file>
-
 <file path=word/numbering.xml><?xml version="1.0" encoding="utf-8"?>
-<w:numbering xmlns:wpc="http://schemas.microsoft.com/office/word/2010/wordprocessingCanvas" xmlns:cx="http://schemas.microsoft.com/office/drawing/2014/chartex" xmlns:cx1="http://schemas.microsoft.com/office/drawing/2015/9/8/chartex" xmlns:cx2="http://schemas.microsoft.com/office/drawing/2015/10/21/chartex" xmlns:cx3="http://schemas.microsoft.com/office/drawing/2016/5/9/chartex" xmlns:cx4="http://schemas.microsoft.com/office/drawing/2016/5/10/chartex" xmlns:cx5="http://schemas.microsoft.com/office/drawing/2016/5/11/chartex" xmlns:cx6="http://schemas.microsoft.com/office/drawing/2016/5/12/chartex" xmlns:cx7="http://schemas.microsoft.com/office/drawing/2016/5/13/chartex" xmlns:cx8="http://schemas.microsoft.com/office/drawing/2016/5/14/chartex" xmlns:mc="http://schemas.openxmlformats.org/markup-compatibility/2006" xmlns:aink="http://schemas.microsoft.com/office/drawing/2016/ink" xmlns:am3d="http://schemas.microsoft.com/office/drawing/2017/model3d" xmlns:o="urn:schemas-microsoft-com:office:office" xmlns:oel="http://schemas.microsoft.com/office/2019/extlst" xmlns:r="http://schemas.openxmlformats.org/officeDocument/2006/relationships" xmlns:m="http://schemas.openxmlformats.org/officeDocument/2006/math" xmlns:v="urn:schemas-microsoft-com:vml" xmlns:wp14="http://schemas.microsoft.com/office/word/2010/wordprocessingDrawing" xmlns:wp="http://schemas.openxmlformats.org/drawingml/2006/wordprocessingDrawing" xmlns:w10="urn:schemas-microsoft-com:office:word" xmlns:w="http://schemas.openxmlformats.org/wordprocessingml/2006/main" xmlns:w14="http://schemas.microsoft.com/office/word/2010/wordml" xmlns:w15="http://schemas.microsoft.com/office/word/2012/wordml" xmlns:w16cex="http://schemas.microsoft.com/office/word/2018/wordml/cex" xmlns:w16cid="http://schemas.microsoft.com/office/word/2016/wordml/cid" xmlns:w16="http://schemas.microsoft.com/office/word/2018/wordml" xmlns:w16du="http://schemas.microsoft.com/office/word/2023/wordml/word16du" xmlns:w16sdtdh="http://schemas.microsoft.com/office/word/2020/wordml/sdtdatahash" xmlns:w16sdtfl="http://schemas.microsoft.com/office/word/2024/wordml/sdtformatlock" xmlns:w16se="http://schemas.microsoft.com/office/word/2015/wordml/symex" xmlns:wpg="http://schemas.microsoft.com/office/word/2010/wordprocessingGroup" xmlns:wpi="http://schemas.microsoft.com/office/word/2010/wordprocessingInk" xmlns:wne="http://schemas.microsoft.com/office/word/2006/wordml" xmlns:wps="http://schemas.microsoft.com/office/word/2010/wordprocessingShape" mc:Ignorable="w14 w15 w16se w16cid w16 w16cex w16sdtdh w16sdtfl w16du wp14">
-  <w:abstractNum w:abstractNumId="0" w15:restartNumberingAfterBreak="0">
+<w:numbering xmlns:ve="http://schemas.openxmlformats.org/markup-compatibility/2006" xmlns:o="urn:schemas-microsoft-com:office:office" xmlns:r="http://schemas.openxmlformats.org/officeDocument/2006/relationships" xmlns:m="http://schemas.openxmlformats.org/officeDocument/2006/math" xmlns:v="urn:schemas-microsoft-com:vml" xmlns:wp="http://schemas.openxmlformats.org/drawingml/2006/wordprocessingDrawing" xmlns:w10="urn:schemas-microsoft-com:office:word" xmlns:w="http://schemas.openxmlformats.org/wordprocessingml/2006/main" xmlns:wne="http://schemas.microsoft.com/office/word/2006/wordml">
+  <w:abstractNum w:abstractNumId="0">
     <w:nsid w:val="005D30BE"/>
     <w:multiLevelType w:val="hybridMultilevel"/>
     <w:tmpl w:val="65EC708C"/>
@@ -2425,7 +2234,7 @@
       </w:rPr>
     </w:lvl>
   </w:abstractNum>
-  <w:abstractNum w:abstractNumId="1" w15:restartNumberingAfterBreak="0">
+  <w:abstractNum w:abstractNumId="1">
     <w:nsid w:val="079E7629"/>
     <w:multiLevelType w:val="hybridMultilevel"/>
     <w:tmpl w:val="BAACF7E0"/>
@@ -2538,7 +2347,7 @@
       </w:rPr>
     </w:lvl>
   </w:abstractNum>
-  <w:abstractNum w:abstractNumId="2" w15:restartNumberingAfterBreak="0">
+  <w:abstractNum w:abstractNumId="2">
     <w:nsid w:val="090E13DE"/>
     <w:multiLevelType w:val="hybridMultilevel"/>
     <w:tmpl w:val="AF1C477E"/>
@@ -2651,7 +2460,7 @@
       </w:rPr>
     </w:lvl>
   </w:abstractNum>
-  <w:abstractNum w:abstractNumId="3" w15:restartNumberingAfterBreak="0">
+  <w:abstractNum w:abstractNumId="3">
     <w:nsid w:val="0FAB4644"/>
     <w:multiLevelType w:val="hybridMultilevel"/>
     <w:tmpl w:val="E3885D6C"/>
@@ -2764,7 +2573,7 @@
       </w:rPr>
     </w:lvl>
   </w:abstractNum>
-  <w:abstractNum w:abstractNumId="4" w15:restartNumberingAfterBreak="0">
+  <w:abstractNum w:abstractNumId="4">
     <w:nsid w:val="17B079E3"/>
     <w:multiLevelType w:val="hybridMultilevel"/>
     <w:tmpl w:val="B358D4F8"/>
@@ -2877,7 +2686,7 @@
       </w:rPr>
     </w:lvl>
   </w:abstractNum>
-  <w:abstractNum w:abstractNumId="5" w15:restartNumberingAfterBreak="0">
+  <w:abstractNum w:abstractNumId="5">
     <w:nsid w:val="22F257B5"/>
     <w:multiLevelType w:val="hybridMultilevel"/>
     <w:tmpl w:val="20CEEFE0"/>
@@ -2990,7 +2799,7 @@
       </w:rPr>
     </w:lvl>
   </w:abstractNum>
-  <w:abstractNum w:abstractNumId="6" w15:restartNumberingAfterBreak="0">
+  <w:abstractNum w:abstractNumId="6">
     <w:nsid w:val="2932155A"/>
     <w:multiLevelType w:val="hybridMultilevel"/>
     <w:tmpl w:val="9746EA04"/>
@@ -3103,7 +2912,7 @@
       </w:rPr>
     </w:lvl>
   </w:abstractNum>
-  <w:abstractNum w:abstractNumId="7" w15:restartNumberingAfterBreak="0">
+  <w:abstractNum w:abstractNumId="7">
     <w:nsid w:val="2CFD1601"/>
     <w:multiLevelType w:val="hybridMultilevel"/>
     <w:tmpl w:val="AF5625EC"/>
@@ -3216,7 +3025,7 @@
       </w:rPr>
     </w:lvl>
   </w:abstractNum>
-  <w:abstractNum w:abstractNumId="8" w15:restartNumberingAfterBreak="0">
+  <w:abstractNum w:abstractNumId="8">
     <w:nsid w:val="356C3C23"/>
     <w:multiLevelType w:val="hybridMultilevel"/>
     <w:tmpl w:val="751646A6"/>
@@ -3329,7 +3138,7 @@
       </w:rPr>
     </w:lvl>
   </w:abstractNum>
-  <w:abstractNum w:abstractNumId="9" w15:restartNumberingAfterBreak="0">
+  <w:abstractNum w:abstractNumId="9">
     <w:nsid w:val="3C58319B"/>
     <w:multiLevelType w:val="hybridMultilevel"/>
     <w:tmpl w:val="6B44757C"/>
@@ -3442,7 +3251,7 @@
       </w:rPr>
     </w:lvl>
   </w:abstractNum>
-  <w:abstractNum w:abstractNumId="10" w15:restartNumberingAfterBreak="0">
+  <w:abstractNum w:abstractNumId="10">
     <w:nsid w:val="43097A96"/>
     <w:multiLevelType w:val="hybridMultilevel"/>
     <w:tmpl w:val="430E0312"/>
@@ -3555,7 +3364,7 @@
       </w:rPr>
     </w:lvl>
   </w:abstractNum>
-  <w:abstractNum w:abstractNumId="11" w15:restartNumberingAfterBreak="0">
+  <w:abstractNum w:abstractNumId="11">
     <w:nsid w:val="4314261E"/>
     <w:multiLevelType w:val="hybridMultilevel"/>
     <w:tmpl w:val="F796DA28"/>
@@ -3668,7 +3477,7 @@
       </w:rPr>
     </w:lvl>
   </w:abstractNum>
-  <w:abstractNum w:abstractNumId="12" w15:restartNumberingAfterBreak="0">
+  <w:abstractNum w:abstractNumId="12">
     <w:nsid w:val="44A81B73"/>
     <w:multiLevelType w:val="hybridMultilevel"/>
     <w:tmpl w:val="AED48AE6"/>
@@ -3757,7 +3566,7 @@
       </w:pPr>
     </w:lvl>
   </w:abstractNum>
-  <w:abstractNum w:abstractNumId="13" w15:restartNumberingAfterBreak="0">
+  <w:abstractNum w:abstractNumId="13">
     <w:nsid w:val="4BBE7D45"/>
     <w:multiLevelType w:val="hybridMultilevel"/>
     <w:tmpl w:val="1F80E476"/>
@@ -3847,7 +3656,7 @@
       </w:pPr>
     </w:lvl>
   </w:abstractNum>
-  <w:abstractNum w:abstractNumId="14" w15:restartNumberingAfterBreak="0">
+  <w:abstractNum w:abstractNumId="14">
     <w:nsid w:val="4DE752E6"/>
     <w:multiLevelType w:val="hybridMultilevel"/>
     <w:tmpl w:val="1E366970"/>
@@ -3960,7 +3769,7 @@
       </w:rPr>
     </w:lvl>
   </w:abstractNum>
-  <w:abstractNum w:abstractNumId="15" w15:restartNumberingAfterBreak="0">
+  <w:abstractNum w:abstractNumId="15">
     <w:nsid w:val="526115AF"/>
     <w:multiLevelType w:val="hybridMultilevel"/>
     <w:tmpl w:val="3DAA19C4"/>
@@ -4073,7 +3882,7 @@
       </w:rPr>
     </w:lvl>
   </w:abstractNum>
-  <w:abstractNum w:abstractNumId="16" w15:restartNumberingAfterBreak="0">
+  <w:abstractNum w:abstractNumId="16">
     <w:nsid w:val="6D04137B"/>
     <w:multiLevelType w:val="hybridMultilevel"/>
     <w:tmpl w:val="3392B416"/>
@@ -4186,7 +3995,7 @@
       </w:rPr>
     </w:lvl>
   </w:abstractNum>
-  <w:abstractNum w:abstractNumId="17" w15:restartNumberingAfterBreak="0">
+  <w:abstractNum w:abstractNumId="17">
     <w:nsid w:val="6F9748E4"/>
     <w:multiLevelType w:val="hybridMultilevel"/>
     <w:tmpl w:val="BD785110"/>
@@ -4272,7 +4081,7 @@
       </w:pPr>
     </w:lvl>
   </w:abstractNum>
-  <w:abstractNum w:abstractNumId="18" w15:restartNumberingAfterBreak="0">
+  <w:abstractNum w:abstractNumId="18">
     <w:nsid w:val="72126423"/>
     <w:multiLevelType w:val="hybridMultilevel"/>
     <w:tmpl w:val="B4E8C618"/>
@@ -4385,7 +4194,7 @@
       </w:rPr>
     </w:lvl>
   </w:abstractNum>
-  <w:abstractNum w:abstractNumId="19" w15:restartNumberingAfterBreak="0">
+  <w:abstractNum w:abstractNumId="19">
     <w:nsid w:val="75FE5E5A"/>
     <w:multiLevelType w:val="hybridMultilevel"/>
     <w:tmpl w:val="E8C2F6D8"/>
@@ -4498,7 +4307,7 @@
       </w:rPr>
     </w:lvl>
   </w:abstractNum>
-  <w:abstractNum w:abstractNumId="20" w15:restartNumberingAfterBreak="0">
+  <w:abstractNum w:abstractNumId="20">
     <w:nsid w:val="76A73B8F"/>
     <w:multiLevelType w:val="hybridMultilevel"/>
     <w:tmpl w:val="4F76B05E"/>
@@ -4611,74 +4420,74 @@
       </w:rPr>
     </w:lvl>
   </w:abstractNum>
-  <w:num w:numId="1" w16cid:durableId="599685167">
+  <w:num w:numId="1">
     <w:abstractNumId w:val="15"/>
   </w:num>
-  <w:num w:numId="2" w16cid:durableId="1538011305">
+  <w:num w:numId="2">
     <w:abstractNumId w:val="7"/>
   </w:num>
-  <w:num w:numId="3" w16cid:durableId="1020469244">
+  <w:num w:numId="3">
     <w:abstractNumId w:val="18"/>
   </w:num>
-  <w:num w:numId="4" w16cid:durableId="505174666">
+  <w:num w:numId="4">
     <w:abstractNumId w:val="16"/>
   </w:num>
-  <w:num w:numId="5" w16cid:durableId="1283421910">
+  <w:num w:numId="5">
     <w:abstractNumId w:val="3"/>
   </w:num>
-  <w:num w:numId="6" w16cid:durableId="1038043110">
+  <w:num w:numId="6">
     <w:abstractNumId w:val="5"/>
   </w:num>
-  <w:num w:numId="7" w16cid:durableId="2007509762">
+  <w:num w:numId="7">
     <w:abstractNumId w:val="11"/>
   </w:num>
-  <w:num w:numId="8" w16cid:durableId="1650355884">
+  <w:num w:numId="8">
     <w:abstractNumId w:val="0"/>
   </w:num>
-  <w:num w:numId="9" w16cid:durableId="1088959935">
+  <w:num w:numId="9">
     <w:abstractNumId w:val="8"/>
   </w:num>
-  <w:num w:numId="10" w16cid:durableId="1584609703">
+  <w:num w:numId="10">
     <w:abstractNumId w:val="17"/>
   </w:num>
-  <w:num w:numId="11" w16cid:durableId="383254870">
+  <w:num w:numId="11">
     <w:abstractNumId w:val="20"/>
   </w:num>
-  <w:num w:numId="12" w16cid:durableId="1817528218">
+  <w:num w:numId="12">
     <w:abstractNumId w:val="1"/>
   </w:num>
-  <w:num w:numId="13" w16cid:durableId="1803499389">
+  <w:num w:numId="13">
     <w:abstractNumId w:val="19"/>
   </w:num>
-  <w:num w:numId="14" w16cid:durableId="729962991">
+  <w:num w:numId="14">
     <w:abstractNumId w:val="2"/>
   </w:num>
-  <w:num w:numId="15" w16cid:durableId="710376037">
+  <w:num w:numId="15">
     <w:abstractNumId w:val="13"/>
   </w:num>
-  <w:num w:numId="16" w16cid:durableId="1987929961">
+  <w:num w:numId="16">
     <w:abstractNumId w:val="6"/>
   </w:num>
-  <w:num w:numId="17" w16cid:durableId="854073656">
+  <w:num w:numId="17">
     <w:abstractNumId w:val="14"/>
   </w:num>
-  <w:num w:numId="18" w16cid:durableId="808864269">
+  <w:num w:numId="18">
     <w:abstractNumId w:val="10"/>
   </w:num>
-  <w:num w:numId="19" w16cid:durableId="2083134270">
+  <w:num w:numId="19">
     <w:abstractNumId w:val="4"/>
   </w:num>
-  <w:num w:numId="20" w16cid:durableId="1247031575">
+  <w:num w:numId="20">
     <w:abstractNumId w:val="12"/>
   </w:num>
-  <w:num w:numId="21" w16cid:durableId="905143180">
+  <w:num w:numId="21">
     <w:abstractNumId w:val="9"/>
   </w:num>
 </w:numbering>
 </file>
 
 <file path=word/styles.xml><?xml version="1.0" encoding="utf-8"?>
-<w:styles xmlns:mc="http://schemas.openxmlformats.org/markup-compatibility/2006" xmlns:r="http://schemas.openxmlformats.org/officeDocument/2006/relationships" xmlns:w="http://schemas.openxmlformats.org/wordprocessingml/2006/main" xmlns:w14="http://schemas.microsoft.com/office/word/2010/wordml" xmlns:w15="http://schemas.microsoft.com/office/word/2012/wordml" xmlns:w16cex="http://schemas.microsoft.com/office/word/2018/wordml/cex" xmlns:w16cid="http://schemas.microsoft.com/office/word/2016/wordml/cid" xmlns:w16="http://schemas.microsoft.com/office/word/2018/wordml" xmlns:w16du="http://schemas.microsoft.com/office/word/2023/wordml/word16du" xmlns:w16sdtdh="http://schemas.microsoft.com/office/word/2020/wordml/sdtdatahash" xmlns:w16sdtfl="http://schemas.microsoft.com/office/word/2024/wordml/sdtformatlock" xmlns:w16se="http://schemas.microsoft.com/office/word/2015/wordml/symex" mc:Ignorable="w14 w15 w16se w16cid w16 w16cex w16sdtdh w16sdtfl w16du">
+<w:styles xmlns:r="http://schemas.openxmlformats.org/officeDocument/2006/relationships" xmlns:w="http://schemas.openxmlformats.org/wordprocessingml/2006/main">
   <w:docDefaults>
     <w:rPrDefault>
       <w:rPr>
@@ -4687,7 +4496,6 @@
         <w:sz w:val="24"/>
         <w:szCs w:val="24"/>
         <w:lang w:val="en-US" w:eastAsia="en-US" w:bidi="ar-SA"/>
-        <w14:ligatures w14:val="standardContextual"/>
       </w:rPr>
     </w:rPrDefault>
     <w:pPrDefault>
@@ -4696,387 +4504,149 @@
       </w:pPr>
     </w:pPrDefault>
   </w:docDefaults>
-  <w:latentStyles w:defLockedState="0" w:defUIPriority="99" w:defSemiHidden="0" w:defUnhideWhenUsed="0" w:defQFormat="0" w:count="376">
-    <w:lsdException w:name="Normal" w:uiPriority="0" w:qFormat="1"/>
-    <w:lsdException w:name="heading 1" w:uiPriority="9" w:qFormat="1"/>
-    <w:lsdException w:name="heading 2" w:semiHidden="1" w:uiPriority="9" w:unhideWhenUsed="1" w:qFormat="1"/>
-    <w:lsdException w:name="heading 3" w:semiHidden="1" w:uiPriority="9" w:unhideWhenUsed="1" w:qFormat="1"/>
-    <w:lsdException w:name="heading 4" w:semiHidden="1" w:uiPriority="9" w:unhideWhenUsed="1" w:qFormat="1"/>
-    <w:lsdException w:name="heading 5" w:semiHidden="1" w:uiPriority="9" w:unhideWhenUsed="1" w:qFormat="1"/>
-    <w:lsdException w:name="heading 6" w:semiHidden="1" w:uiPriority="9" w:unhideWhenUsed="1" w:qFormat="1"/>
-    <w:lsdException w:name="heading 7" w:semiHidden="1" w:uiPriority="9" w:unhideWhenUsed="1" w:qFormat="1"/>
-    <w:lsdException w:name="heading 8" w:semiHidden="1" w:uiPriority="9" w:unhideWhenUsed="1" w:qFormat="1"/>
-    <w:lsdException w:name="heading 9" w:semiHidden="1" w:uiPriority="9" w:unhideWhenUsed="1" w:qFormat="1"/>
-    <w:lsdException w:name="index 1" w:semiHidden="1" w:unhideWhenUsed="1"/>
-    <w:lsdException w:name="index 2" w:semiHidden="1" w:unhideWhenUsed="1"/>
-    <w:lsdException w:name="index 3" w:semiHidden="1" w:unhideWhenUsed="1"/>
-    <w:lsdException w:name="index 4" w:semiHidden="1" w:unhideWhenUsed="1"/>
-    <w:lsdException w:name="index 5" w:semiHidden="1" w:unhideWhenUsed="1"/>
-    <w:lsdException w:name="index 6" w:semiHidden="1" w:unhideWhenUsed="1"/>
-    <w:lsdException w:name="index 7" w:semiHidden="1" w:unhideWhenUsed="1"/>
-    <w:lsdException w:name="index 8" w:semiHidden="1" w:unhideWhenUsed="1"/>
-    <w:lsdException w:name="index 9" w:semiHidden="1" w:unhideWhenUsed="1"/>
-    <w:lsdException w:name="toc 1" w:semiHidden="1" w:uiPriority="39" w:unhideWhenUsed="1"/>
-    <w:lsdException w:name="toc 2" w:semiHidden="1" w:uiPriority="39" w:unhideWhenUsed="1"/>
-    <w:lsdException w:name="toc 3" w:semiHidden="1" w:uiPriority="39" w:unhideWhenUsed="1"/>
-    <w:lsdException w:name="toc 4" w:semiHidden="1" w:uiPriority="39" w:unhideWhenUsed="1"/>
-    <w:lsdException w:name="toc 5" w:semiHidden="1" w:uiPriority="39" w:unhideWhenUsed="1"/>
-    <w:lsdException w:name="toc 6" w:semiHidden="1" w:uiPriority="39" w:unhideWhenUsed="1"/>
-    <w:lsdException w:name="toc 7" w:semiHidden="1" w:uiPriority="39" w:unhideWhenUsed="1"/>
-    <w:lsdException w:name="toc 8" w:semiHidden="1" w:uiPriority="39" w:unhideWhenUsed="1"/>
-    <w:lsdException w:name="toc 9" w:semiHidden="1" w:uiPriority="39" w:unhideWhenUsed="1"/>
-    <w:lsdException w:name="Normal Indent" w:semiHidden="1" w:unhideWhenUsed="1"/>
-    <w:lsdException w:name="footnote text" w:semiHidden="1" w:unhideWhenUsed="1"/>
-    <w:lsdException w:name="annotation text" w:semiHidden="1" w:unhideWhenUsed="1"/>
-    <w:lsdException w:name="header" w:semiHidden="1" w:unhideWhenUsed="1"/>
-    <w:lsdException w:name="footer" w:semiHidden="1" w:unhideWhenUsed="1"/>
-    <w:lsdException w:name="index heading" w:semiHidden="1" w:unhideWhenUsed="1"/>
-    <w:lsdException w:name="caption" w:semiHidden="1" w:uiPriority="35" w:unhideWhenUsed="1" w:qFormat="1"/>
-    <w:lsdException w:name="table of figures" w:semiHidden="1" w:unhideWhenUsed="1"/>
-    <w:lsdException w:name="envelope address" w:semiHidden="1" w:unhideWhenUsed="1"/>
-    <w:lsdException w:name="envelope return" w:semiHidden="1" w:unhideWhenUsed="1"/>
-    <w:lsdException w:name="footnote reference" w:semiHidden="1" w:unhideWhenUsed="1"/>
-    <w:lsdException w:name="annotation reference" w:semiHidden="1" w:unhideWhenUsed="1"/>
-    <w:lsdException w:name="line number" w:semiHidden="1" w:unhideWhenUsed="1"/>
-    <w:lsdException w:name="page number" w:semiHidden="1" w:unhideWhenUsed="1"/>
-    <w:lsdException w:name="endnote reference" w:semiHidden="1" w:unhideWhenUsed="1"/>
-    <w:lsdException w:name="endnote text" w:semiHidden="1" w:unhideWhenUsed="1"/>
-    <w:lsdException w:name="table of authorities" w:semiHidden="1" w:unhideWhenUsed="1"/>
-    <w:lsdException w:name="macro" w:semiHidden="1" w:unhideWhenUsed="1"/>
-    <w:lsdException w:name="toa heading" w:semiHidden="1" w:unhideWhenUsed="1"/>
-    <w:lsdException w:name="List" w:semiHidden="1" w:unhideWhenUsed="1"/>
-    <w:lsdException w:name="List Bullet" w:semiHidden="1" w:unhideWhenUsed="1"/>
-    <w:lsdException w:name="List Number" w:semiHidden="1" w:unhideWhenUsed="1"/>
-    <w:lsdException w:name="List 2" w:semiHidden="1" w:unhideWhenUsed="1"/>
-    <w:lsdException w:name="List 3" w:semiHidden="1" w:unhideWhenUsed="1"/>
-    <w:lsdException w:name="List 4" w:semiHidden="1" w:unhideWhenUsed="1"/>
-    <w:lsdException w:name="List 5" w:semiHidden="1" w:unhideWhenUsed="1"/>
-    <w:lsdException w:name="List Bullet 2" w:semiHidden="1" w:unhideWhenUsed="1"/>
-    <w:lsdException w:name="List Bullet 3" w:semiHidden="1" w:unhideWhenUsed="1"/>
-    <w:lsdException w:name="List Bullet 4" w:semiHidden="1" w:unhideWhenUsed="1"/>
-    <w:lsdException w:name="List Bullet 5" w:semiHidden="1" w:unhideWhenUsed="1"/>
-    <w:lsdException w:name="List Number 2" w:semiHidden="1" w:unhideWhenUsed="1"/>
-    <w:lsdException w:name="List Number 3" w:semiHidden="1" w:unhideWhenUsed="1"/>
-    <w:lsdException w:name="List Number 4" w:semiHidden="1" w:unhideWhenUsed="1"/>
-    <w:lsdException w:name="List Number 5" w:semiHidden="1" w:unhideWhenUsed="1"/>
-    <w:lsdException w:name="Title" w:uiPriority="10" w:qFormat="1"/>
-    <w:lsdException w:name="Closing" w:semiHidden="1" w:unhideWhenUsed="1"/>
-    <w:lsdException w:name="Signature" w:semiHidden="1" w:unhideWhenUsed="1"/>
-    <w:lsdException w:name="Default Paragraph Font" w:semiHidden="1" w:uiPriority="1" w:unhideWhenUsed="1"/>
-    <w:lsdException w:name="Body Text" w:semiHidden="1" w:unhideWhenUsed="1"/>
-    <w:lsdException w:name="Body Text Indent" w:semiHidden="1" w:unhideWhenUsed="1"/>
-    <w:lsdException w:name="List Continue" w:semiHidden="1" w:unhideWhenUsed="1"/>
-    <w:lsdException w:name="List Continue 2" w:semiHidden="1" w:unhideWhenUsed="1"/>
-    <w:lsdException w:name="List Continue 3" w:semiHidden="1" w:unhideWhenUsed="1"/>
-    <w:lsdException w:name="List Continue 4" w:semiHidden="1" w:unhideWhenUsed="1"/>
-    <w:lsdException w:name="List Continue 5" w:semiHidden="1" w:unhideWhenUsed="1"/>
-    <w:lsdException w:name="Message Header" w:semiHidden="1" w:unhideWhenUsed="1"/>
-    <w:lsdException w:name="Subtitle" w:uiPriority="11" w:qFormat="1"/>
-    <w:lsdException w:name="Salutation" w:semiHidden="1" w:unhideWhenUsed="1"/>
-    <w:lsdException w:name="Date" w:semiHidden="1" w:unhideWhenUsed="1"/>
-    <w:lsdException w:name="Body Text First Indent" w:semiHidden="1" w:unhideWhenUsed="1"/>
-    <w:lsdException w:name="Body Text First Indent 2" w:semiHidden="1" w:unhideWhenUsed="1"/>
-    <w:lsdException w:name="Note Heading" w:semiHidden="1" w:unhideWhenUsed="1"/>
-    <w:lsdException w:name="Body Text 2" w:semiHidden="1" w:unhideWhenUsed="1"/>
-    <w:lsdException w:name="Body Text 3" w:semiHidden="1" w:unhideWhenUsed="1"/>
-    <w:lsdException w:name="Body Text Indent 2" w:semiHidden="1" w:unhideWhenUsed="1"/>
-    <w:lsdException w:name="Body Text Indent 3" w:semiHidden="1" w:unhideWhenUsed="1"/>
-    <w:lsdException w:name="Block Text" w:semiHidden="1" w:unhideWhenUsed="1"/>
-    <w:lsdException w:name="Hyperlink" w:semiHidden="1" w:unhideWhenUsed="1"/>
-    <w:lsdException w:name="FollowedHyperlink" w:semiHidden="1" w:unhideWhenUsed="1"/>
-    <w:lsdException w:name="Strong" w:uiPriority="22" w:qFormat="1"/>
-    <w:lsdException w:name="Emphasis" w:uiPriority="20" w:qFormat="1"/>
-    <w:lsdException w:name="Document Map" w:semiHidden="1" w:unhideWhenUsed="1"/>
-    <w:lsdException w:name="Plain Text" w:semiHidden="1" w:unhideWhenUsed="1"/>
-    <w:lsdException w:name="E-mail Signature" w:semiHidden="1" w:unhideWhenUsed="1"/>
-    <w:lsdException w:name="HTML Top of Form" w:semiHidden="1" w:unhideWhenUsed="1"/>
-    <w:lsdException w:name="HTML Bottom of Form" w:semiHidden="1" w:unhideWhenUsed="1"/>
-    <w:lsdException w:name="Normal (Web)" w:semiHidden="1" w:unhideWhenUsed="1"/>
-    <w:lsdException w:name="HTML Acronym" w:semiHidden="1" w:unhideWhenUsed="1"/>
-    <w:lsdException w:name="HTML Address" w:semiHidden="1" w:unhideWhenUsed="1"/>
-    <w:lsdException w:name="HTML Cite" w:semiHidden="1" w:unhideWhenUsed="1"/>
-    <w:lsdException w:name="HTML Code" w:semiHidden="1" w:unhideWhenUsed="1"/>
-    <w:lsdException w:name="HTML Definition" w:semiHidden="1" w:unhideWhenUsed="1"/>
-    <w:lsdException w:name="HTML Keyboard" w:semiHidden="1" w:unhideWhenUsed="1"/>
-    <w:lsdException w:name="HTML Preformatted" w:semiHidden="1" w:unhideWhenUsed="1"/>
-    <w:lsdException w:name="HTML Sample" w:semiHidden="1" w:unhideWhenUsed="1"/>
-    <w:lsdException w:name="HTML Typewriter" w:semiHidden="1" w:unhideWhenUsed="1"/>
-    <w:lsdException w:name="HTML Variable" w:semiHidden="1" w:unhideWhenUsed="1"/>
-    <w:lsdException w:name="Normal Table" w:semiHidden="1" w:unhideWhenUsed="1"/>
-    <w:lsdException w:name="annotation subject" w:semiHidden="1" w:unhideWhenUsed="1"/>
-    <w:lsdException w:name="No List" w:semiHidden="1" w:unhideWhenUsed="1"/>
-    <w:lsdException w:name="Outline List 1" w:semiHidden="1" w:unhideWhenUsed="1"/>
-    <w:lsdException w:name="Outline List 2" w:semiHidden="1" w:unhideWhenUsed="1"/>
-    <w:lsdException w:name="Outline List 3" w:semiHidden="1" w:unhideWhenUsed="1"/>
-    <w:lsdException w:name="Table Simple 1" w:semiHidden="1" w:unhideWhenUsed="1"/>
-    <w:lsdException w:name="Table Simple 2" w:semiHidden="1" w:unhideWhenUsed="1"/>
-    <w:lsdException w:name="Table Simple 3" w:semiHidden="1" w:unhideWhenUsed="1"/>
-    <w:lsdException w:name="Table Classic 1" w:semiHidden="1" w:unhideWhenUsed="1"/>
-    <w:lsdException w:name="Table Classic 2" w:semiHidden="1" w:unhideWhenUsed="1"/>
-    <w:lsdException w:name="Table Classic 3" w:semiHidden="1" w:unhideWhenUsed="1"/>
-    <w:lsdException w:name="Table Classic 4" w:semiHidden="1" w:unhideWhenUsed="1"/>
-    <w:lsdException w:name="Table Colorful 1" w:semiHidden="1" w:unhideWhenUsed="1"/>
-    <w:lsdException w:name="Table Colorful 2" w:semiHidden="1" w:unhideWhenUsed="1"/>
-    <w:lsdException w:name="Table Colorful 3" w:semiHidden="1" w:unhideWhenUsed="1"/>
-    <w:lsdException w:name="Table Columns 1" w:semiHidden="1" w:unhideWhenUsed="1"/>
-    <w:lsdException w:name="Table Columns 2" w:semiHidden="1" w:unhideWhenUsed="1"/>
-    <w:lsdException w:name="Table Columns 3" w:semiHidden="1" w:unhideWhenUsed="1"/>
-    <w:lsdException w:name="Table Columns 4" w:semiHidden="1" w:unhideWhenUsed="1"/>
-    <w:lsdException w:name="Table Columns 5" w:semiHidden="1" w:unhideWhenUsed="1"/>
-    <w:lsdException w:name="Table Grid 1" w:semiHidden="1" w:unhideWhenUsed="1"/>
-    <w:lsdException w:name="Table Grid 2" w:semiHidden="1" w:unhideWhenUsed="1"/>
-    <w:lsdException w:name="Table Grid 3" w:semiHidden="1" w:unhideWhenUsed="1"/>
-    <w:lsdException w:name="Table Grid 4" w:semiHidden="1" w:unhideWhenUsed="1"/>
-    <w:lsdException w:name="Table Grid 5" w:semiHidden="1" w:unhideWhenUsed="1"/>
-    <w:lsdException w:name="Table Grid 6" w:semiHidden="1" w:unhideWhenUsed="1"/>
-    <w:lsdException w:name="Table Grid 7" w:semiHidden="1" w:unhideWhenUsed="1"/>
-    <w:lsdException w:name="Table Grid 8" w:semiHidden="1" w:unhideWhenUsed="1"/>
-    <w:lsdException w:name="Table List 1" w:semiHidden="1" w:unhideWhenUsed="1"/>
-    <w:lsdException w:name="Table List 2" w:semiHidden="1" w:unhideWhenUsed="1"/>
-    <w:lsdException w:name="Table List 3" w:semiHidden="1" w:unhideWhenUsed="1"/>
-    <w:lsdException w:name="Table List 4" w:semiHidden="1" w:unhideWhenUsed="1"/>
-    <w:lsdException w:name="Table List 5" w:semiHidden="1" w:unhideWhenUsed="1"/>
-    <w:lsdException w:name="Table List 6" w:semiHidden="1" w:unhideWhenUsed="1"/>
-    <w:lsdException w:name="Table List 7" w:semiHidden="1" w:unhideWhenUsed="1"/>
-    <w:lsdException w:name="Table List 8" w:semiHidden="1" w:unhideWhenUsed="1"/>
-    <w:lsdException w:name="Table 3D effects 1" w:semiHidden="1" w:unhideWhenUsed="1"/>
-    <w:lsdException w:name="Table 3D effects 2" w:semiHidden="1" w:unhideWhenUsed="1"/>
-    <w:lsdException w:name="Table 3D effects 3" w:semiHidden="1" w:unhideWhenUsed="1"/>
-    <w:lsdException w:name="Table Contemporary" w:semiHidden="1" w:unhideWhenUsed="1"/>
-    <w:lsdException w:name="Table Elegant" w:semiHidden="1" w:unhideWhenUsed="1"/>
-    <w:lsdException w:name="Table Professional" w:semiHidden="1" w:unhideWhenUsed="1"/>
-    <w:lsdException w:name="Table Subtle 1" w:semiHidden="1" w:unhideWhenUsed="1"/>
-    <w:lsdException w:name="Table Subtle 2" w:semiHidden="1" w:unhideWhenUsed="1"/>
-    <w:lsdException w:name="Table Web 1" w:semiHidden="1" w:unhideWhenUsed="1"/>
-    <w:lsdException w:name="Table Web 2" w:semiHidden="1" w:unhideWhenUsed="1"/>
-    <w:lsdException w:name="Table Web 3" w:semiHidden="1" w:unhideWhenUsed="1"/>
-    <w:lsdException w:name="Balloon Text" w:semiHidden="1" w:unhideWhenUsed="1"/>
-    <w:lsdException w:name="Table Grid" w:uiPriority="39"/>
-    <w:lsdException w:name="Table Theme" w:semiHidden="1" w:unhideWhenUsed="1"/>
-    <w:lsdException w:name="Placeholder Text" w:semiHidden="1"/>
-    <w:lsdException w:name="No Spacing" w:uiPriority="1" w:qFormat="1"/>
-    <w:lsdException w:name="Light Shading" w:uiPriority="60"/>
-    <w:lsdException w:name="Light List" w:uiPriority="61"/>
-    <w:lsdException w:name="Light Grid" w:uiPriority="62"/>
-    <w:lsdException w:name="Medium Shading 1" w:uiPriority="63"/>
-    <w:lsdException w:name="Medium Shading 2" w:uiPriority="64"/>
-    <w:lsdException w:name="Medium List 1" w:uiPriority="65"/>
-    <w:lsdException w:name="Medium List 2" w:uiPriority="66"/>
-    <w:lsdException w:name="Medium Grid 1" w:uiPriority="67"/>
-    <w:lsdException w:name="Medium Grid 2" w:uiPriority="68"/>
-    <w:lsdException w:name="Medium Grid 3" w:uiPriority="69"/>
-    <w:lsdException w:name="Dark List" w:uiPriority="70"/>
-    <w:lsdException w:name="Colorful Shading" w:uiPriority="71"/>
-    <w:lsdException w:name="Colorful List" w:uiPriority="72"/>
-    <w:lsdException w:name="Colorful Grid" w:uiPriority="73"/>
-    <w:lsdException w:name="Light Shading Accent 1" w:uiPriority="60"/>
-    <w:lsdException w:name="Light List Accent 1" w:uiPriority="61"/>
-    <w:lsdException w:name="Light Grid Accent 1" w:uiPriority="62"/>
-    <w:lsdException w:name="Medium Shading 1 Accent 1" w:uiPriority="63"/>
-    <w:lsdException w:name="Medium Shading 2 Accent 1" w:uiPriority="64"/>
-    <w:lsdException w:name="Medium List 1 Accent 1" w:uiPriority="65"/>
-    <w:lsdException w:name="Revision" w:semiHidden="1"/>
-    <w:lsdException w:name="List Paragraph" w:uiPriority="34" w:qFormat="1"/>
-    <w:lsdException w:name="Quote" w:uiPriority="29" w:qFormat="1"/>
-    <w:lsdException w:name="Intense Quote" w:uiPriority="30" w:qFormat="1"/>
-    <w:lsdException w:name="Medium List 2 Accent 1" w:uiPriority="66"/>
-    <w:lsdException w:name="Medium Grid 1 Accent 1" w:uiPriority="67"/>
-    <w:lsdException w:name="Medium Grid 2 Accent 1" w:uiPriority="68"/>
-    <w:lsdException w:name="Medium Grid 3 Accent 1" w:uiPriority="69"/>
-    <w:lsdException w:name="Dark List Accent 1" w:uiPriority="70"/>
-    <w:lsdException w:name="Colorful Shading Accent 1" w:uiPriority="71"/>
-    <w:lsdException w:name="Colorful List Accent 1" w:uiPriority="72"/>
-    <w:lsdException w:name="Colorful Grid Accent 1" w:uiPriority="73"/>
-    <w:lsdException w:name="Light Shading Accent 2" w:uiPriority="60"/>
-    <w:lsdException w:name="Light List Accent 2" w:uiPriority="61"/>
-    <w:lsdException w:name="Light Grid Accent 2" w:uiPriority="62"/>
-    <w:lsdException w:name="Medium Shading 1 Accent 2" w:uiPriority="63"/>
-    <w:lsdException w:name="Medium Shading 2 Accent 2" w:uiPriority="64"/>
-    <w:lsdException w:name="Medium List 1 Accent 2" w:uiPriority="65"/>
-    <w:lsdException w:name="Medium List 2 Accent 2" w:uiPriority="66"/>
-    <w:lsdException w:name="Medium Grid 1 Accent 2" w:uiPriority="67"/>
-    <w:lsdException w:name="Medium Grid 2 Accent 2" w:uiPriority="68"/>
-    <w:lsdException w:name="Medium Grid 3 Accent 2" w:uiPriority="69"/>
-    <w:lsdException w:name="Dark List Accent 2" w:uiPriority="70"/>
-    <w:lsdException w:name="Colorful Shading Accent 2" w:uiPriority="71"/>
-    <w:lsdException w:name="Colorful List Accent 2" w:uiPriority="72"/>
-    <w:lsdException w:name="Colorful Grid Accent 2" w:uiPriority="73"/>
-    <w:lsdException w:name="Light Shading Accent 3" w:uiPriority="60"/>
-    <w:lsdException w:name="Light List Accent 3" w:uiPriority="61"/>
-    <w:lsdException w:name="Light Grid Accent 3" w:uiPriority="62"/>
-    <w:lsdException w:name="Medium Shading 1 Accent 3" w:uiPriority="63"/>
-    <w:lsdException w:name="Medium Shading 2 Accent 3" w:uiPriority="64"/>
-    <w:lsdException w:name="Medium List 1 Accent 3" w:uiPriority="65"/>
-    <w:lsdException w:name="Medium List 2 Accent 3" w:uiPriority="66"/>
-    <w:lsdException w:name="Medium Grid 1 Accent 3" w:uiPriority="67"/>
-    <w:lsdException w:name="Medium Grid 2 Accent 3" w:uiPriority="68"/>
-    <w:lsdException w:name="Medium Grid 3 Accent 3" w:uiPriority="69"/>
-    <w:lsdException w:name="Dark List Accent 3" w:uiPriority="70"/>
-    <w:lsdException w:name="Colorful Shading Accent 3" w:uiPriority="71"/>
-    <w:lsdException w:name="Colorful List Accent 3" w:uiPriority="72"/>
-    <w:lsdException w:name="Colorful Grid Accent 3" w:uiPriority="73"/>
-    <w:lsdException w:name="Light Shading Accent 4" w:uiPriority="60"/>
-    <w:lsdException w:name="Light List Accent 4" w:uiPriority="61"/>
-    <w:lsdException w:name="Light Grid Accent 4" w:uiPriority="62"/>
-    <w:lsdException w:name="Medium Shading 1 Accent 4" w:uiPriority="63"/>
-    <w:lsdException w:name="Medium Shading 2 Accent 4" w:uiPriority="64"/>
-    <w:lsdException w:name="Medium List 1 Accent 4" w:uiPriority="65"/>
-    <w:lsdException w:name="Medium List 2 Accent 4" w:uiPriority="66"/>
-    <w:lsdException w:name="Medium Grid 1 Accent 4" w:uiPriority="67"/>
-    <w:lsdException w:name="Medium Grid 2 Accent 4" w:uiPriority="68"/>
-    <w:lsdException w:name="Medium Grid 3 Accent 4" w:uiPriority="69"/>
-    <w:lsdException w:name="Dark List Accent 4" w:uiPriority="70"/>
-    <w:lsdException w:name="Colorful Shading Accent 4" w:uiPriority="71"/>
-    <w:lsdException w:name="Colorful List Accent 4" w:uiPriority="72"/>
-    <w:lsdException w:name="Colorful Grid Accent 4" w:uiPriority="73"/>
-    <w:lsdException w:name="Light Shading Accent 5" w:uiPriority="60"/>
-    <w:lsdException w:name="Light List Accent 5" w:uiPriority="61"/>
-    <w:lsdException w:name="Light Grid Accent 5" w:uiPriority="62"/>
-    <w:lsdException w:name="Medium Shading 1 Accent 5" w:uiPriority="63"/>
-    <w:lsdException w:name="Medium Shading 2 Accent 5" w:uiPriority="64"/>
-    <w:lsdException w:name="Medium List 1 Accent 5" w:uiPriority="65"/>
-    <w:lsdException w:name="Medium List 2 Accent 5" w:uiPriority="66"/>
-    <w:lsdException w:name="Medium Grid 1 Accent 5" w:uiPriority="67"/>
-    <w:lsdException w:name="Medium Grid 2 Accent 5" w:uiPriority="68"/>
-    <w:lsdException w:name="Medium Grid 3 Accent 5" w:uiPriority="69"/>
-    <w:lsdException w:name="Dark List Accent 5" w:uiPriority="70"/>
-    <w:lsdException w:name="Colorful Shading Accent 5" w:uiPriority="71"/>
-    <w:lsdException w:name="Colorful List Accent 5" w:uiPriority="72"/>
-    <w:lsdException w:name="Colorful Grid Accent 5" w:uiPriority="73"/>
-    <w:lsdException w:name="Light Shading Accent 6" w:uiPriority="60"/>
-    <w:lsdException w:name="Light List Accent 6" w:uiPriority="61"/>
-    <w:lsdException w:name="Light Grid Accent 6" w:uiPriority="62"/>
-    <w:lsdException w:name="Medium Shading 1 Accent 6" w:uiPriority="63"/>
-    <w:lsdException w:name="Medium Shading 2 Accent 6" w:uiPriority="64"/>
-    <w:lsdException w:name="Medium List 1 Accent 6" w:uiPriority="65"/>
-    <w:lsdException w:name="Medium List 2 Accent 6" w:uiPriority="66"/>
-    <w:lsdException w:name="Medium Grid 1 Accent 6" w:uiPriority="67"/>
-    <w:lsdException w:name="Medium Grid 2 Accent 6" w:uiPriority="68"/>
-    <w:lsdException w:name="Medium Grid 3 Accent 6" w:uiPriority="69"/>
-    <w:lsdException w:name="Dark List Accent 6" w:uiPriority="70"/>
-    <w:lsdException w:name="Colorful Shading Accent 6" w:uiPriority="71"/>
-    <w:lsdException w:name="Colorful List Accent 6" w:uiPriority="72"/>
-    <w:lsdException w:name="Colorful Grid Accent 6" w:uiPriority="73"/>
-    <w:lsdException w:name="Subtle Emphasis" w:uiPriority="19" w:qFormat="1"/>
-    <w:lsdException w:name="Intense Emphasis" w:uiPriority="21" w:qFormat="1"/>
-    <w:lsdException w:name="Subtle Reference" w:uiPriority="31" w:qFormat="1"/>
-    <w:lsdException w:name="Intense Reference" w:uiPriority="32" w:qFormat="1"/>
-    <w:lsdException w:name="Book Title" w:uiPriority="33" w:qFormat="1"/>
-    <w:lsdException w:name="Bibliography" w:semiHidden="1" w:uiPriority="37" w:unhideWhenUsed="1"/>
-    <w:lsdException w:name="TOC Heading" w:semiHidden="1" w:uiPriority="39" w:unhideWhenUsed="1" w:qFormat="1"/>
-    <w:lsdException w:name="Plain Table 1" w:uiPriority="41"/>
-    <w:lsdException w:name="Plain Table 2" w:uiPriority="42"/>
-    <w:lsdException w:name="Plain Table 3" w:uiPriority="43"/>
-    <w:lsdException w:name="Plain Table 4" w:uiPriority="44"/>
-    <w:lsdException w:name="Plain Table 5" w:uiPriority="45"/>
-    <w:lsdException w:name="Grid Table Light" w:uiPriority="40"/>
-    <w:lsdException w:name="Grid Table 1 Light" w:uiPriority="46"/>
-    <w:lsdException w:name="Grid Table 2" w:uiPriority="47"/>
-    <w:lsdException w:name="Grid Table 3" w:uiPriority="48"/>
-    <w:lsdException w:name="Grid Table 4" w:uiPriority="49"/>
-    <w:lsdException w:name="Grid Table 5 Dark" w:uiPriority="50"/>
-    <w:lsdException w:name="Grid Table 6 Colorful" w:uiPriority="51"/>
-    <w:lsdException w:name="Grid Table 7 Colorful" w:uiPriority="52"/>
-    <w:lsdException w:name="Grid Table 1 Light Accent 1" w:uiPriority="46"/>
-    <w:lsdException w:name="Grid Table 2 Accent 1" w:uiPriority="47"/>
-    <w:lsdException w:name="Grid Table 3 Accent 1" w:uiPriority="48"/>
-    <w:lsdException w:name="Grid Table 4 Accent 1" w:uiPriority="49"/>
-    <w:lsdException w:name="Grid Table 5 Dark Accent 1" w:uiPriority="50"/>
-    <w:lsdException w:name="Grid Table 6 Colorful Accent 1" w:uiPriority="51"/>
-    <w:lsdException w:name="Grid Table 7 Colorful Accent 1" w:uiPriority="52"/>
-    <w:lsdException w:name="Grid Table 1 Light Accent 2" w:uiPriority="46"/>
-    <w:lsdException w:name="Grid Table 2 Accent 2" w:uiPriority="47"/>
-    <w:lsdException w:name="Grid Table 3 Accent 2" w:uiPriority="48"/>
-    <w:lsdException w:name="Grid Table 4 Accent 2" w:uiPriority="49"/>
-    <w:lsdException w:name="Grid Table 5 Dark Accent 2" w:uiPriority="50"/>
-    <w:lsdException w:name="Grid Table 6 Colorful Accent 2" w:uiPriority="51"/>
-    <w:lsdException w:name="Grid Table 7 Colorful Accent 2" w:uiPriority="52"/>
-    <w:lsdException w:name="Grid Table 1 Light Accent 3" w:uiPriority="46"/>
-    <w:lsdException w:name="Grid Table 2 Accent 3" w:uiPriority="47"/>
-    <w:lsdException w:name="Grid Table 3 Accent 3" w:uiPriority="48"/>
-    <w:lsdException w:name="Grid Table 4 Accent 3" w:uiPriority="49"/>
-    <w:lsdException w:name="Grid Table 5 Dark Accent 3" w:uiPriority="50"/>
-    <w:lsdException w:name="Grid Table 6 Colorful Accent 3" w:uiPriority="51"/>
-    <w:lsdException w:name="Grid Table 7 Colorful Accent 3" w:uiPriority="52"/>
-    <w:lsdException w:name="Grid Table 1 Light Accent 4" w:uiPriority="46"/>
-    <w:lsdException w:name="Grid Table 2 Accent 4" w:uiPriority="47"/>
-    <w:lsdException w:name="Grid Table 3 Accent 4" w:uiPriority="48"/>
-    <w:lsdException w:name="Grid Table 4 Accent 4" w:uiPriority="49"/>
-    <w:lsdException w:name="Grid Table 5 Dark Accent 4" w:uiPriority="50"/>
-    <w:lsdException w:name="Grid Table 6 Colorful Accent 4" w:uiPriority="51"/>
-    <w:lsdException w:name="Grid Table 7 Colorful Accent 4" w:uiPriority="52"/>
-    <w:lsdException w:name="Grid Table 1 Light Accent 5" w:uiPriority="46"/>
-    <w:lsdException w:name="Grid Table 2 Accent 5" w:uiPriority="47"/>
-    <w:lsdException w:name="Grid Table 3 Accent 5" w:uiPriority="48"/>
-    <w:lsdException w:name="Grid Table 4 Accent 5" w:uiPriority="49"/>
-    <w:lsdException w:name="Grid Table 5 Dark Accent 5" w:uiPriority="50"/>
-    <w:lsdException w:name="Grid Table 6 Colorful Accent 5" w:uiPriority="51"/>
-    <w:lsdException w:name="Grid Table 7 Colorful Accent 5" w:uiPriority="52"/>
-    <w:lsdException w:name="Grid Table 1 Light Accent 6" w:uiPriority="46"/>
-    <w:lsdException w:name="Grid Table 2 Accent 6" w:uiPriority="47"/>
-    <w:lsdException w:name="Grid Table 3 Accent 6" w:uiPriority="48"/>
-    <w:lsdException w:name="Grid Table 4 Accent 6" w:uiPriority="49"/>
-    <w:lsdException w:name="Grid Table 5 Dark Accent 6" w:uiPriority="50"/>
-    <w:lsdException w:name="Grid Table 6 Colorful Accent 6" w:uiPriority="51"/>
-    <w:lsdException w:name="Grid Table 7 Colorful Accent 6" w:uiPriority="52"/>
-    <w:lsdException w:name="List Table 1 Light" w:uiPriority="46"/>
-    <w:lsdException w:name="List Table 2" w:uiPriority="47"/>
-    <w:lsdException w:name="List Table 3" w:uiPriority="48"/>
-    <w:lsdException w:name="List Table 4" w:uiPriority="49"/>
-    <w:lsdException w:name="List Table 5 Dark" w:uiPriority="50"/>
-    <w:lsdException w:name="List Table 6 Colorful" w:uiPriority="51"/>
-    <w:lsdException w:name="List Table 7 Colorful" w:uiPriority="52"/>
-    <w:lsdException w:name="List Table 1 Light Accent 1" w:uiPriority="46"/>
-    <w:lsdException w:name="List Table 2 Accent 1" w:uiPriority="47"/>
-    <w:lsdException w:name="List Table 3 Accent 1" w:uiPriority="48"/>
-    <w:lsdException w:name="List Table 4 Accent 1" w:uiPriority="49"/>
-    <w:lsdException w:name="List Table 5 Dark Accent 1" w:uiPriority="50"/>
-    <w:lsdException w:name="List Table 6 Colorful Accent 1" w:uiPriority="51"/>
-    <w:lsdException w:name="List Table 7 Colorful Accent 1" w:uiPriority="52"/>
-    <w:lsdException w:name="List Table 1 Light Accent 2" w:uiPriority="46"/>
-    <w:lsdException w:name="List Table 2 Accent 2" w:uiPriority="47"/>
-    <w:lsdException w:name="List Table 3 Accent 2" w:uiPriority="48"/>
-    <w:lsdException w:name="List Table 4 Accent 2" w:uiPriority="49"/>
-    <w:lsdException w:name="List Table 5 Dark Accent 2" w:uiPriority="50"/>
-    <w:lsdException w:name="List Table 6 Colorful Accent 2" w:uiPriority="51"/>
-    <w:lsdException w:name="List Table 7 Colorful Accent 2" w:uiPriority="52"/>
-    <w:lsdException w:name="List Table 1 Light Accent 3" w:uiPriority="46"/>
-    <w:lsdException w:name="List Table 2 Accent 3" w:uiPriority="47"/>
-    <w:lsdException w:name="List Table 3 Accent 3" w:uiPriority="48"/>
-    <w:lsdException w:name="List Table 4 Accent 3" w:uiPriority="49"/>
-    <w:lsdException w:name="List Table 5 Dark Accent 3" w:uiPriority="50"/>
-    <w:lsdException w:name="List Table 6 Colorful Accent 3" w:uiPriority="51"/>
-    <w:lsdException w:name="List Table 7 Colorful Accent 3" w:uiPriority="52"/>
-    <w:lsdException w:name="List Table 1 Light Accent 4" w:uiPriority="46"/>
-    <w:lsdException w:name="List Table 2 Accent 4" w:uiPriority="47"/>
-    <w:lsdException w:name="List Table 3 Accent 4" w:uiPriority="48"/>
-    <w:lsdException w:name="List Table 4 Accent 4" w:uiPriority="49"/>
-    <w:lsdException w:name="List Table 5 Dark Accent 4" w:uiPriority="50"/>
-    <w:lsdException w:name="List Table 6 Colorful Accent 4" w:uiPriority="51"/>
-    <w:lsdException w:name="List Table 7 Colorful Accent 4" w:uiPriority="52"/>
-    <w:lsdException w:name="List Table 1 Light Accent 5" w:uiPriority="46"/>
-    <w:lsdException w:name="List Table 2 Accent 5" w:uiPriority="47"/>
-    <w:lsdException w:name="List Table 3 Accent 5" w:uiPriority="48"/>
-    <w:lsdException w:name="List Table 4 Accent 5" w:uiPriority="49"/>
-    <w:lsdException w:name="List Table 5 Dark Accent 5" w:uiPriority="50"/>
-    <w:lsdException w:name="List Table 6 Colorful Accent 5" w:uiPriority="51"/>
-    <w:lsdException w:name="List Table 7 Colorful Accent 5" w:uiPriority="52"/>
-    <w:lsdException w:name="List Table 1 Light Accent 6" w:uiPriority="46"/>
-    <w:lsdException w:name="List Table 2 Accent 6" w:uiPriority="47"/>
-    <w:lsdException w:name="List Table 3 Accent 6" w:uiPriority="48"/>
-    <w:lsdException w:name="List Table 4 Accent 6" w:uiPriority="49"/>
-    <w:lsdException w:name="List Table 5 Dark Accent 6" w:uiPriority="50"/>
-    <w:lsdException w:name="List Table 6 Colorful Accent 6" w:uiPriority="51"/>
-    <w:lsdException w:name="List Table 7 Colorful Accent 6" w:uiPriority="52"/>
-    <w:lsdException w:name="Mention" w:semiHidden="1" w:unhideWhenUsed="1"/>
-    <w:lsdException w:name="Smart Hyperlink" w:semiHidden="1" w:unhideWhenUsed="1"/>
-    <w:lsdException w:name="Hashtag" w:semiHidden="1" w:unhideWhenUsed="1"/>
-    <w:lsdException w:name="Unresolved Mention" w:semiHidden="1" w:unhideWhenUsed="1"/>
-    <w:lsdException w:name="Smart Link" w:semiHidden="1" w:unhideWhenUsed="1"/>
+  <w:latentStyles w:defLockedState="0" w:defUIPriority="99" w:defSemiHidden="1" w:defUnhideWhenUsed="1" w:defQFormat="0" w:count="267">
+    <w:lsdException w:name="Normal" w:semiHidden="0" w:uiPriority="0" w:unhideWhenUsed="0" w:qFormat="1"/>
+    <w:lsdException w:name="heading 1" w:semiHidden="0" w:uiPriority="9" w:unhideWhenUsed="0" w:qFormat="1"/>
+    <w:lsdException w:name="heading 2" w:uiPriority="9" w:qFormat="1"/>
+    <w:lsdException w:name="heading 3" w:uiPriority="9" w:qFormat="1"/>
+    <w:lsdException w:name="heading 4" w:uiPriority="9" w:qFormat="1"/>
+    <w:lsdException w:name="heading 5" w:uiPriority="9" w:qFormat="1"/>
+    <w:lsdException w:name="heading 6" w:uiPriority="9" w:qFormat="1"/>
+    <w:lsdException w:name="heading 7" w:uiPriority="9" w:qFormat="1"/>
+    <w:lsdException w:name="heading 8" w:uiPriority="9" w:qFormat="1"/>
+    <w:lsdException w:name="heading 9" w:uiPriority="9" w:qFormat="1"/>
+    <w:lsdException w:name="toc 1" w:uiPriority="39"/>
+    <w:lsdException w:name="toc 2" w:uiPriority="39"/>
+    <w:lsdException w:name="toc 3" w:uiPriority="39"/>
+    <w:lsdException w:name="toc 4" w:uiPriority="39"/>
+    <w:lsdException w:name="toc 5" w:uiPriority="39"/>
+    <w:lsdException w:name="toc 6" w:uiPriority="39"/>
+    <w:lsdException w:name="toc 7" w:uiPriority="39"/>
+    <w:lsdException w:name="toc 8" w:uiPriority="39"/>
+    <w:lsdException w:name="toc 9" w:uiPriority="39"/>
+    <w:lsdException w:name="caption" w:uiPriority="35" w:qFormat="1"/>
+    <w:lsdException w:name="Title" w:semiHidden="0" w:uiPriority="10" w:unhideWhenUsed="0" w:qFormat="1"/>
+    <w:lsdException w:name="Default Paragraph Font" w:uiPriority="1"/>
+    <w:lsdException w:name="Subtitle" w:semiHidden="0" w:uiPriority="11" w:unhideWhenUsed="0" w:qFormat="1"/>
+    <w:lsdException w:name="Strong" w:semiHidden="0" w:uiPriority="22" w:unhideWhenUsed="0" w:qFormat="1"/>
+    <w:lsdException w:name="Emphasis" w:semiHidden="0" w:uiPriority="20" w:unhideWhenUsed="0" w:qFormat="1"/>
+    <w:lsdException w:name="Table Grid" w:semiHidden="0" w:uiPriority="39" w:unhideWhenUsed="0"/>
+    <w:lsdException w:name="Placeholder Text" w:unhideWhenUsed="0"/>
+    <w:lsdException w:name="No Spacing" w:semiHidden="0" w:uiPriority="1" w:unhideWhenUsed="0" w:qFormat="1"/>
+    <w:lsdException w:name="Light Shading" w:semiHidden="0" w:uiPriority="60" w:unhideWhenUsed="0"/>
+    <w:lsdException w:name="Light List" w:semiHidden="0" w:uiPriority="61" w:unhideWhenUsed="0"/>
+    <w:lsdException w:name="Light Grid" w:semiHidden="0" w:uiPriority="62" w:unhideWhenUsed="0"/>
+    <w:lsdException w:name="Medium Shading 1" w:semiHidden="0" w:uiPriority="63" w:unhideWhenUsed="0"/>
+    <w:lsdException w:name="Medium Shading 2" w:semiHidden="0" w:uiPriority="64" w:unhideWhenUsed="0"/>
+    <w:lsdException w:name="Medium List 1" w:semiHidden="0" w:uiPriority="65" w:unhideWhenUsed="0"/>
+    <w:lsdException w:name="Medium List 2" w:semiHidden="0" w:uiPriority="66" w:unhideWhenUsed="0"/>
+    <w:lsdException w:name="Medium Grid 1" w:semiHidden="0" w:uiPriority="67" w:unhideWhenUsed="0"/>
+    <w:lsdException w:name="Medium Grid 2" w:semiHidden="0" w:uiPriority="68" w:unhideWhenUsed="0"/>
+    <w:lsdException w:name="Medium Grid 3" w:semiHidden="0" w:uiPriority="69" w:unhideWhenUsed="0"/>
+    <w:lsdException w:name="Dark List" w:semiHidden="0" w:uiPriority="70" w:unhideWhenUsed="0"/>
+    <w:lsdException w:name="Colorful Shading" w:semiHidden="0" w:uiPriority="71" w:unhideWhenUsed="0"/>
+    <w:lsdException w:name="Colorful List" w:semiHidden="0" w:uiPriority="72" w:unhideWhenUsed="0"/>
+    <w:lsdException w:name="Colorful Grid" w:semiHidden="0" w:uiPriority="73" w:unhideWhenUsed="0"/>
+    <w:lsdException w:name="Light Shading Accent 1" w:semiHidden="0" w:uiPriority="60" w:unhideWhenUsed="0"/>
+    <w:lsdException w:name="Light List Accent 1" w:semiHidden="0" w:uiPriority="61" w:unhideWhenUsed="0"/>
+    <w:lsdException w:name="Light Grid Accent 1" w:semiHidden="0" w:uiPriority="62" w:unhideWhenUsed="0"/>
+    <w:lsdException w:name="Medium Shading 1 Accent 1" w:semiHidden="0" w:uiPriority="63" w:unhideWhenUsed="0"/>
+    <w:lsdException w:name="Medium Shading 2 Accent 1" w:semiHidden="0" w:uiPriority="64" w:unhideWhenUsed="0"/>
+    <w:lsdException w:name="Medium List 1 Accent 1" w:semiHidden="0" w:uiPriority="65" w:unhideWhenUsed="0"/>
+    <w:lsdException w:name="Revision" w:unhideWhenUsed="0"/>
+    <w:lsdException w:name="List Paragraph" w:semiHidden="0" w:uiPriority="34" w:unhideWhenUsed="0" w:qFormat="1"/>
+    <w:lsdException w:name="Quote" w:semiHidden="0" w:uiPriority="29" w:unhideWhenUsed="0" w:qFormat="1"/>
+    <w:lsdException w:name="Intense Quote" w:semiHidden="0" w:uiPriority="30" w:unhideWhenUsed="0" w:qFormat="1"/>
+    <w:lsdException w:name="Medium List 2 Accent 1" w:semiHidden="0" w:uiPriority="66" w:unhideWhenUsed="0"/>
+    <w:lsdException w:name="Medium Grid 1 Accent 1" w:semiHidden="0" w:uiPriority="67" w:unhideWhenUsed="0"/>
+    <w:lsdException w:name="Medium Grid 2 Accent 1" w:semiHidden="0" w:uiPriority="68" w:unhideWhenUsed="0"/>
+    <w:lsdException w:name="Medium Grid 3 Accent 1" w:semiHidden="0" w:uiPriority="69" w:unhideWhenUsed="0"/>
+    <w:lsdException w:name="Dark List Accent 1" w:semiHidden="0" w:uiPriority="70" w:unhideWhenUsed="0"/>
+    <w:lsdException w:name="Colorful Shading Accent 1" w:semiHidden="0" w:uiPriority="71" w:unhideWhenUsed="0"/>
+    <w:lsdException w:name="Colorful List Accent 1" w:semiHidden="0" w:uiPriority="72" w:unhideWhenUsed="0"/>
+    <w:lsdException w:name="Colorful Grid Accent 1" w:semiHidden="0" w:uiPriority="73" w:unhideWhenUsed="0"/>
+    <w:lsdException w:name="Light Shading Accent 2" w:semiHidden="0" w:uiPriority="60" w:unhideWhenUsed="0"/>
+    <w:lsdException w:name="Light List Accent 2" w:semiHidden="0" w:uiPriority="61" w:unhideWhenUsed="0"/>
+    <w:lsdException w:name="Light Grid Accent 2" w:semiHidden="0" w:uiPriority="62" w:unhideWhenUsed="0"/>
+    <w:lsdException w:name="Medium Shading 1 Accent 2" w:semiHidden="0" w:uiPriority="63" w:unhideWhenUsed="0"/>
+    <w:lsdException w:name="Medium Shading 2 Accent 2" w:semiHidden="0" w:uiPriority="64" w:unhideWhenUsed="0"/>
+    <w:lsdException w:name="Medium List 1 Accent 2" w:semiHidden="0" w:uiPriority="65" w:unhideWhenUsed="0"/>
+    <w:lsdException w:name="Medium List 2 Accent 2" w:semiHidden="0" w:uiPriority="66" w:unhideWhenUsed="0"/>
+    <w:lsdException w:name="Medium Grid 1 Accent 2" w:semiHidden="0" w:uiPriority="67" w:unhideWhenUsed="0"/>
+    <w:lsdException w:name="Medium Grid 2 Accent 2" w:semiHidden="0" w:uiPriority="68" w:unhideWhenUsed="0"/>
+    <w:lsdException w:name="Medium Grid 3 Accent 2" w:semiHidden="0" w:uiPriority="69" w:unhideWhenUsed="0"/>
+    <w:lsdException w:name="Dark List Accent 2" w:semiHidden="0" w:uiPriority="70" w:unhideWhenUsed="0"/>
+    <w:lsdException w:name="Colorful Shading Accent 2" w:semiHidden="0" w:uiPriority="71" w:unhideWhenUsed="0"/>
+    <w:lsdException w:name="Colorful List Accent 2" w:semiHidden="0" w:uiPriority="72" w:unhideWhenUsed="0"/>
+    <w:lsdException w:name="Colorful Grid Accent 2" w:semiHidden="0" w:uiPriority="73" w:unhideWhenUsed="0"/>
+    <w:lsdException w:name="Light Shading Accent 3" w:semiHidden="0" w:uiPriority="60" w:unhideWhenUsed="0"/>
+    <w:lsdException w:name="Light List Accent 3" w:semiHidden="0" w:uiPriority="61" w:unhideWhenUsed="0"/>
+    <w:lsdException w:name="Light Grid Accent 3" w:semiHidden="0" w:uiPriority="62" w:unhideWhenUsed="0"/>
+    <w:lsdException w:name="Medium Shading 1 Accent 3" w:semiHidden="0" w:uiPriority="63" w:unhideWhenUsed="0"/>
+    <w:lsdException w:name="Medium Shading 2 Accent 3" w:semiHidden="0" w:uiPriority="64" w:unhideWhenUsed="0"/>
+    <w:lsdException w:name="Medium List 1 Accent 3" w:semiHidden="0" w:uiPriority="65" w:unhideWhenUsed="0"/>
+    <w:lsdException w:name="Medium List 2 Accent 3" w:semiHidden="0" w:uiPriority="66" w:unhideWhenUsed="0"/>
+    <w:lsdException w:name="Medium Grid 1 Accent 3" w:semiHidden="0" w:uiPriority="67" w:unhideWhenUsed="0"/>
+    <w:lsdException w:name="Medium Grid 2 Accent 3" w:semiHidden="0" w:uiPriority="68" w:unhideWhenUsed="0"/>
+    <w:lsdException w:name="Medium Grid 3 Accent 3" w:semiHidden="0" w:uiPriority="69" w:unhideWhenUsed="0"/>
+    <w:lsdException w:name="Dark List Accent 3" w:semiHidden="0" w:uiPriority="70" w:unhideWhenUsed="0"/>
+    <w:lsdException w:name="Colorful Shading Accent 3" w:semiHidden="0" w:uiPriority="71" w:unhideWhenUsed="0"/>
+    <w:lsdException w:name="Colorful List Accent 3" w:semiHidden="0" w:uiPriority="72" w:unhideWhenUsed="0"/>
+    <w:lsdException w:name="Colorful Grid Accent 3" w:semiHidden="0" w:uiPriority="73" w:unhideWhenUsed="0"/>
+    <w:lsdException w:name="Light Shading Accent 4" w:semiHidden="0" w:uiPriority="60" w:unhideWhenUsed="0"/>
+    <w:lsdException w:name="Light List Accent 4" w:semiHidden="0" w:uiPriority="61" w:unhideWhenUsed="0"/>
+    <w:lsdException w:name="Light Grid Accent 4" w:semiHidden="0" w:uiPriority="62" w:unhideWhenUsed="0"/>
+    <w:lsdException w:name="Medium Shading 1 Accent 4" w:semiHidden="0" w:uiPriority="63" w:unhideWhenUsed="0"/>
+    <w:lsdException w:name="Medium Shading 2 Accent 4" w:semiHidden="0" w:uiPriority="64" w:unhideWhenUsed="0"/>
+    <w:lsdException w:name="Medium List 1 Accent 4" w:semiHidden="0" w:uiPriority="65" w:unhideWhenUsed="0"/>
+    <w:lsdException w:name="Medium List 2 Accent 4" w:semiHidden="0" w:uiPriority="66" w:unhideWhenUsed="0"/>
+    <w:lsdException w:name="Medium Grid 1 Accent 4" w:semiHidden="0" w:uiPriority="67" w:unhideWhenUsed="0"/>
+    <w:lsdException w:name="Medium Grid 2 Accent 4" w:semiHidden="0" w:uiPriority="68" w:unhideWhenUsed="0"/>
+    <w:lsdException w:name="Medium Grid 3 Accent 4" w:semiHidden="0" w:uiPriority="69" w:unhideWhenUsed="0"/>
+    <w:lsdException w:name="Dark List Accent 4" w:semiHidden="0" w:uiPriority="70" w:unhideWhenUsed="0"/>
+    <w:lsdException w:name="Colorful Shading Accent 4" w:semiHidden="0" w:uiPriority="71" w:unhideWhenUsed="0"/>
+    <w:lsdException w:name="Colorful List Accent 4" w:semiHidden="0" w:uiPriority="72" w:unhideWhenUsed="0"/>
+    <w:lsdException w:name="Colorful Grid Accent 4" w:semiHidden="0" w:uiPriority="73" w:unhideWhenUsed="0"/>
+    <w:lsdException w:name="Light Shading Accent 5" w:semiHidden="0" w:uiPriority="60" w:unhideWhenUsed="0"/>
+    <w:lsdException w:name="Light List Accent 5" w:semiHidden="0" w:uiPriority="61" w:unhideWhenUsed="0"/>
+    <w:lsdException w:name="Light Grid Accent 5" w:semiHidden="0" w:uiPriority="62" w:unhideWhenUsed="0"/>
+    <w:lsdException w:name="Medium Shading 1 Accent 5" w:semiHidden="0" w:uiPriority="63" w:unhideWhenUsed="0"/>
+    <w:lsdException w:name="Medium Shading 2 Accent 5" w:semiHidden="0" w:uiPriority="64" w:unhideWhenUsed="0"/>
+    <w:lsdException w:name="Medium List 1 Accent 5" w:semiHidden="0" w:uiPriority="65" w:unhideWhenUsed="0"/>
+    <w:lsdException w:name="Medium List 2 Accent 5" w:semiHidden="0" w:uiPriority="66" w:unhideWhenUsed="0"/>
+    <w:lsdException w:name="Medium Grid 1 Accent 5" w:semiHidden="0" w:uiPriority="67" w:unhideWhenUsed="0"/>
+    <w:lsdException w:name="Medium Grid 2 Accent 5" w:semiHidden="0" w:uiPriority="68" w:unhideWhenUsed="0"/>
+    <w:lsdException w:name="Medium Grid 3 Accent 5" w:semiHidden="0" w:uiPriority="69" w:unhideWhenUsed="0"/>
+    <w:lsdException w:name="Dark List Accent 5" w:semiHidden="0" w:uiPriority="70" w:unhideWhenUsed="0"/>
+    <w:lsdException w:name="Colorful Shading Accent 5" w:semiHidden="0" w:uiPriority="71" w:unhideWhenUsed="0"/>
+    <w:lsdException w:name="Colorful List Accent 5" w:semiHidden="0" w:uiPriority="72" w:unhideWhenUsed="0"/>
+    <w:lsdException w:name="Colorful Grid Accent 5" w:semiHidden="0" w:uiPriority="73" w:unhideWhenUsed="0"/>
+    <w:lsdException w:name="Light Shading Accent 6" w:semiHidden="0" w:uiPriority="60" w:unhideWhenUsed="0"/>
+    <w:lsdException w:name="Light List Accent 6" w:semiHidden="0" w:uiPriority="61" w:unhideWhenUsed="0"/>
+    <w:lsdException w:name="Light Grid Accent 6" w:semiHidden="0" w:uiPriority="62" w:unhideWhenUsed="0"/>
+    <w:lsdException w:name="Medium Shading 1 Accent 6" w:semiHidden="0" w:uiPriority="63" w:unhideWhenUsed="0"/>
+    <w:lsdException w:name="Medium Shading 2 Accent 6" w:semiHidden="0" w:uiPriority="64" w:unhideWhenUsed="0"/>
+    <w:lsdException w:name="Medium List 1 Accent 6" w:semiHidden="0" w:uiPriority="65" w:unhideWhenUsed="0"/>
+    <w:lsdException w:name="Medium List 2 Accent 6" w:semiHidden="0" w:uiPriority="66" w:unhideWhenUsed="0"/>
+    <w:lsdException w:name="Medium Grid 1 Accent 6" w:semiHidden="0" w:uiPriority="67" w:unhideWhenUsed="0"/>
+    <w:lsdException w:name="Medium Grid 2 Accent 6" w:semiHidden="0" w:uiPriority="68" w:unhideWhenUsed="0"/>
+    <w:lsdException w:name="Medium Grid 3 Accent 6" w:semiHidden="0" w:uiPriority="69" w:unhideWhenUsed="0"/>
+    <w:lsdException w:name="Dark List Accent 6" w:semiHidden="0" w:uiPriority="70" w:unhideWhenUsed="0"/>
+    <w:lsdException w:name="Colorful Shading Accent 6" w:semiHidden="0" w:uiPriority="71" w:unhideWhenUsed="0"/>
+    <w:lsdException w:name="Colorful List Accent 6" w:semiHidden="0" w:uiPriority="72" w:unhideWhenUsed="0"/>
+    <w:lsdException w:name="Colorful Grid Accent 6" w:semiHidden="0" w:uiPriority="73" w:unhideWhenUsed="0"/>
+    <w:lsdException w:name="Subtle Emphasis" w:semiHidden="0" w:uiPriority="19" w:unhideWhenUsed="0" w:qFormat="1"/>
+    <w:lsdException w:name="Intense Emphasis" w:semiHidden="0" w:uiPriority="21" w:unhideWhenUsed="0" w:qFormat="1"/>
+    <w:lsdException w:name="Subtle Reference" w:semiHidden="0" w:uiPriority="31" w:unhideWhenUsed="0" w:qFormat="1"/>
+    <w:lsdException w:name="Intense Reference" w:semiHidden="0" w:uiPriority="32" w:unhideWhenUsed="0" w:qFormat="1"/>
+    <w:lsdException w:name="Book Title" w:semiHidden="0" w:uiPriority="33" w:unhideWhenUsed="0" w:qFormat="1"/>
+    <w:lsdException w:name="Bibliography" w:uiPriority="37"/>
+    <w:lsdException w:name="TOC Heading" w:uiPriority="39" w:qFormat="1"/>
   </w:latentStyles>
   <w:style w:type="paragraph" w:default="1" w:styleId="Normal">
     <w:name w:val="Normal"/>
     <w:qFormat/>
+    <w:rsid w:val="009B5D0F"/>
   </w:style>
   <w:style w:type="paragraph" w:styleId="Heading1">
     <w:name w:val="heading 1"/>
@@ -5280,6 +4850,7 @@
   <w:style w:type="character" w:default="1" w:styleId="DefaultParagraphFont">
     <w:name w:val="Default Paragraph Font"/>
     <w:uiPriority w:val="1"/>
+    <w:semiHidden/>
     <w:unhideWhenUsed/>
   </w:style>
   <w:style w:type="table" w:default="1" w:styleId="TableNormal">
@@ -5287,6 +4858,7 @@
     <w:uiPriority w:val="99"/>
     <w:semiHidden/>
     <w:unhideWhenUsed/>
+    <w:qFormat/>
     <w:tblPr>
       <w:tblInd w:w="0" w:type="dxa"/>
       <w:tblCellMar>
@@ -5648,7 +5220,7 @@
       <w:u w:val="single"/>
     </w:rPr>
   </w:style>
-  <w:style w:type="character" w:styleId="UnresolvedMention">
+  <w:style w:type="character" w:customStyle="1" w:styleId="UnresolvedMention">
     <w:name w:val="Unresolved Mention"/>
     <w:basedOn w:val="DefaultParagraphFont"/>
     <w:uiPriority w:val="99"/>
@@ -5658,6 +5230,36 @@
     <w:rPr>
       <w:color w:val="605E5C"/>
       <w:shd w:val="clear" w:color="auto" w:fill="E1DFDD"/>
+    </w:rPr>
+  </w:style>
+  <w:style w:type="paragraph" w:styleId="BalloonText">
+    <w:name w:val="Balloon Text"/>
+    <w:basedOn w:val="Normal"/>
+    <w:link w:val="BalloonTextChar"/>
+    <w:uiPriority w:val="99"/>
+    <w:semiHidden/>
+    <w:unhideWhenUsed/>
+    <w:rsid w:val="00E806EB"/>
+    <w:pPr>
+      <w:spacing w:after="0" w:line="240" w:lineRule="auto"/>
+    </w:pPr>
+    <w:rPr>
+      <w:rFonts w:ascii="Tahoma" w:hAnsi="Tahoma" w:cs="Tahoma"/>
+      <w:sz w:val="16"/>
+      <w:szCs w:val="16"/>
+    </w:rPr>
+  </w:style>
+  <w:style w:type="character" w:customStyle="1" w:styleId="BalloonTextChar">
+    <w:name w:val="Balloon Text Char"/>
+    <w:basedOn w:val="DefaultParagraphFont"/>
+    <w:link w:val="BalloonText"/>
+    <w:uiPriority w:val="99"/>
+    <w:semiHidden/>
+    <w:rsid w:val="00E806EB"/>
+    <w:rPr>
+      <w:rFonts w:ascii="Tahoma" w:hAnsi="Tahoma" w:cs="Tahoma"/>
+      <w:sz w:val="16"/>
+      <w:szCs w:val="16"/>
     </w:rPr>
   </w:style>
 </w:styles>
@@ -5706,7 +5308,7 @@
     </a:clrScheme>
     <a:fontScheme name="Office">
       <a:majorFont>
-        <a:latin typeface="Aptos Display" panose="02110004020202020204"/>
+        <a:latin typeface="Aptos Display"/>
         <a:ea typeface=""/>
         <a:cs typeface=""/>
         <a:font script="Jpan" typeface="游ゴシック Light"/>
@@ -5758,7 +5360,7 @@
         <a:font script="Tfng" typeface="Ebrima"/>
       </a:majorFont>
       <a:minorFont>
-        <a:latin typeface="Aptos" panose="02110004020202020204"/>
+        <a:latin typeface="Aptos"/>
         <a:ea typeface=""/>
         <a:cs typeface=""/>
         <a:font script="Jpan" typeface="游明朝"/>
@@ -5952,7 +5554,7 @@
   <a:extraClrSchemeLst/>
   <a:extLst>
     <a:ext uri="{05A4C25C-085E-4340-85A3-A5531E510DB2}">
-      <thm15:themeFamily xmlns:thm15="http://schemas.microsoft.com/office/thememl/2012/main" name="Office Theme" id="{2E142A2C-CD16-42D6-873A-C26D2A0506FA}" vid="{1BDDFF52-6CD6-40A5-AB3C-68EB2F1E4D0A}"/>
+      <thm15:themeFamily xmlns:thm15="http://schemas.microsoft.com/office/thememl/2012/main" xmlns="" name="Office Theme" id="{2E142A2C-CD16-42D6-873A-C26D2A0506FA}" vid="{1BDDFF52-6CD6-40A5-AB3C-68EB2F1E4D0A}"/>
     </a:ext>
   </a:extLst>
 </a:theme>

--- a/client/public/IJRWS_Template.docx
+++ b/client/public/IJRWS_Template.docx
@@ -1,6 +1,6 @@
 
 <file path=word/document.xml><?xml version="1.0" encoding="utf-8"?>
-<w:document xmlns:ve="http://schemas.openxmlformats.org/markup-compatibility/2006" xmlns:o="urn:schemas-microsoft-com:office:office" xmlns:r="http://schemas.openxmlformats.org/officeDocument/2006/relationships" xmlns:m="http://schemas.openxmlformats.org/officeDocument/2006/math" xmlns:v="urn:schemas-microsoft-com:vml" xmlns:wp="http://schemas.openxmlformats.org/drawingml/2006/wordprocessingDrawing" xmlns:w10="urn:schemas-microsoft-com:office:word" xmlns:w="http://schemas.openxmlformats.org/wordprocessingml/2006/main" xmlns:wne="http://schemas.microsoft.com/office/word/2006/wordml">
+<w:document xmlns:wpc="http://schemas.microsoft.com/office/word/2010/wordprocessingCanvas" xmlns:cx="http://schemas.microsoft.com/office/drawing/2014/chartex" xmlns:cx1="http://schemas.microsoft.com/office/drawing/2015/9/8/chartex" xmlns:cx2="http://schemas.microsoft.com/office/drawing/2015/10/21/chartex" xmlns:cx3="http://schemas.microsoft.com/office/drawing/2016/5/9/chartex" xmlns:cx4="http://schemas.microsoft.com/office/drawing/2016/5/10/chartex" xmlns:cx5="http://schemas.microsoft.com/office/drawing/2016/5/11/chartex" xmlns:cx6="http://schemas.microsoft.com/office/drawing/2016/5/12/chartex" xmlns:cx7="http://schemas.microsoft.com/office/drawing/2016/5/13/chartex" xmlns:cx8="http://schemas.microsoft.com/office/drawing/2016/5/14/chartex" xmlns:mc="http://schemas.openxmlformats.org/markup-compatibility/2006" xmlns:aink="http://schemas.microsoft.com/office/drawing/2016/ink" xmlns:am3d="http://schemas.microsoft.com/office/drawing/2017/model3d" xmlns:o="urn:schemas-microsoft-com:office:office" xmlns:oel="http://schemas.microsoft.com/office/2019/extlst" xmlns:r="http://schemas.openxmlformats.org/officeDocument/2006/relationships" xmlns:m="http://schemas.openxmlformats.org/officeDocument/2006/math" xmlns:v="urn:schemas-microsoft-com:vml" xmlns:wp14="http://schemas.microsoft.com/office/word/2010/wordprocessingDrawing" xmlns:wp="http://schemas.openxmlformats.org/drawingml/2006/wordprocessingDrawing" xmlns:w10="urn:schemas-microsoft-com:office:word" xmlns:w="http://schemas.openxmlformats.org/wordprocessingml/2006/main" xmlns:w14="http://schemas.microsoft.com/office/word/2010/wordml" xmlns:w15="http://schemas.microsoft.com/office/word/2012/wordml" xmlns:w16cex="http://schemas.microsoft.com/office/word/2018/wordml/cex" xmlns:w16cid="http://schemas.microsoft.com/office/word/2016/wordml/cid" xmlns:w16="http://schemas.microsoft.com/office/word/2018/wordml" xmlns:w16du="http://schemas.microsoft.com/office/word/2023/wordml/word16du" xmlns:w16sdtdh="http://schemas.microsoft.com/office/word/2020/wordml/sdtdatahash" xmlns:w16sdtfl="http://schemas.microsoft.com/office/word/2024/wordml/sdtformatlock" xmlns:w16se="http://schemas.microsoft.com/office/word/2015/wordml/symex" xmlns:wpg="http://schemas.microsoft.com/office/word/2010/wordprocessingGroup" xmlns:wpi="http://schemas.microsoft.com/office/word/2010/wordprocessingInk" xmlns:wne="http://schemas.microsoft.com/office/word/2006/wordml" xmlns:wps="http://schemas.microsoft.com/office/word/2010/wordprocessingShape" mc:Ignorable="w14 w15 w16se w16cid w16 w16cex w16sdtdh w16sdtfl w16du wp14">
   <w:body>
     <w:p>
       <w:pPr>
@@ -12,7 +12,7 @@
           <w:noProof/>
         </w:rPr>
         <w:drawing>
-          <wp:anchor distT="0" distB="0" distL="114300" distR="114300" simplePos="0" relativeHeight="251666432" behindDoc="0" locked="0" layoutInCell="1" allowOverlap="1">
+          <wp:anchor distT="0" distB="0" distL="114300" distR="114300" simplePos="0" relativeHeight="251666432" behindDoc="0" locked="0" layoutInCell="1" allowOverlap="1" wp14:anchorId="53D83270" wp14:editId="2813E27B">
             <wp:simplePos x="0" y="0"/>
             <wp:positionH relativeFrom="column">
               <wp:posOffset>520700</wp:posOffset>
@@ -40,7 +40,7 @@
                     <a:blip r:embed="rId7">
                       <a:extLst>
                         <a:ext uri="{28A0092B-C50C-407E-A947-70E740481C1C}">
-                          <a14:useLocalDpi xmlns:a14="http://schemas.microsoft.com/office/drawing/2010/main" xmlns:wps="http://schemas.microsoft.com/office/word/2010/wordprocessingShape" xmlns:wpi="http://schemas.microsoft.com/office/word/2010/wordprocessingInk" xmlns:wpg="http://schemas.microsoft.com/office/word/2010/wordprocessingGroup" xmlns:w16se="http://schemas.microsoft.com/office/word/2015/wordml/symex" xmlns:w16sdtfl="http://schemas.microsoft.com/office/word/2024/wordml/sdtformatlock" xmlns:w16sdtdh="http://schemas.microsoft.com/office/word/2020/wordml/sdtdatahash" xmlns:w16du="http://schemas.microsoft.com/office/word/2023/wordml/word16du" xmlns:w16="http://schemas.microsoft.com/office/word/2018/wordml" xmlns:w16cid="http://schemas.microsoft.com/office/word/2016/wordml/cid" xmlns:w16cex="http://schemas.microsoft.com/office/word/2018/wordml/cex" xmlns:w15="http://schemas.microsoft.com/office/word/2012/wordml" xmlns:w14="http://schemas.microsoft.com/office/word/2010/wordml" xmlns:w="http://schemas.openxmlformats.org/wordprocessingml/2006/main" xmlns:w10="urn:schemas-microsoft-com:office:word" xmlns:wp14="http://schemas.microsoft.com/office/word/2010/wordprocessingDrawing" xmlns:v="urn:schemas-microsoft-com:vml" xmlns:oel="http://schemas.microsoft.com/office/2019/extlst" xmlns:o="urn:schemas-microsoft-com:office:office" xmlns:am3d="http://schemas.microsoft.com/office/drawing/2017/model3d" xmlns:aink="http://schemas.microsoft.com/office/drawing/2016/ink" xmlns:mc="http://schemas.openxmlformats.org/markup-compatibility/2006" xmlns:cx8="http://schemas.microsoft.com/office/drawing/2016/5/14/chartex" xmlns:cx7="http://schemas.microsoft.com/office/drawing/2016/5/13/chartex" xmlns:cx6="http://schemas.microsoft.com/office/drawing/2016/5/12/chartex" xmlns:cx5="http://schemas.microsoft.com/office/drawing/2016/5/11/chartex" xmlns:cx4="http://schemas.microsoft.com/office/drawing/2016/5/10/chartex" xmlns:cx3="http://schemas.microsoft.com/office/drawing/2016/5/9/chartex" xmlns:cx2="http://schemas.microsoft.com/office/drawing/2015/10/21/chartex" xmlns:cx1="http://schemas.microsoft.com/office/drawing/2015/9/8/chartex" xmlns:cx="http://schemas.microsoft.com/office/drawing/2014/chartex" xmlns:wpc="http://schemas.microsoft.com/office/word/2010/wordprocessingCanvas" xmlns="" val="0"/>
+                          <a14:useLocalDpi xmlns:a14="http://schemas.microsoft.com/office/drawing/2010/main" val="0"/>
                         </a:ext>
                       </a:extLst>
                     </a:blip>
@@ -63,7 +63,7 @@
                     </a:ln>
                     <a:extLst>
                       <a:ext uri="{53640926-AAD7-44D8-BBD7-CCE9431645EC}">
-                        <a14:shadowObscured xmlns:a14="http://schemas.microsoft.com/office/drawing/2010/main" xmlns:wps="http://schemas.microsoft.com/office/word/2010/wordprocessingShape" xmlns:wpi="http://schemas.microsoft.com/office/word/2010/wordprocessingInk" xmlns:wpg="http://schemas.microsoft.com/office/word/2010/wordprocessingGroup" xmlns:w16se="http://schemas.microsoft.com/office/word/2015/wordml/symex" xmlns:w16sdtfl="http://schemas.microsoft.com/office/word/2024/wordml/sdtformatlock" xmlns:w16sdtdh="http://schemas.microsoft.com/office/word/2020/wordml/sdtdatahash" xmlns:w16du="http://schemas.microsoft.com/office/word/2023/wordml/word16du" xmlns:w16="http://schemas.microsoft.com/office/word/2018/wordml" xmlns:w16cid="http://schemas.microsoft.com/office/word/2016/wordml/cid" xmlns:w16cex="http://schemas.microsoft.com/office/word/2018/wordml/cex" xmlns:w15="http://schemas.microsoft.com/office/word/2012/wordml" xmlns:w14="http://schemas.microsoft.com/office/word/2010/wordml" xmlns:w="http://schemas.openxmlformats.org/wordprocessingml/2006/main" xmlns:w10="urn:schemas-microsoft-com:office:word" xmlns:wp14="http://schemas.microsoft.com/office/word/2010/wordprocessingDrawing" xmlns:v="urn:schemas-microsoft-com:vml" xmlns:oel="http://schemas.microsoft.com/office/2019/extlst" xmlns:o="urn:schemas-microsoft-com:office:office" xmlns:am3d="http://schemas.microsoft.com/office/drawing/2017/model3d" xmlns:aink="http://schemas.microsoft.com/office/drawing/2016/ink" xmlns:mc="http://schemas.openxmlformats.org/markup-compatibility/2006" xmlns:cx8="http://schemas.microsoft.com/office/drawing/2016/5/14/chartex" xmlns:cx7="http://schemas.microsoft.com/office/drawing/2016/5/13/chartex" xmlns:cx6="http://schemas.microsoft.com/office/drawing/2016/5/12/chartex" xmlns:cx5="http://schemas.microsoft.com/office/drawing/2016/5/11/chartex" xmlns:cx4="http://schemas.microsoft.com/office/drawing/2016/5/10/chartex" xmlns:cx3="http://schemas.microsoft.com/office/drawing/2016/5/9/chartex" xmlns:cx2="http://schemas.microsoft.com/office/drawing/2015/10/21/chartex" xmlns:cx1="http://schemas.microsoft.com/office/drawing/2015/9/8/chartex" xmlns:cx="http://schemas.microsoft.com/office/drawing/2014/chartex" xmlns:wpc="http://schemas.microsoft.com/office/word/2010/wordprocessingCanvas" xmlns=""/>
+                        <a14:shadowObscured xmlns:a14="http://schemas.microsoft.com/office/drawing/2010/main"/>
                       </a:ext>
                     </a:extLst>
                   </pic:spPr>
@@ -78,7 +78,7 @@
           <w:noProof/>
         </w:rPr>
         <w:drawing>
-          <wp:anchor distT="0" distB="0" distL="0" distR="0" simplePos="0" relativeHeight="251665408" behindDoc="0" locked="0" layoutInCell="1" allowOverlap="1">
+          <wp:anchor distT="0" distB="0" distL="0" distR="0" simplePos="0" relativeHeight="251665408" behindDoc="0" locked="0" layoutInCell="1" allowOverlap="1" wp14:anchorId="1DE462D3" wp14:editId="5DAFFFD5">
             <wp:simplePos x="0" y="0"/>
             <wp:positionH relativeFrom="margin">
               <wp:posOffset>5473700</wp:posOffset>
@@ -125,7 +125,7 @@
         <w:rPr>
           <w:noProof/>
         </w:rPr>
-        <w:pict>
+        <w:pict w14:anchorId="43F67DA6">
           <v:shapetype id="_x0000_t202" coordsize="21600,21600" o:spt="202" path="m,l,21600r21600,l21600,xe">
             <v:stroke joinstyle="miter"/>
             <v:path gradientshapeok="t" o:connecttype="rect"/>
@@ -153,7 +153,67 @@
                       <w:sz w:val="32"/>
                       <w:szCs w:val="32"/>
                     </w:rPr>
-                    <w:t>The International journal of Research welfare society</w:t>
+                    <w:t xml:space="preserve">International </w:t>
+                  </w:r>
+                  <w:r>
+                    <w:rPr>
+                      <w:rFonts w:ascii="Cambria Math" w:hAnsi="Cambria Math"/>
+                      <w:b/>
+                      <w:bCs/>
+                      <w:sz w:val="32"/>
+                      <w:szCs w:val="32"/>
+                    </w:rPr>
+                    <w:t>J</w:t>
+                  </w:r>
+                  <w:r>
+                    <w:rPr>
+                      <w:rFonts w:ascii="Cambria Math" w:hAnsi="Cambria Math"/>
+                      <w:b/>
+                      <w:bCs/>
+                      <w:sz w:val="32"/>
+                      <w:szCs w:val="32"/>
+                    </w:rPr>
+                    <w:t xml:space="preserve">ournal of Research </w:t>
+                  </w:r>
+                  <w:r>
+                    <w:rPr>
+                      <w:rFonts w:ascii="Cambria Math" w:hAnsi="Cambria Math"/>
+                      <w:b/>
+                      <w:bCs/>
+                      <w:sz w:val="32"/>
+                      <w:szCs w:val="32"/>
+                    </w:rPr>
+                    <w:t>W</w:t>
+                  </w:r>
+                  <w:r>
+                    <w:rPr>
+                      <w:rFonts w:ascii="Cambria Math" w:hAnsi="Cambria Math"/>
+                      <w:b/>
+                      <w:bCs/>
+                      <w:sz w:val="32"/>
+                      <w:szCs w:val="32"/>
+                    </w:rPr>
+                    <w:t xml:space="preserve">elfare </w:t>
+                  </w:r>
+                  <w:r>
+                    <w:rPr>
+                      <w:rFonts w:ascii="Cambria Math" w:hAnsi="Cambria Math"/>
+                      <w:b/>
+                      <w:bCs/>
+                      <w:sz w:val="32"/>
+                      <w:szCs w:val="32"/>
+                    </w:rPr>
+                    <w:t>S</w:t>
+                  </w:r>
+                  <w:r>
+                    <w:rPr>
+                      <w:rFonts w:ascii="Cambria Math" w:hAnsi="Cambria Math"/>
+                      <w:b/>
+                      <w:bCs/>
+                      <w:sz w:val="32"/>
+                      <w:szCs w:val="32"/>
+                    </w:rPr>
+                    <w:t>ociety</w:t>
                   </w:r>
                 </w:p>
                 <w:p>
@@ -202,7 +262,7 @@
         <w:rPr>
           <w:noProof/>
         </w:rPr>
-        <w:pict>
+        <w:pict w14:anchorId="623F1907">
           <v:line id="Straight Connector 1" o:spid="_x0000_s2054" style="position:absolute;left:0;text-align:left;flip:y;z-index:251659264;visibility:visible;mso-wrap-style:square;mso-width-percent:0;mso-height-percent:0;mso-wrap-distance-left:9pt;mso-wrap-distance-top:0;mso-wrap-distance-right:9pt;mso-wrap-distance-bottom:0;mso-position-horizontal:absolute;mso-position-horizontal-relative:margin;mso-position-vertical:absolute;mso-position-vertical-relative:page;mso-width-percent:0;mso-height-percent:0;mso-width-relative:margin;mso-height-relative:margin" from="0,56pt" to="538.5pt,57.5pt" o:gfxdata="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" strokecolor="black [3200]" strokeweight="1.5pt">
             <v:stroke joinstyle="miter"/>
             <w10:wrap anchorx="margin" anchory="page"/>
@@ -219,7 +279,7 @@
         <w:rPr>
           <w:noProof/>
         </w:rPr>
-        <w:pict>
+        <w:pict w14:anchorId="29B00593">
           <v:line id="_x0000_s2053" style="position:absolute;left:0;text-align:left;z-index:251661312;visibility:visible;mso-wrap-style:square;mso-width-percent:0;mso-height-percent:0;mso-wrap-distance-left:9pt;mso-wrap-distance-top:0;mso-wrap-distance-right:9pt;mso-wrap-distance-bottom:0;mso-position-horizontal:absolute;mso-position-horizontal-relative:margin;mso-position-vertical:absolute;mso-position-vertical-relative:page;mso-width-percent:0;mso-height-percent:0;mso-width-relative:margin;mso-height-relative:margin" from="0,142pt" to="537.5pt,142.5pt" o:gfxdata="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" strokecolor="black [3200]" strokeweight="1.5pt">
             <v:stroke joinstyle="miter"/>
             <w10:wrap anchorx="margin" anchory="page"/>
@@ -270,7 +330,7 @@
           <w:sz w:val="44"/>
           <w:szCs w:val="44"/>
         </w:rPr>
-        <w:t>[[</w:t>
+        <w:t>[</w:t>
       </w:r>
       <w:r>
         <w:rPr>
@@ -293,35 +353,58 @@
           <w:sz w:val="36"/>
           <w:szCs w:val="36"/>
         </w:rPr>
-        <w:t>givehere</w:t>
+        <w:t>give</w:t>
       </w:r>
+      <w:proofErr w:type="gramEnd"/>
       <w:r>
         <w:rPr>
           <w:rFonts w:ascii="Mongolian Baiti" w:hAnsi="Mongolian Baiti" w:cs="Mongolian Baiti"/>
           <w:b/>
           <w:bCs/>
           <w:color w:val="000000" w:themeColor="text1"/>
+          <w:sz w:val="36"/>
+          <w:szCs w:val="36"/>
+        </w:rPr>
+        <w:t xml:space="preserve"> </w:t>
+      </w:r>
+      <w:proofErr w:type="gramStart"/>
+      <w:r>
+        <w:rPr>
+          <w:rFonts w:ascii="Mongolian Baiti" w:hAnsi="Mongolian Baiti" w:cs="Mongolian Baiti"/>
+          <w:b/>
+          <w:bCs/>
+          <w:color w:val="000000" w:themeColor="text1"/>
+          <w:sz w:val="36"/>
+          <w:szCs w:val="36"/>
+        </w:rPr>
+        <w:t>here</w:t>
+      </w:r>
+      <w:r>
+        <w:rPr>
+          <w:rFonts w:ascii="Mongolian Baiti" w:hAnsi="Mongolian Baiti" w:cs="Mongolian Baiti"/>
+          <w:b/>
+          <w:bCs/>
+          <w:color w:val="000000" w:themeColor="text1"/>
           <w:sz w:val="44"/>
           <w:szCs w:val="44"/>
         </w:rPr>
         <w:t xml:space="preserve"> ]</w:t>
       </w:r>
       <w:proofErr w:type="gramEnd"/>
-      <w:r>
+    </w:p>
+    <w:p>
+      <w:pPr>
+        <w:jc w:val="center"/>
         <w:rPr>
           <w:rFonts w:ascii="Mongolian Baiti" w:hAnsi="Mongolian Baiti" w:cs="Mongolian Baiti"/>
           <w:b/>
           <w:bCs/>
           <w:color w:val="000000" w:themeColor="text1"/>
-          <w:sz w:val="44"/>
-          <w:szCs w:val="44"/>
-        </w:rPr>
-        <w:t>]</w:t>
-      </w:r>
-    </w:p>
-    <w:p>
-      <w:pPr>
-        <w:jc w:val="center"/>
+          <w:sz w:val="32"/>
+          <w:szCs w:val="32"/>
+        </w:rPr>
+      </w:pPr>
+      <w:r>
         <w:rPr>
           <w:rFonts w:ascii="Mongolian Baiti" w:hAnsi="Mongolian Baiti" w:cs="Mongolian Baiti"/>
           <w:b/>
@@ -330,7 +413,9 @@
           <w:sz w:val="32"/>
           <w:szCs w:val="32"/>
         </w:rPr>
-      </w:pPr>
+        <w:t xml:space="preserve">[Authors </w:t>
+      </w:r>
+      <w:proofErr w:type="gramStart"/>
       <w:r>
         <w:rPr>
           <w:rFonts w:ascii="Mongolian Baiti" w:hAnsi="Mongolian Baiti" w:cs="Mongolian Baiti"/>
@@ -340,51 +425,28 @@
           <w:sz w:val="32"/>
           <w:szCs w:val="32"/>
         </w:rPr>
-        <w:t xml:space="preserve">[[Authors </w:t>
+        <w:t>names ]</w:t>
       </w:r>
-      <w:proofErr w:type="gramStart"/>
-      <w:r>
+      <w:proofErr w:type="gramEnd"/>
+    </w:p>
+    <w:p>
+      <w:pPr>
+        <w:jc w:val="center"/>
         <w:rPr>
           <w:rFonts w:ascii="Mongolian Baiti" w:hAnsi="Mongolian Baiti" w:cs="Mongolian Baiti"/>
           <w:b/>
           <w:bCs/>
           <w:color w:val="000000" w:themeColor="text1"/>
-          <w:sz w:val="32"/>
-          <w:szCs w:val="32"/>
-        </w:rPr>
-        <w:t>names ]</w:t>
-      </w:r>
-      <w:proofErr w:type="gramEnd"/>
+        </w:rPr>
+      </w:pPr>
       <w:r>
         <w:rPr>
           <w:rFonts w:ascii="Mongolian Baiti" w:hAnsi="Mongolian Baiti" w:cs="Mongolian Baiti"/>
           <w:b/>
           <w:bCs/>
           <w:color w:val="000000" w:themeColor="text1"/>
-          <w:sz w:val="32"/>
-          <w:szCs w:val="32"/>
-        </w:rPr>
-        <w:t>]</w:t>
-      </w:r>
-    </w:p>
-    <w:p>
-      <w:pPr>
-        <w:jc w:val="center"/>
-        <w:rPr>
-          <w:rFonts w:ascii="Mongolian Baiti" w:hAnsi="Mongolian Baiti" w:cs="Mongolian Baiti"/>
-          <w:b/>
-          <w:bCs/>
-          <w:color w:val="000000" w:themeColor="text1"/>
-        </w:rPr>
-      </w:pPr>
-      <w:r>
-        <w:rPr>
-          <w:rFonts w:ascii="Mongolian Baiti" w:hAnsi="Mongolian Baiti" w:cs="Mongolian Baiti"/>
-          <w:b/>
-          <w:bCs/>
-          <w:color w:val="000000" w:themeColor="text1"/>
-        </w:rPr>
-        <w:t>[[</w:t>
+        </w:rPr>
+        <w:t>[</w:t>
       </w:r>
       <w:proofErr w:type="spellStart"/>
       <w:r>
@@ -417,15 +479,6 @@
         <w:t>name ]</w:t>
       </w:r>
       <w:proofErr w:type="gramEnd"/>
-      <w:r>
-        <w:rPr>
-          <w:rFonts w:ascii="Mongolian Baiti" w:hAnsi="Mongolian Baiti" w:cs="Mongolian Baiti"/>
-          <w:b/>
-          <w:bCs/>
-          <w:color w:val="000000" w:themeColor="text1"/>
-        </w:rPr>
-        <w:t>]</w:t>
-      </w:r>
     </w:p>
     <w:p>
       <w:pPr>
@@ -448,8 +501,8 @@
           <w:noProof/>
           <w:color w:val="000000" w:themeColor="text1"/>
         </w:rPr>
-        <w:pict>
-          <v:shape id="_x0000_s2052" type="#_x0000_t202" style="position:absolute;margin-left:-12.55pt;margin-top:335.75pt;width:144.3pt;height:84.25pt;z-index:251670528;visibility:visible;mso-height-percent:0;mso-wrap-distance-left:9pt;mso-wrap-distance-top:3.6pt;mso-wrap-distance-right:9pt;mso-wrap-distance-bottom:3.6pt;mso-position-horizontal-relative:margin;mso-position-vertical-relative:page;mso-height-percent:0;mso-width-relative:margin;mso-height-relative:margin;v-text-anchor:top" o:gfxdata="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" fillcolor="white [3201]" strokecolor="#0f9ed5 [3207]" strokeweight="1pt">
+        <w:pict w14:anchorId="60D29EAF">
+          <v:shape id="_x0000_s2052" type="#_x0000_t202" style="position:absolute;margin-left:-12.55pt;margin-top:335.75pt;width:144.3pt;height:153.25pt;z-index:251670528;visibility:visible;mso-wrap-distance-left:9pt;mso-wrap-distance-top:3.6pt;mso-wrap-distance-right:9pt;mso-wrap-distance-bottom:3.6pt;mso-position-horizontal-relative:margin;mso-position-vertical-relative:page;mso-width-relative:margin;mso-height-relative:margin;v-text-anchor:top" o:gfxdata="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" fillcolor="white [3201]" strokecolor="#0f9ed5 [3207]" strokeweight="1pt">
             <v:textbox style="mso-next-textbox:#_x0000_s2052">
               <w:txbxContent>
                 <w:p>
@@ -487,9 +540,8 @@
                       <w:sz w:val="22"/>
                       <w:szCs w:val="22"/>
                     </w:rPr>
-                    <w:t xml:space="preserve">[date of </w:t>
+                    <w:t>[date of publis</w:t>
                   </w:r>
-                  <w:proofErr w:type="spellStart"/>
                   <w:r>
                     <w:rPr>
                       <w:rFonts w:ascii="Cambria" w:hAnsi="Cambria"/>
@@ -497,9 +549,8 @@
                       <w:sz w:val="22"/>
                       <w:szCs w:val="22"/>
                     </w:rPr>
-                    <w:t>publis</w:t>
+                    <w:t>hed</w:t>
                   </w:r>
-                  <w:proofErr w:type="spellEnd"/>
                   <w:r>
                     <w:rPr>
                       <w:rFonts w:ascii="Cambria" w:hAnsi="Cambria"/>
@@ -531,15 +582,6 @@
                     </w:rPr>
                     <w:t>:</w:t>
                   </w:r>
-                  <w:r>
-                    <w:rPr>
-                      <w:rFonts w:ascii="Cambria" w:hAnsi="Cambria"/>
-                      <w:color w:val="000000" w:themeColor="text1"/>
-                      <w:sz w:val="20"/>
-                      <w:szCs w:val="20"/>
-                    </w:rPr>
-                    <w:t>[</w:t>
-                  </w:r>
                   <w:proofErr w:type="gramEnd"/>
                   <w:r>
                     <w:rPr>
@@ -548,7 +590,7 @@
                       <w:sz w:val="20"/>
                       <w:szCs w:val="20"/>
                     </w:rPr>
-                    <w:t>write your keywords in your paper]</w:t>
+                    <w:t>[write your keywords in your paper]</w:t>
                   </w:r>
                 </w:p>
               </w:txbxContent>
@@ -562,7 +604,7 @@
         <w:rPr>
           <w:noProof/>
         </w:rPr>
-        <w:pict>
+        <w:pict w14:anchorId="0B1E87F4">
           <v:line id="_x0000_s2051" style="position:absolute;flip:y;z-index:-251648000;visibility:visible;mso-wrap-style:square;mso-width-percent:0;mso-height-percent:0;mso-wrap-distance-left:9pt;mso-wrap-distance-top:0;mso-wrap-distance-right:9pt;mso-wrap-distance-bottom:0;mso-position-horizontal:left;mso-position-horizontal-relative:margin;mso-position-vertical:absolute;mso-position-vertical-relative:page;mso-width-percent:0;mso-height-percent:0;mso-width-relative:margin;mso-height-relative:margin" from="0,309.5pt" to="538.55pt,310.9pt" o:gfxdata="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" strokecolor="black [3200]" strokeweight=".5pt">
             <v:stroke joinstyle="miter"/>
             <w10:wrap type="square" anchorx="margin" anchory="page"/>
@@ -617,7 +659,7 @@
           <w:noProof/>
           <w:color w:val="000000" w:themeColor="text1"/>
         </w:rPr>
-        <w:pict>
+        <w:pict w14:anchorId="2D525018">
           <v:shape id="_x0000_s2058" type="#_x0000_t202" style="position:absolute;left:0;text-align:left;margin-left:18.45pt;margin-top:24.25pt;width:385.5pt;height:241.75pt;z-index:251671552">
             <v:textbox>
               <w:txbxContent>
@@ -1093,7 +1135,7 @@
           <w:sz w:val="20"/>
           <w:szCs w:val="20"/>
         </w:rPr>
-        <w:t>[</w:t>
+        <w:t xml:space="preserve">[paste your all the content </w:t>
       </w:r>
       <w:proofErr w:type="gramStart"/>
       <w:r>
@@ -1103,7 +1145,7 @@
           <w:sz w:val="20"/>
           <w:szCs w:val="20"/>
         </w:rPr>
-        <w:t>paste</w:t>
+        <w:t>here ,</w:t>
       </w:r>
       <w:proofErr w:type="gramEnd"/>
       <w:r>
@@ -1113,7 +1155,7 @@
           <w:sz w:val="20"/>
           <w:szCs w:val="20"/>
         </w:rPr>
-        <w:t xml:space="preserve"> your all the content here , with merge paste option </w:t>
+        <w:t xml:space="preserve"> with merge paste option </w:t>
       </w:r>
       <w:proofErr w:type="spellStart"/>
       <w:r>
@@ -1218,6 +1260,7 @@
           <w:type w:val="continuous"/>
           <w:pgSz w:w="12240" w:h="15840"/>
           <w:pgMar w:top="720" w:right="720" w:bottom="720" w:left="720" w:header="720" w:footer="144" w:gutter="0"/>
+          <w:pgNumType w:start="1"/>
           <w:cols w:num="2" w:space="720"/>
           <w:docGrid w:linePitch="360"/>
         </w:sectPr>
@@ -1920,8 +1963,8 @@
 </file>
 
 <file path=word/endnotes.xml><?xml version="1.0" encoding="utf-8"?>
-<w:endnotes xmlns:ve="http://schemas.openxmlformats.org/markup-compatibility/2006" xmlns:o="urn:schemas-microsoft-com:office:office" xmlns:r="http://schemas.openxmlformats.org/officeDocument/2006/relationships" xmlns:m="http://schemas.openxmlformats.org/officeDocument/2006/math" xmlns:v="urn:schemas-microsoft-com:vml" xmlns:wp="http://schemas.openxmlformats.org/drawingml/2006/wordprocessingDrawing" xmlns:w10="urn:schemas-microsoft-com:office:word" xmlns:w="http://schemas.openxmlformats.org/wordprocessingml/2006/main" xmlns:wne="http://schemas.microsoft.com/office/word/2006/wordml">
-  <w:endnote w:type="separator" w:id="0">
+<w:endnotes xmlns:wpc="http://schemas.microsoft.com/office/word/2010/wordprocessingCanvas" xmlns:cx="http://schemas.microsoft.com/office/drawing/2014/chartex" xmlns:cx1="http://schemas.microsoft.com/office/drawing/2015/9/8/chartex" xmlns:cx2="http://schemas.microsoft.com/office/drawing/2015/10/21/chartex" xmlns:cx3="http://schemas.microsoft.com/office/drawing/2016/5/9/chartex" xmlns:cx4="http://schemas.microsoft.com/office/drawing/2016/5/10/chartex" xmlns:cx5="http://schemas.microsoft.com/office/drawing/2016/5/11/chartex" xmlns:cx6="http://schemas.microsoft.com/office/drawing/2016/5/12/chartex" xmlns:cx7="http://schemas.microsoft.com/office/drawing/2016/5/13/chartex" xmlns:cx8="http://schemas.microsoft.com/office/drawing/2016/5/14/chartex" xmlns:mc="http://schemas.openxmlformats.org/markup-compatibility/2006" xmlns:aink="http://schemas.microsoft.com/office/drawing/2016/ink" xmlns:am3d="http://schemas.microsoft.com/office/drawing/2017/model3d" xmlns:o="urn:schemas-microsoft-com:office:office" xmlns:oel="http://schemas.microsoft.com/office/2019/extlst" xmlns:r="http://schemas.openxmlformats.org/officeDocument/2006/relationships" xmlns:m="http://schemas.openxmlformats.org/officeDocument/2006/math" xmlns:v="urn:schemas-microsoft-com:vml" xmlns:wp14="http://schemas.microsoft.com/office/word/2010/wordprocessingDrawing" xmlns:wp="http://schemas.openxmlformats.org/drawingml/2006/wordprocessingDrawing" xmlns:w10="urn:schemas-microsoft-com:office:word" xmlns:w="http://schemas.openxmlformats.org/wordprocessingml/2006/main" xmlns:w14="http://schemas.microsoft.com/office/word/2010/wordml" xmlns:w15="http://schemas.microsoft.com/office/word/2012/wordml" xmlns:w16cex="http://schemas.microsoft.com/office/word/2018/wordml/cex" xmlns:w16cid="http://schemas.microsoft.com/office/word/2016/wordml/cid" xmlns:w16="http://schemas.microsoft.com/office/word/2018/wordml" xmlns:w16du="http://schemas.microsoft.com/office/word/2023/wordml/word16du" xmlns:w16sdtdh="http://schemas.microsoft.com/office/word/2020/wordml/sdtdatahash" xmlns:w16sdtfl="http://schemas.microsoft.com/office/word/2024/wordml/sdtformatlock" xmlns:w16se="http://schemas.microsoft.com/office/word/2015/wordml/symex" xmlns:wpg="http://schemas.microsoft.com/office/word/2010/wordprocessingGroup" xmlns:wpi="http://schemas.microsoft.com/office/word/2010/wordprocessingInk" xmlns:wne="http://schemas.microsoft.com/office/word/2006/wordml" xmlns:wps="http://schemas.microsoft.com/office/word/2010/wordprocessingShape" mc:Ignorable="w14 w15 w16se w16cid w16 w16cex w16sdtdh w16sdtfl w16du wp14">
+  <w:endnote w:type="separator" w:id="-1">
     <w:p>
       <w:pPr>
         <w:spacing w:after="0" w:line="240" w:lineRule="auto"/>
@@ -1931,7 +1974,7 @@
       </w:r>
     </w:p>
   </w:endnote>
-  <w:endnote w:type="continuationSeparator" w:id="1">
+  <w:endnote w:type="continuationSeparator" w:id="0">
     <w:p>
       <w:pPr>
         <w:spacing w:after="0" w:line="240" w:lineRule="auto"/>
@@ -1945,17 +1988,23 @@
 </file>
 
 <file path=word/footer1.xml><?xml version="1.0" encoding="utf-8"?>
-<w:ftr xmlns:ve="http://schemas.openxmlformats.org/markup-compatibility/2006" xmlns:o="urn:schemas-microsoft-com:office:office" xmlns:r="http://schemas.openxmlformats.org/officeDocument/2006/relationships" xmlns:m="http://schemas.openxmlformats.org/officeDocument/2006/math" xmlns:v="urn:schemas-microsoft-com:vml" xmlns:wp="http://schemas.openxmlformats.org/drawingml/2006/wordprocessingDrawing" xmlns:w10="urn:schemas-microsoft-com:office:word" xmlns:w="http://schemas.openxmlformats.org/wordprocessingml/2006/main" xmlns:wne="http://schemas.microsoft.com/office/word/2006/wordml">
+<w:ftr xmlns:wpc="http://schemas.microsoft.com/office/word/2010/wordprocessingCanvas" xmlns:cx="http://schemas.microsoft.com/office/drawing/2014/chartex" xmlns:cx1="http://schemas.microsoft.com/office/drawing/2015/9/8/chartex" xmlns:cx2="http://schemas.microsoft.com/office/drawing/2015/10/21/chartex" xmlns:cx3="http://schemas.microsoft.com/office/drawing/2016/5/9/chartex" xmlns:cx4="http://schemas.microsoft.com/office/drawing/2016/5/10/chartex" xmlns:cx5="http://schemas.microsoft.com/office/drawing/2016/5/11/chartex" xmlns:cx6="http://schemas.microsoft.com/office/drawing/2016/5/12/chartex" xmlns:cx7="http://schemas.microsoft.com/office/drawing/2016/5/13/chartex" xmlns:cx8="http://schemas.microsoft.com/office/drawing/2016/5/14/chartex" xmlns:mc="http://schemas.openxmlformats.org/markup-compatibility/2006" xmlns:aink="http://schemas.microsoft.com/office/drawing/2016/ink" xmlns:am3d="http://schemas.microsoft.com/office/drawing/2017/model3d" xmlns:o="urn:schemas-microsoft-com:office:office" xmlns:oel="http://schemas.microsoft.com/office/2019/extlst" xmlns:r="http://schemas.openxmlformats.org/officeDocument/2006/relationships" xmlns:m="http://schemas.openxmlformats.org/officeDocument/2006/math" xmlns:v="urn:schemas-microsoft-com:vml" xmlns:wp14="http://schemas.microsoft.com/office/word/2010/wordprocessingDrawing" xmlns:wp="http://schemas.openxmlformats.org/drawingml/2006/wordprocessingDrawing" xmlns:w10="urn:schemas-microsoft-com:office:word" xmlns:w="http://schemas.openxmlformats.org/wordprocessingml/2006/main" xmlns:w14="http://schemas.microsoft.com/office/word/2010/wordml" xmlns:w15="http://schemas.microsoft.com/office/word/2012/wordml" xmlns:w16cex="http://schemas.microsoft.com/office/word/2018/wordml/cex" xmlns:w16cid="http://schemas.microsoft.com/office/word/2016/wordml/cid" xmlns:w16="http://schemas.microsoft.com/office/word/2018/wordml" xmlns:w16du="http://schemas.microsoft.com/office/word/2023/wordml/word16du" xmlns:w16sdtdh="http://schemas.microsoft.com/office/word/2020/wordml/sdtdatahash" xmlns:w16sdtfl="http://schemas.microsoft.com/office/word/2024/wordml/sdtformatlock" xmlns:w16se="http://schemas.microsoft.com/office/word/2015/wordml/symex" xmlns:wpg="http://schemas.microsoft.com/office/word/2010/wordprocessingGroup" xmlns:wpi="http://schemas.microsoft.com/office/word/2010/wordprocessingInk" xmlns:wne="http://schemas.microsoft.com/office/word/2006/wordml" xmlns:wps="http://schemas.microsoft.com/office/word/2010/wordprocessingShape" mc:Ignorable="w14 w15 w16se w16cid w16 w16cex w16sdtdh w16sdtfl w16du wp14">
   <w:p>
     <w:pPr>
       <w:pStyle w:val="Footer"/>
+      <w:rPr>
+        <w:sz w:val="20"/>
+        <w:szCs w:val="20"/>
+      </w:rPr>
     </w:pPr>
     <w:r>
       <w:rPr>
         <w:noProof/>
+        <w:sz w:val="20"/>
+        <w:szCs w:val="20"/>
       </w:rPr>
       <w:drawing>
-        <wp:anchor distT="0" distB="0" distL="114300" distR="114300" simplePos="0" relativeHeight="251659264" behindDoc="0" locked="0" layoutInCell="1" allowOverlap="1">
+        <wp:anchor distT="0" distB="0" distL="114300" distR="114300" simplePos="0" relativeHeight="251661312" behindDoc="0" locked="0" layoutInCell="1" allowOverlap="1" wp14:anchorId="1DECF448" wp14:editId="26641D37">
           <wp:simplePos x="0" y="0"/>
           <wp:positionH relativeFrom="margin">
             <wp:posOffset>-184150</wp:posOffset>
@@ -1983,7 +2032,7 @@
                   <a:blip r:embed="rId1">
                     <a:extLst>
                       <a:ext uri="{28A0092B-C50C-407E-A947-70E740481C1C}">
-                        <a14:useLocalDpi xmlns:a14="http://schemas.microsoft.com/office/drawing/2010/main" xmlns:wps="http://schemas.microsoft.com/office/word/2010/wordprocessingShape" xmlns:wpi="http://schemas.microsoft.com/office/word/2010/wordprocessingInk" xmlns:wpg="http://schemas.microsoft.com/office/word/2010/wordprocessingGroup" xmlns:w16se="http://schemas.microsoft.com/office/word/2015/wordml/symex" xmlns:w16sdtfl="http://schemas.microsoft.com/office/word/2024/wordml/sdtformatlock" xmlns:w16sdtdh="http://schemas.microsoft.com/office/word/2020/wordml/sdtdatahash" xmlns:w16du="http://schemas.microsoft.com/office/word/2023/wordml/word16du" xmlns:w16="http://schemas.microsoft.com/office/word/2018/wordml" xmlns:w16cid="http://schemas.microsoft.com/office/word/2016/wordml/cid" xmlns:w16cex="http://schemas.microsoft.com/office/word/2018/wordml/cex" xmlns:w15="http://schemas.microsoft.com/office/word/2012/wordml" xmlns:w14="http://schemas.microsoft.com/office/word/2010/wordml" xmlns:w="http://schemas.openxmlformats.org/wordprocessingml/2006/main" xmlns:w10="urn:schemas-microsoft-com:office:word" xmlns:wp14="http://schemas.microsoft.com/office/word/2010/wordprocessingDrawing" xmlns:v="urn:schemas-microsoft-com:vml" xmlns:oel="http://schemas.microsoft.com/office/2019/extlst" xmlns:o="urn:schemas-microsoft-com:office:office" xmlns:am3d="http://schemas.microsoft.com/office/drawing/2017/model3d" xmlns:aink="http://schemas.microsoft.com/office/drawing/2016/ink" xmlns:mc="http://schemas.openxmlformats.org/markup-compatibility/2006" xmlns:cx8="http://schemas.microsoft.com/office/drawing/2016/5/14/chartex" xmlns:cx7="http://schemas.microsoft.com/office/drawing/2016/5/13/chartex" xmlns:cx6="http://schemas.microsoft.com/office/drawing/2016/5/12/chartex" xmlns:cx5="http://schemas.microsoft.com/office/drawing/2016/5/11/chartex" xmlns:cx4="http://schemas.microsoft.com/office/drawing/2016/5/10/chartex" xmlns:cx3="http://schemas.microsoft.com/office/drawing/2016/5/9/chartex" xmlns:cx2="http://schemas.microsoft.com/office/drawing/2015/10/21/chartex" xmlns:cx1="http://schemas.microsoft.com/office/drawing/2015/9/8/chartex" xmlns:cx="http://schemas.microsoft.com/office/drawing/2014/chartex" xmlns:wpc="http://schemas.microsoft.com/office/word/2010/wordprocessingCanvas" xmlns="" val="0"/>
+                        <a14:useLocalDpi xmlns:a14="http://schemas.microsoft.com/office/drawing/2010/main" val="0"/>
                       </a:ext>
                     </a:extLst>
                   </a:blip>
@@ -2006,7 +2055,7 @@
                   </a:ln>
                   <a:extLst>
                     <a:ext uri="{53640926-AAD7-44D8-BBD7-CCE9431645EC}">
-                      <a14:shadowObscured xmlns:a14="http://schemas.microsoft.com/office/drawing/2010/main" xmlns:wps="http://schemas.microsoft.com/office/word/2010/wordprocessingShape" xmlns:wpi="http://schemas.microsoft.com/office/word/2010/wordprocessingInk" xmlns:wpg="http://schemas.microsoft.com/office/word/2010/wordprocessingGroup" xmlns:w16se="http://schemas.microsoft.com/office/word/2015/wordml/symex" xmlns:w16sdtfl="http://schemas.microsoft.com/office/word/2024/wordml/sdtformatlock" xmlns:w16sdtdh="http://schemas.microsoft.com/office/word/2020/wordml/sdtdatahash" xmlns:w16du="http://schemas.microsoft.com/office/word/2023/wordml/word16du" xmlns:w16="http://schemas.microsoft.com/office/word/2018/wordml" xmlns:w16cid="http://schemas.microsoft.com/office/word/2016/wordml/cid" xmlns:w16cex="http://schemas.microsoft.com/office/word/2018/wordml/cex" xmlns:w15="http://schemas.microsoft.com/office/word/2012/wordml" xmlns:w14="http://schemas.microsoft.com/office/word/2010/wordml" xmlns:w="http://schemas.openxmlformats.org/wordprocessingml/2006/main" xmlns:w10="urn:schemas-microsoft-com:office:word" xmlns:wp14="http://schemas.microsoft.com/office/word/2010/wordprocessingDrawing" xmlns:v="urn:schemas-microsoft-com:vml" xmlns:oel="http://schemas.microsoft.com/office/2019/extlst" xmlns:o="urn:schemas-microsoft-com:office:office" xmlns:am3d="http://schemas.microsoft.com/office/drawing/2017/model3d" xmlns:aink="http://schemas.microsoft.com/office/drawing/2016/ink" xmlns:mc="http://schemas.openxmlformats.org/markup-compatibility/2006" xmlns:cx8="http://schemas.microsoft.com/office/drawing/2016/5/14/chartex" xmlns:cx7="http://schemas.microsoft.com/office/drawing/2016/5/13/chartex" xmlns:cx6="http://schemas.microsoft.com/office/drawing/2016/5/12/chartex" xmlns:cx5="http://schemas.microsoft.com/office/drawing/2016/5/11/chartex" xmlns:cx4="http://schemas.microsoft.com/office/drawing/2016/5/10/chartex" xmlns:cx3="http://schemas.microsoft.com/office/drawing/2016/5/9/chartex" xmlns:cx2="http://schemas.microsoft.com/office/drawing/2015/10/21/chartex" xmlns:cx1="http://schemas.microsoft.com/office/drawing/2015/9/8/chartex" xmlns:cx="http://schemas.microsoft.com/office/drawing/2014/chartex" xmlns:wpc="http://schemas.microsoft.com/office/word/2010/wordprocessingCanvas" xmlns=""/>
+                      <a14:shadowObscured xmlns:a14="http://schemas.microsoft.com/office/drawing/2010/main"/>
                     </a:ext>
                   </a:extLst>
                 </pic:spPr>
@@ -2017,36 +2066,97 @@
       </w:drawing>
     </w:r>
     <w:r>
-      <w:t xml:space="preserve">  I</w:t>
+      <w:rPr>
+        <w:sz w:val="20"/>
+        <w:szCs w:val="20"/>
+      </w:rPr>
+      <w:t xml:space="preserve">  IJRWS</w:t>
     </w:r>
     <w:r>
-      <w:t>JRWS</w:t>
-    </w:r>
-    <w:r>
+      <w:rPr>
+        <w:sz w:val="20"/>
+        <w:szCs w:val="20"/>
+      </w:rPr>
       <w:ptab w:relativeTo="margin" w:alignment="center" w:leader="none"/>
     </w:r>
     <w:r>
       <w:rPr>
-        <w:color w:val="EE0000"/>
-      </w:rPr>
-      <w:t>[00]</w:t>
-    </w:r>
-    <w:r>
-      <w:t xml:space="preserve"> | Pages</w:t>
-    </w:r>
-    <w:r>
+        <w:sz w:val="20"/>
+        <w:szCs w:val="20"/>
+      </w:rPr>
       <w:ptab w:relativeTo="margin" w:alignment="right" w:leader="none"/>
     </w:r>
     <w:r>
+      <w:rPr>
+        <w:sz w:val="20"/>
+        <w:szCs w:val="20"/>
+      </w:rPr>
       <w:t>IJRWS.com</w:t>
     </w:r>
+  </w:p>
+  <w:p>
+    <w:pPr>
+      <w:pStyle w:val="Footer"/>
+      <w:tabs>
+        <w:tab w:val="clear" w:pos="4680"/>
+        <w:tab w:val="clear" w:pos="9360"/>
+      </w:tabs>
+      <w:jc w:val="center"/>
+      <w:rPr>
+        <w:caps/>
+        <w:noProof/>
+        <w:color w:val="156082" w:themeColor="accent1"/>
+      </w:rPr>
+    </w:pPr>
+    <w:r>
+      <w:rPr>
+        <w:caps/>
+        <w:color w:val="156082" w:themeColor="accent1"/>
+      </w:rPr>
+      <w:fldChar w:fldCharType="begin"/>
+    </w:r>
+    <w:r>
+      <w:rPr>
+        <w:caps/>
+        <w:color w:val="156082" w:themeColor="accent1"/>
+      </w:rPr>
+      <w:instrText xml:space="preserve"> PAGE   \* MERGEFORMAT </w:instrText>
+    </w:r>
+    <w:r>
+      <w:rPr>
+        <w:caps/>
+        <w:color w:val="156082" w:themeColor="accent1"/>
+      </w:rPr>
+      <w:fldChar w:fldCharType="separate"/>
+    </w:r>
+    <w:r>
+      <w:rPr>
+        <w:caps/>
+        <w:noProof/>
+        <w:color w:val="156082" w:themeColor="accent1"/>
+      </w:rPr>
+      <w:t>2</w:t>
+    </w:r>
+    <w:r>
+      <w:rPr>
+        <w:caps/>
+        <w:noProof/>
+        <w:color w:val="156082" w:themeColor="accent1"/>
+      </w:rPr>
+      <w:fldChar w:fldCharType="end"/>
+    </w:r>
+  </w:p>
+  <w:p>
+    <w:pPr>
+      <w:pStyle w:val="Footer"/>
+    </w:pPr>
   </w:p>
 </w:ftr>
 </file>
 
 <file path=word/footnotes.xml><?xml version="1.0" encoding="utf-8"?>
-<w:footnotes xmlns:ve="http://schemas.openxmlformats.org/markup-compatibility/2006" xmlns:o="urn:schemas-microsoft-com:office:office" xmlns:r="http://schemas.openxmlformats.org/officeDocument/2006/relationships" xmlns:m="http://schemas.openxmlformats.org/officeDocument/2006/math" xmlns:v="urn:schemas-microsoft-com:vml" xmlns:wp="http://schemas.openxmlformats.org/drawingml/2006/wordprocessingDrawing" xmlns:w10="urn:schemas-microsoft-com:office:word" xmlns:w="http://schemas.openxmlformats.org/wordprocessingml/2006/main" xmlns:wne="http://schemas.microsoft.com/office/word/2006/wordml">
-  <w:footnote w:type="separator" w:id="0">
+<w:footnotes xmlns:wpc="http://schemas.microsoft.com/office/word/2010/wordprocessingCanvas" xmlns:cx="http://schemas.microsoft.com/office/drawing/2014/chartex" xmlns:cx1="http://schemas.microsoft.com/office/drawing/2015/9/8/chartex" xmlns:cx2="http://schemas.microsoft.com/office/drawing/2015/10/21/chartex" xmlns:cx3="http://schemas.microsoft.com/office/drawing/2016/5/9/chartex" xmlns:cx4="http://schemas.microsoft.com/office/drawing/2016/5/10/chartex" xmlns:cx5="http://schemas.microsoft.com/office/drawing/2016/5/11/chartex" xmlns:cx6="http://schemas.microsoft.com/office/drawing/2016/5/12/chartex" xmlns:cx7="http://schemas.microsoft.com/office/drawing/2016/5/13/chartex" xmlns:cx8="http://schemas.microsoft.com/office/drawing/2016/5/14/chartex" xmlns:mc="http://schemas.openxmlformats.org/markup-compatibility/2006" xmlns:aink="http://schemas.microsoft.com/office/drawing/2016/ink" xmlns:am3d="http://schemas.microsoft.com/office/drawing/2017/model3d" xmlns:o="urn:schemas-microsoft-com:office:office" xmlns:oel="http://schemas.microsoft.com/office/2019/extlst" xmlns:r="http://schemas.openxmlformats.org/officeDocument/2006/relationships" xmlns:m="http://schemas.openxmlformats.org/officeDocument/2006/math" xmlns:v="urn:schemas-microsoft-com:vml" xmlns:wp14="http://schemas.microsoft.com/office/word/2010/wordprocessingDrawing" xmlns:wp="http://schemas.openxmlformats.org/drawingml/2006/wordprocessingDrawing" xmlns:w10="urn:schemas-microsoft-com:office:word" xmlns:w="http://schemas.openxmlformats.org/wordprocessingml/2006/main" xmlns:w14="http://schemas.microsoft.com/office/word/2010/wordml" xmlns:w15="http://schemas.microsoft.com/office/word/2012/wordml" xmlns:w16cex="http://schemas.microsoft.com/office/word/2018/wordml/cex" xmlns:w16cid="http://schemas.microsoft.com/office/word/2016/wordml/cid" xmlns:w16="http://schemas.microsoft.com/office/word/2018/wordml" xmlns:w16du="http://schemas.microsoft.com/office/word/2023/wordml/word16du" xmlns:w16sdtdh="http://schemas.microsoft.com/office/word/2020/wordml/sdtdatahash" xmlns:w16sdtfl="http://schemas.microsoft.com/office/word/2024/wordml/sdtformatlock" xmlns:w16se="http://schemas.microsoft.com/office/word/2015/wordml/symex" xmlns:wpg="http://schemas.microsoft.com/office/word/2010/wordprocessingGroup" xmlns:wpi="http://schemas.microsoft.com/office/word/2010/wordprocessingInk" xmlns:wne="http://schemas.microsoft.com/office/word/2006/wordml" xmlns:wps="http://schemas.microsoft.com/office/word/2010/wordprocessingShape" mc:Ignorable="w14 w15 w16se w16cid w16 w16cex w16sdtdh w16sdtfl w16du wp14">
+  <w:footnote w:type="separator" w:id="-1">
     <w:p>
       <w:pPr>
         <w:spacing w:after="0" w:line="240" w:lineRule="auto"/>
@@ -2056,7 +2166,7 @@
       </w:r>
     </w:p>
   </w:footnote>
-  <w:footnote w:type="continuationSeparator" w:id="1">
+  <w:footnote w:type="continuationSeparator" w:id="0">
     <w:p>
       <w:pPr>
         <w:spacing w:after="0" w:line="240" w:lineRule="auto"/>
@@ -2070,7 +2180,7 @@
 </file>
 
 <file path=word/header1.xml><?xml version="1.0" encoding="utf-8"?>
-<w:hdr xmlns:ve="http://schemas.openxmlformats.org/markup-compatibility/2006" xmlns:o="urn:schemas-microsoft-com:office:office" xmlns:r="http://schemas.openxmlformats.org/officeDocument/2006/relationships" xmlns:m="http://schemas.openxmlformats.org/officeDocument/2006/math" xmlns:v="urn:schemas-microsoft-com:vml" xmlns:wp="http://schemas.openxmlformats.org/drawingml/2006/wordprocessingDrawing" xmlns:w10="urn:schemas-microsoft-com:office:word" xmlns:w="http://schemas.openxmlformats.org/wordprocessingml/2006/main" xmlns:wne="http://schemas.microsoft.com/office/word/2006/wordml">
+<w:hdr xmlns:wpc="http://schemas.microsoft.com/office/word/2010/wordprocessingCanvas" xmlns:cx="http://schemas.microsoft.com/office/drawing/2014/chartex" xmlns:cx1="http://schemas.microsoft.com/office/drawing/2015/9/8/chartex" xmlns:cx2="http://schemas.microsoft.com/office/drawing/2015/10/21/chartex" xmlns:cx3="http://schemas.microsoft.com/office/drawing/2016/5/9/chartex" xmlns:cx4="http://schemas.microsoft.com/office/drawing/2016/5/10/chartex" xmlns:cx5="http://schemas.microsoft.com/office/drawing/2016/5/11/chartex" xmlns:cx6="http://schemas.microsoft.com/office/drawing/2016/5/12/chartex" xmlns:cx7="http://schemas.microsoft.com/office/drawing/2016/5/13/chartex" xmlns:cx8="http://schemas.microsoft.com/office/drawing/2016/5/14/chartex" xmlns:mc="http://schemas.openxmlformats.org/markup-compatibility/2006" xmlns:aink="http://schemas.microsoft.com/office/drawing/2016/ink" xmlns:am3d="http://schemas.microsoft.com/office/drawing/2017/model3d" xmlns:o="urn:schemas-microsoft-com:office:office" xmlns:oel="http://schemas.microsoft.com/office/2019/extlst" xmlns:r="http://schemas.openxmlformats.org/officeDocument/2006/relationships" xmlns:m="http://schemas.openxmlformats.org/officeDocument/2006/math" xmlns:v="urn:schemas-microsoft-com:vml" xmlns:wp14="http://schemas.microsoft.com/office/word/2010/wordprocessingDrawing" xmlns:wp="http://schemas.openxmlformats.org/drawingml/2006/wordprocessingDrawing" xmlns:w10="urn:schemas-microsoft-com:office:word" xmlns:w="http://schemas.openxmlformats.org/wordprocessingml/2006/main" xmlns:w14="http://schemas.microsoft.com/office/word/2010/wordml" xmlns:w15="http://schemas.microsoft.com/office/word/2012/wordml" xmlns:w16cex="http://schemas.microsoft.com/office/word/2018/wordml/cex" xmlns:w16cid="http://schemas.microsoft.com/office/word/2016/wordml/cid" xmlns:w16="http://schemas.microsoft.com/office/word/2018/wordml" xmlns:w16du="http://schemas.microsoft.com/office/word/2023/wordml/word16du" xmlns:w16sdtdh="http://schemas.microsoft.com/office/word/2020/wordml/sdtdatahash" xmlns:w16sdtfl="http://schemas.microsoft.com/office/word/2024/wordml/sdtformatlock" xmlns:w16se="http://schemas.microsoft.com/office/word/2015/wordml/symex" xmlns:wpg="http://schemas.microsoft.com/office/word/2010/wordprocessingGroup" xmlns:wpi="http://schemas.microsoft.com/office/word/2010/wordprocessingInk" xmlns:wne="http://schemas.microsoft.com/office/word/2006/wordml" xmlns:wps="http://schemas.microsoft.com/office/word/2010/wordprocessingShape" mc:Ignorable="w14 w15 w16se w16cid w16 w16cex w16sdtdh w16sdtfl w16du wp14">
   <w:p>
     <w:pPr>
       <w:pStyle w:val="Header"/>
@@ -2092,10 +2202,16 @@
       <w:t xml:space="preserve">, </w:t>
     </w:r>
     <w:r>
-      <w:t>Int. J. of Res. Wel. soc.</w:t>
+      <w:t xml:space="preserve">Int. J. of Res. Wel. </w:t>
     </w:r>
     <w:r>
-      <w:t xml:space="preserve">., 2025, Vol </w:t>
+      <w:t>S</w:t>
+    </w:r>
+    <w:r>
+      <w:t>oc.</w:t>
+    </w:r>
+    <w:r>
+      <w:t xml:space="preserve">, 2025, Vol </w:t>
     </w:r>
     <w:r>
       <w:rPr>
@@ -2120,8 +2236,8 @@
 </file>
 
 <file path=word/numbering.xml><?xml version="1.0" encoding="utf-8"?>
-<w:numbering xmlns:ve="http://schemas.openxmlformats.org/markup-compatibility/2006" xmlns:o="urn:schemas-microsoft-com:office:office" xmlns:r="http://schemas.openxmlformats.org/officeDocument/2006/relationships" xmlns:m="http://schemas.openxmlformats.org/officeDocument/2006/math" xmlns:v="urn:schemas-microsoft-com:vml" xmlns:wp="http://schemas.openxmlformats.org/drawingml/2006/wordprocessingDrawing" xmlns:w10="urn:schemas-microsoft-com:office:word" xmlns:w="http://schemas.openxmlformats.org/wordprocessingml/2006/main" xmlns:wne="http://schemas.microsoft.com/office/word/2006/wordml">
-  <w:abstractNum w:abstractNumId="0">
+<w:numbering xmlns:wpc="http://schemas.microsoft.com/office/word/2010/wordprocessingCanvas" xmlns:cx="http://schemas.microsoft.com/office/drawing/2014/chartex" xmlns:cx1="http://schemas.microsoft.com/office/drawing/2015/9/8/chartex" xmlns:cx2="http://schemas.microsoft.com/office/drawing/2015/10/21/chartex" xmlns:cx3="http://schemas.microsoft.com/office/drawing/2016/5/9/chartex" xmlns:cx4="http://schemas.microsoft.com/office/drawing/2016/5/10/chartex" xmlns:cx5="http://schemas.microsoft.com/office/drawing/2016/5/11/chartex" xmlns:cx6="http://schemas.microsoft.com/office/drawing/2016/5/12/chartex" xmlns:cx7="http://schemas.microsoft.com/office/drawing/2016/5/13/chartex" xmlns:cx8="http://schemas.microsoft.com/office/drawing/2016/5/14/chartex" xmlns:mc="http://schemas.openxmlformats.org/markup-compatibility/2006" xmlns:aink="http://schemas.microsoft.com/office/drawing/2016/ink" xmlns:am3d="http://schemas.microsoft.com/office/drawing/2017/model3d" xmlns:o="urn:schemas-microsoft-com:office:office" xmlns:oel="http://schemas.microsoft.com/office/2019/extlst" xmlns:r="http://schemas.openxmlformats.org/officeDocument/2006/relationships" xmlns:m="http://schemas.openxmlformats.org/officeDocument/2006/math" xmlns:v="urn:schemas-microsoft-com:vml" xmlns:wp14="http://schemas.microsoft.com/office/word/2010/wordprocessingDrawing" xmlns:wp="http://schemas.openxmlformats.org/drawingml/2006/wordprocessingDrawing" xmlns:w10="urn:schemas-microsoft-com:office:word" xmlns:w="http://schemas.openxmlformats.org/wordprocessingml/2006/main" xmlns:w14="http://schemas.microsoft.com/office/word/2010/wordml" xmlns:w15="http://schemas.microsoft.com/office/word/2012/wordml" xmlns:w16cex="http://schemas.microsoft.com/office/word/2018/wordml/cex" xmlns:w16cid="http://schemas.microsoft.com/office/word/2016/wordml/cid" xmlns:w16="http://schemas.microsoft.com/office/word/2018/wordml" xmlns:w16du="http://schemas.microsoft.com/office/word/2023/wordml/word16du" xmlns:w16sdtdh="http://schemas.microsoft.com/office/word/2020/wordml/sdtdatahash" xmlns:w16sdtfl="http://schemas.microsoft.com/office/word/2024/wordml/sdtformatlock" xmlns:w16se="http://schemas.microsoft.com/office/word/2015/wordml/symex" xmlns:wpg="http://schemas.microsoft.com/office/word/2010/wordprocessingGroup" xmlns:wpi="http://schemas.microsoft.com/office/word/2010/wordprocessingInk" xmlns:wne="http://schemas.microsoft.com/office/word/2006/wordml" xmlns:wps="http://schemas.microsoft.com/office/word/2010/wordprocessingShape" mc:Ignorable="w14 w15 w16se w16cid w16 w16cex w16sdtdh w16sdtfl w16du wp14">
+  <w:abstractNum w:abstractNumId="0" w15:restartNumberingAfterBreak="0">
     <w:nsid w:val="005D30BE"/>
     <w:multiLevelType w:val="hybridMultilevel"/>
     <w:tmpl w:val="65EC708C"/>
@@ -2234,7 +2350,7 @@
       </w:rPr>
     </w:lvl>
   </w:abstractNum>
-  <w:abstractNum w:abstractNumId="1">
+  <w:abstractNum w:abstractNumId="1" w15:restartNumberingAfterBreak="0">
     <w:nsid w:val="079E7629"/>
     <w:multiLevelType w:val="hybridMultilevel"/>
     <w:tmpl w:val="BAACF7E0"/>
@@ -2347,7 +2463,7 @@
       </w:rPr>
     </w:lvl>
   </w:abstractNum>
-  <w:abstractNum w:abstractNumId="2">
+  <w:abstractNum w:abstractNumId="2" w15:restartNumberingAfterBreak="0">
     <w:nsid w:val="090E13DE"/>
     <w:multiLevelType w:val="hybridMultilevel"/>
     <w:tmpl w:val="AF1C477E"/>
@@ -2460,7 +2576,7 @@
       </w:rPr>
     </w:lvl>
   </w:abstractNum>
-  <w:abstractNum w:abstractNumId="3">
+  <w:abstractNum w:abstractNumId="3" w15:restartNumberingAfterBreak="0">
     <w:nsid w:val="0FAB4644"/>
     <w:multiLevelType w:val="hybridMultilevel"/>
     <w:tmpl w:val="E3885D6C"/>
@@ -2573,7 +2689,7 @@
       </w:rPr>
     </w:lvl>
   </w:abstractNum>
-  <w:abstractNum w:abstractNumId="4">
+  <w:abstractNum w:abstractNumId="4" w15:restartNumberingAfterBreak="0">
     <w:nsid w:val="17B079E3"/>
     <w:multiLevelType w:val="hybridMultilevel"/>
     <w:tmpl w:val="B358D4F8"/>
@@ -2686,7 +2802,7 @@
       </w:rPr>
     </w:lvl>
   </w:abstractNum>
-  <w:abstractNum w:abstractNumId="5">
+  <w:abstractNum w:abstractNumId="5" w15:restartNumberingAfterBreak="0">
     <w:nsid w:val="22F257B5"/>
     <w:multiLevelType w:val="hybridMultilevel"/>
     <w:tmpl w:val="20CEEFE0"/>
@@ -2799,7 +2915,7 @@
       </w:rPr>
     </w:lvl>
   </w:abstractNum>
-  <w:abstractNum w:abstractNumId="6">
+  <w:abstractNum w:abstractNumId="6" w15:restartNumberingAfterBreak="0">
     <w:nsid w:val="2932155A"/>
     <w:multiLevelType w:val="hybridMultilevel"/>
     <w:tmpl w:val="9746EA04"/>
@@ -2912,7 +3028,7 @@
       </w:rPr>
     </w:lvl>
   </w:abstractNum>
-  <w:abstractNum w:abstractNumId="7">
+  <w:abstractNum w:abstractNumId="7" w15:restartNumberingAfterBreak="0">
     <w:nsid w:val="2CFD1601"/>
     <w:multiLevelType w:val="hybridMultilevel"/>
     <w:tmpl w:val="AF5625EC"/>
@@ -3025,7 +3141,7 @@
       </w:rPr>
     </w:lvl>
   </w:abstractNum>
-  <w:abstractNum w:abstractNumId="8">
+  <w:abstractNum w:abstractNumId="8" w15:restartNumberingAfterBreak="0">
     <w:nsid w:val="356C3C23"/>
     <w:multiLevelType w:val="hybridMultilevel"/>
     <w:tmpl w:val="751646A6"/>
@@ -3138,7 +3254,7 @@
       </w:rPr>
     </w:lvl>
   </w:abstractNum>
-  <w:abstractNum w:abstractNumId="9">
+  <w:abstractNum w:abstractNumId="9" w15:restartNumberingAfterBreak="0">
     <w:nsid w:val="3C58319B"/>
     <w:multiLevelType w:val="hybridMultilevel"/>
     <w:tmpl w:val="6B44757C"/>
@@ -3251,7 +3367,7 @@
       </w:rPr>
     </w:lvl>
   </w:abstractNum>
-  <w:abstractNum w:abstractNumId="10">
+  <w:abstractNum w:abstractNumId="10" w15:restartNumberingAfterBreak="0">
     <w:nsid w:val="43097A96"/>
     <w:multiLevelType w:val="hybridMultilevel"/>
     <w:tmpl w:val="430E0312"/>
@@ -3364,7 +3480,7 @@
       </w:rPr>
     </w:lvl>
   </w:abstractNum>
-  <w:abstractNum w:abstractNumId="11">
+  <w:abstractNum w:abstractNumId="11" w15:restartNumberingAfterBreak="0">
     <w:nsid w:val="4314261E"/>
     <w:multiLevelType w:val="hybridMultilevel"/>
     <w:tmpl w:val="F796DA28"/>
@@ -3477,7 +3593,7 @@
       </w:rPr>
     </w:lvl>
   </w:abstractNum>
-  <w:abstractNum w:abstractNumId="12">
+  <w:abstractNum w:abstractNumId="12" w15:restartNumberingAfterBreak="0">
     <w:nsid w:val="44A81B73"/>
     <w:multiLevelType w:val="hybridMultilevel"/>
     <w:tmpl w:val="AED48AE6"/>
@@ -3566,7 +3682,7 @@
       </w:pPr>
     </w:lvl>
   </w:abstractNum>
-  <w:abstractNum w:abstractNumId="13">
+  <w:abstractNum w:abstractNumId="13" w15:restartNumberingAfterBreak="0">
     <w:nsid w:val="4BBE7D45"/>
     <w:multiLevelType w:val="hybridMultilevel"/>
     <w:tmpl w:val="1F80E476"/>
@@ -3656,7 +3772,7 @@
       </w:pPr>
     </w:lvl>
   </w:abstractNum>
-  <w:abstractNum w:abstractNumId="14">
+  <w:abstractNum w:abstractNumId="14" w15:restartNumberingAfterBreak="0">
     <w:nsid w:val="4DE752E6"/>
     <w:multiLevelType w:val="hybridMultilevel"/>
     <w:tmpl w:val="1E366970"/>
@@ -3769,7 +3885,7 @@
       </w:rPr>
     </w:lvl>
   </w:abstractNum>
-  <w:abstractNum w:abstractNumId="15">
+  <w:abstractNum w:abstractNumId="15" w15:restartNumberingAfterBreak="0">
     <w:nsid w:val="526115AF"/>
     <w:multiLevelType w:val="hybridMultilevel"/>
     <w:tmpl w:val="3DAA19C4"/>
@@ -3882,7 +3998,7 @@
       </w:rPr>
     </w:lvl>
   </w:abstractNum>
-  <w:abstractNum w:abstractNumId="16">
+  <w:abstractNum w:abstractNumId="16" w15:restartNumberingAfterBreak="0">
     <w:nsid w:val="6D04137B"/>
     <w:multiLevelType w:val="hybridMultilevel"/>
     <w:tmpl w:val="3392B416"/>
@@ -3995,7 +4111,7 @@
       </w:rPr>
     </w:lvl>
   </w:abstractNum>
-  <w:abstractNum w:abstractNumId="17">
+  <w:abstractNum w:abstractNumId="17" w15:restartNumberingAfterBreak="0">
     <w:nsid w:val="6F9748E4"/>
     <w:multiLevelType w:val="hybridMultilevel"/>
     <w:tmpl w:val="BD785110"/>
@@ -4081,7 +4197,7 @@
       </w:pPr>
     </w:lvl>
   </w:abstractNum>
-  <w:abstractNum w:abstractNumId="18">
+  <w:abstractNum w:abstractNumId="18" w15:restartNumberingAfterBreak="0">
     <w:nsid w:val="72126423"/>
     <w:multiLevelType w:val="hybridMultilevel"/>
     <w:tmpl w:val="B4E8C618"/>
@@ -4194,7 +4310,7 @@
       </w:rPr>
     </w:lvl>
   </w:abstractNum>
-  <w:abstractNum w:abstractNumId="19">
+  <w:abstractNum w:abstractNumId="19" w15:restartNumberingAfterBreak="0">
     <w:nsid w:val="75FE5E5A"/>
     <w:multiLevelType w:val="hybridMultilevel"/>
     <w:tmpl w:val="E8C2F6D8"/>
@@ -4307,7 +4423,7 @@
       </w:rPr>
     </w:lvl>
   </w:abstractNum>
-  <w:abstractNum w:abstractNumId="20">
+  <w:abstractNum w:abstractNumId="20" w15:restartNumberingAfterBreak="0">
     <w:nsid w:val="76A73B8F"/>
     <w:multiLevelType w:val="hybridMultilevel"/>
     <w:tmpl w:val="4F76B05E"/>
@@ -4420,74 +4536,74 @@
       </w:rPr>
     </w:lvl>
   </w:abstractNum>
-  <w:num w:numId="1">
+  <w:num w:numId="1" w16cid:durableId="771364424">
     <w:abstractNumId w:val="15"/>
   </w:num>
-  <w:num w:numId="2">
+  <w:num w:numId="2" w16cid:durableId="1779105955">
     <w:abstractNumId w:val="7"/>
   </w:num>
-  <w:num w:numId="3">
+  <w:num w:numId="3" w16cid:durableId="1920945357">
     <w:abstractNumId w:val="18"/>
   </w:num>
-  <w:num w:numId="4">
+  <w:num w:numId="4" w16cid:durableId="1187325622">
     <w:abstractNumId w:val="16"/>
   </w:num>
-  <w:num w:numId="5">
+  <w:num w:numId="5" w16cid:durableId="1908108041">
     <w:abstractNumId w:val="3"/>
   </w:num>
-  <w:num w:numId="6">
+  <w:num w:numId="6" w16cid:durableId="1362631048">
     <w:abstractNumId w:val="5"/>
   </w:num>
-  <w:num w:numId="7">
+  <w:num w:numId="7" w16cid:durableId="2132504862">
     <w:abstractNumId w:val="11"/>
   </w:num>
-  <w:num w:numId="8">
+  <w:num w:numId="8" w16cid:durableId="1171263887">
     <w:abstractNumId w:val="0"/>
   </w:num>
-  <w:num w:numId="9">
+  <w:num w:numId="9" w16cid:durableId="855079876">
     <w:abstractNumId w:val="8"/>
   </w:num>
-  <w:num w:numId="10">
+  <w:num w:numId="10" w16cid:durableId="1089934946">
     <w:abstractNumId w:val="17"/>
   </w:num>
-  <w:num w:numId="11">
+  <w:num w:numId="11" w16cid:durableId="1693874200">
     <w:abstractNumId w:val="20"/>
   </w:num>
-  <w:num w:numId="12">
+  <w:num w:numId="12" w16cid:durableId="400451089">
     <w:abstractNumId w:val="1"/>
   </w:num>
-  <w:num w:numId="13">
+  <w:num w:numId="13" w16cid:durableId="671106203">
     <w:abstractNumId w:val="19"/>
   </w:num>
-  <w:num w:numId="14">
+  <w:num w:numId="14" w16cid:durableId="1429428166">
     <w:abstractNumId w:val="2"/>
   </w:num>
-  <w:num w:numId="15">
+  <w:num w:numId="15" w16cid:durableId="6640793">
     <w:abstractNumId w:val="13"/>
   </w:num>
-  <w:num w:numId="16">
+  <w:num w:numId="16" w16cid:durableId="73161577">
     <w:abstractNumId w:val="6"/>
   </w:num>
-  <w:num w:numId="17">
+  <w:num w:numId="17" w16cid:durableId="2001930609">
     <w:abstractNumId w:val="14"/>
   </w:num>
-  <w:num w:numId="18">
+  <w:num w:numId="18" w16cid:durableId="1632245508">
     <w:abstractNumId w:val="10"/>
   </w:num>
-  <w:num w:numId="19">
+  <w:num w:numId="19" w16cid:durableId="1299916710">
     <w:abstractNumId w:val="4"/>
   </w:num>
-  <w:num w:numId="20">
+  <w:num w:numId="20" w16cid:durableId="1202741337">
     <w:abstractNumId w:val="12"/>
   </w:num>
-  <w:num w:numId="21">
+  <w:num w:numId="21" w16cid:durableId="1342127178">
     <w:abstractNumId w:val="9"/>
   </w:num>
 </w:numbering>
 </file>
 
 <file path=word/styles.xml><?xml version="1.0" encoding="utf-8"?>
-<w:styles xmlns:r="http://schemas.openxmlformats.org/officeDocument/2006/relationships" xmlns:w="http://schemas.openxmlformats.org/wordprocessingml/2006/main">
+<w:styles xmlns:mc="http://schemas.openxmlformats.org/markup-compatibility/2006" xmlns:r="http://schemas.openxmlformats.org/officeDocument/2006/relationships" xmlns:w="http://schemas.openxmlformats.org/wordprocessingml/2006/main" xmlns:w14="http://schemas.microsoft.com/office/word/2010/wordml" xmlns:w15="http://schemas.microsoft.com/office/word/2012/wordml" xmlns:w16cex="http://schemas.microsoft.com/office/word/2018/wordml/cex" xmlns:w16cid="http://schemas.microsoft.com/office/word/2016/wordml/cid" xmlns:w16="http://schemas.microsoft.com/office/word/2018/wordml" xmlns:w16du="http://schemas.microsoft.com/office/word/2023/wordml/word16du" xmlns:w16sdtdh="http://schemas.microsoft.com/office/word/2020/wordml/sdtdatahash" xmlns:w16sdtfl="http://schemas.microsoft.com/office/word/2024/wordml/sdtformatlock" xmlns:w16se="http://schemas.microsoft.com/office/word/2015/wordml/symex" mc:Ignorable="w14 w15 w16se w16cid w16 w16cex w16sdtdh w16sdtfl w16du">
   <w:docDefaults>
     <w:rPrDefault>
       <w:rPr>
@@ -4504,144 +4620,383 @@
       </w:pPr>
     </w:pPrDefault>
   </w:docDefaults>
-  <w:latentStyles w:defLockedState="0" w:defUIPriority="99" w:defSemiHidden="1" w:defUnhideWhenUsed="1" w:defQFormat="0" w:count="267">
-    <w:lsdException w:name="Normal" w:semiHidden="0" w:uiPriority="0" w:unhideWhenUsed="0" w:qFormat="1"/>
-    <w:lsdException w:name="heading 1" w:semiHidden="0" w:uiPriority="9" w:unhideWhenUsed="0" w:qFormat="1"/>
-    <w:lsdException w:name="heading 2" w:uiPriority="9" w:qFormat="1"/>
-    <w:lsdException w:name="heading 3" w:uiPriority="9" w:qFormat="1"/>
-    <w:lsdException w:name="heading 4" w:uiPriority="9" w:qFormat="1"/>
-    <w:lsdException w:name="heading 5" w:uiPriority="9" w:qFormat="1"/>
-    <w:lsdException w:name="heading 6" w:uiPriority="9" w:qFormat="1"/>
-    <w:lsdException w:name="heading 7" w:uiPriority="9" w:qFormat="1"/>
-    <w:lsdException w:name="heading 8" w:uiPriority="9" w:qFormat="1"/>
-    <w:lsdException w:name="heading 9" w:uiPriority="9" w:qFormat="1"/>
-    <w:lsdException w:name="toc 1" w:uiPriority="39"/>
-    <w:lsdException w:name="toc 2" w:uiPriority="39"/>
-    <w:lsdException w:name="toc 3" w:uiPriority="39"/>
-    <w:lsdException w:name="toc 4" w:uiPriority="39"/>
-    <w:lsdException w:name="toc 5" w:uiPriority="39"/>
-    <w:lsdException w:name="toc 6" w:uiPriority="39"/>
-    <w:lsdException w:name="toc 7" w:uiPriority="39"/>
-    <w:lsdException w:name="toc 8" w:uiPriority="39"/>
-    <w:lsdException w:name="toc 9" w:uiPriority="39"/>
-    <w:lsdException w:name="caption" w:uiPriority="35" w:qFormat="1"/>
-    <w:lsdException w:name="Title" w:semiHidden="0" w:uiPriority="10" w:unhideWhenUsed="0" w:qFormat="1"/>
-    <w:lsdException w:name="Default Paragraph Font" w:uiPriority="1"/>
-    <w:lsdException w:name="Subtitle" w:semiHidden="0" w:uiPriority="11" w:unhideWhenUsed="0" w:qFormat="1"/>
-    <w:lsdException w:name="Strong" w:semiHidden="0" w:uiPriority="22" w:unhideWhenUsed="0" w:qFormat="1"/>
-    <w:lsdException w:name="Emphasis" w:semiHidden="0" w:uiPriority="20" w:unhideWhenUsed="0" w:qFormat="1"/>
-    <w:lsdException w:name="Table Grid" w:semiHidden="0" w:uiPriority="39" w:unhideWhenUsed="0"/>
-    <w:lsdException w:name="Placeholder Text" w:unhideWhenUsed="0"/>
-    <w:lsdException w:name="No Spacing" w:semiHidden="0" w:uiPriority="1" w:unhideWhenUsed="0" w:qFormat="1"/>
-    <w:lsdException w:name="Light Shading" w:semiHidden="0" w:uiPriority="60" w:unhideWhenUsed="0"/>
-    <w:lsdException w:name="Light List" w:semiHidden="0" w:uiPriority="61" w:unhideWhenUsed="0"/>
-    <w:lsdException w:name="Light Grid" w:semiHidden="0" w:uiPriority="62" w:unhideWhenUsed="0"/>
-    <w:lsdException w:name="Medium Shading 1" w:semiHidden="0" w:uiPriority="63" w:unhideWhenUsed="0"/>
-    <w:lsdException w:name="Medium Shading 2" w:semiHidden="0" w:uiPriority="64" w:unhideWhenUsed="0"/>
-    <w:lsdException w:name="Medium List 1" w:semiHidden="0" w:uiPriority="65" w:unhideWhenUsed="0"/>
-    <w:lsdException w:name="Medium List 2" w:semiHidden="0" w:uiPriority="66" w:unhideWhenUsed="0"/>
-    <w:lsdException w:name="Medium Grid 1" w:semiHidden="0" w:uiPriority="67" w:unhideWhenUsed="0"/>
-    <w:lsdException w:name="Medium Grid 2" w:semiHidden="0" w:uiPriority="68" w:unhideWhenUsed="0"/>
-    <w:lsdException w:name="Medium Grid 3" w:semiHidden="0" w:uiPriority="69" w:unhideWhenUsed="0"/>
-    <w:lsdException w:name="Dark List" w:semiHidden="0" w:uiPriority="70" w:unhideWhenUsed="0"/>
-    <w:lsdException w:name="Colorful Shading" w:semiHidden="0" w:uiPriority="71" w:unhideWhenUsed="0"/>
-    <w:lsdException w:name="Colorful List" w:semiHidden="0" w:uiPriority="72" w:unhideWhenUsed="0"/>
-    <w:lsdException w:name="Colorful Grid" w:semiHidden="0" w:uiPriority="73" w:unhideWhenUsed="0"/>
-    <w:lsdException w:name="Light Shading Accent 1" w:semiHidden="0" w:uiPriority="60" w:unhideWhenUsed="0"/>
-    <w:lsdException w:name="Light List Accent 1" w:semiHidden="0" w:uiPriority="61" w:unhideWhenUsed="0"/>
-    <w:lsdException w:name="Light Grid Accent 1" w:semiHidden="0" w:uiPriority="62" w:unhideWhenUsed="0"/>
-    <w:lsdException w:name="Medium Shading 1 Accent 1" w:semiHidden="0" w:uiPriority="63" w:unhideWhenUsed="0"/>
-    <w:lsdException w:name="Medium Shading 2 Accent 1" w:semiHidden="0" w:uiPriority="64" w:unhideWhenUsed="0"/>
-    <w:lsdException w:name="Medium List 1 Accent 1" w:semiHidden="0" w:uiPriority="65" w:unhideWhenUsed="0"/>
-    <w:lsdException w:name="Revision" w:unhideWhenUsed="0"/>
-    <w:lsdException w:name="List Paragraph" w:semiHidden="0" w:uiPriority="34" w:unhideWhenUsed="0" w:qFormat="1"/>
-    <w:lsdException w:name="Quote" w:semiHidden="0" w:uiPriority="29" w:unhideWhenUsed="0" w:qFormat="1"/>
-    <w:lsdException w:name="Intense Quote" w:semiHidden="0" w:uiPriority="30" w:unhideWhenUsed="0" w:qFormat="1"/>
-    <w:lsdException w:name="Medium List 2 Accent 1" w:semiHidden="0" w:uiPriority="66" w:unhideWhenUsed="0"/>
-    <w:lsdException w:name="Medium Grid 1 Accent 1" w:semiHidden="0" w:uiPriority="67" w:unhideWhenUsed="0"/>
-    <w:lsdException w:name="Medium Grid 2 Accent 1" w:semiHidden="0" w:uiPriority="68" w:unhideWhenUsed="0"/>
-    <w:lsdException w:name="Medium Grid 3 Accent 1" w:semiHidden="0" w:uiPriority="69" w:unhideWhenUsed="0"/>
-    <w:lsdException w:name="Dark List Accent 1" w:semiHidden="0" w:uiPriority="70" w:unhideWhenUsed="0"/>
-    <w:lsdException w:name="Colorful Shading Accent 1" w:semiHidden="0" w:uiPriority="71" w:unhideWhenUsed="0"/>
-    <w:lsdException w:name="Colorful List Accent 1" w:semiHidden="0" w:uiPriority="72" w:unhideWhenUsed="0"/>
-    <w:lsdException w:name="Colorful Grid Accent 1" w:semiHidden="0" w:uiPriority="73" w:unhideWhenUsed="0"/>
-    <w:lsdException w:name="Light Shading Accent 2" w:semiHidden="0" w:uiPriority="60" w:unhideWhenUsed="0"/>
-    <w:lsdException w:name="Light List Accent 2" w:semiHidden="0" w:uiPriority="61" w:unhideWhenUsed="0"/>
-    <w:lsdException w:name="Light Grid Accent 2" w:semiHidden="0" w:uiPriority="62" w:unhideWhenUsed="0"/>
-    <w:lsdException w:name="Medium Shading 1 Accent 2" w:semiHidden="0" w:uiPriority="63" w:unhideWhenUsed="0"/>
-    <w:lsdException w:name="Medium Shading 2 Accent 2" w:semiHidden="0" w:uiPriority="64" w:unhideWhenUsed="0"/>
-    <w:lsdException w:name="Medium List 1 Accent 2" w:semiHidden="0" w:uiPriority="65" w:unhideWhenUsed="0"/>
-    <w:lsdException w:name="Medium List 2 Accent 2" w:semiHidden="0" w:uiPriority="66" w:unhideWhenUsed="0"/>
-    <w:lsdException w:name="Medium Grid 1 Accent 2" w:semiHidden="0" w:uiPriority="67" w:unhideWhenUsed="0"/>
-    <w:lsdException w:name="Medium Grid 2 Accent 2" w:semiHidden="0" w:uiPriority="68" w:unhideWhenUsed="0"/>
-    <w:lsdException w:name="Medium Grid 3 Accent 2" w:semiHidden="0" w:uiPriority="69" w:unhideWhenUsed="0"/>
-    <w:lsdException w:name="Dark List Accent 2" w:semiHidden="0" w:uiPriority="70" w:unhideWhenUsed="0"/>
-    <w:lsdException w:name="Colorful Shading Accent 2" w:semiHidden="0" w:uiPriority="71" w:unhideWhenUsed="0"/>
-    <w:lsdException w:name="Colorful List Accent 2" w:semiHidden="0" w:uiPriority="72" w:unhideWhenUsed="0"/>
-    <w:lsdException w:name="Colorful Grid Accent 2" w:semiHidden="0" w:uiPriority="73" w:unhideWhenUsed="0"/>
-    <w:lsdException w:name="Light Shading Accent 3" w:semiHidden="0" w:uiPriority="60" w:unhideWhenUsed="0"/>
-    <w:lsdException w:name="Light List Accent 3" w:semiHidden="0" w:uiPriority="61" w:unhideWhenUsed="0"/>
-    <w:lsdException w:name="Light Grid Accent 3" w:semiHidden="0" w:uiPriority="62" w:unhideWhenUsed="0"/>
-    <w:lsdException w:name="Medium Shading 1 Accent 3" w:semiHidden="0" w:uiPriority="63" w:unhideWhenUsed="0"/>
-    <w:lsdException w:name="Medium Shading 2 Accent 3" w:semiHidden="0" w:uiPriority="64" w:unhideWhenUsed="0"/>
-    <w:lsdException w:name="Medium List 1 Accent 3" w:semiHidden="0" w:uiPriority="65" w:unhideWhenUsed="0"/>
-    <w:lsdException w:name="Medium List 2 Accent 3" w:semiHidden="0" w:uiPriority="66" w:unhideWhenUsed="0"/>
-    <w:lsdException w:name="Medium Grid 1 Accent 3" w:semiHidden="0" w:uiPriority="67" w:unhideWhenUsed="0"/>
-    <w:lsdException w:name="Medium Grid 2 Accent 3" w:semiHidden="0" w:uiPriority="68" w:unhideWhenUsed="0"/>
-    <w:lsdException w:name="Medium Grid 3 Accent 3" w:semiHidden="0" w:uiPriority="69" w:unhideWhenUsed="0"/>
-    <w:lsdException w:name="Dark List Accent 3" w:semiHidden="0" w:uiPriority="70" w:unhideWhenUsed="0"/>
-    <w:lsdException w:name="Colorful Shading Accent 3" w:semiHidden="0" w:uiPriority="71" w:unhideWhenUsed="0"/>
-    <w:lsdException w:name="Colorful List Accent 3" w:semiHidden="0" w:uiPriority="72" w:unhideWhenUsed="0"/>
-    <w:lsdException w:name="Colorful Grid Accent 3" w:semiHidden="0" w:uiPriority="73" w:unhideWhenUsed="0"/>
-    <w:lsdException w:name="Light Shading Accent 4" w:semiHidden="0" w:uiPriority="60" w:unhideWhenUsed="0"/>
-    <w:lsdException w:name="Light List Accent 4" w:semiHidden="0" w:uiPriority="61" w:unhideWhenUsed="0"/>
-    <w:lsdException w:name="Light Grid Accent 4" w:semiHidden="0" w:uiPriority="62" w:unhideWhenUsed="0"/>
-    <w:lsdException w:name="Medium Shading 1 Accent 4" w:semiHidden="0" w:uiPriority="63" w:unhideWhenUsed="0"/>
-    <w:lsdException w:name="Medium Shading 2 Accent 4" w:semiHidden="0" w:uiPriority="64" w:unhideWhenUsed="0"/>
-    <w:lsdException w:name="Medium List 1 Accent 4" w:semiHidden="0" w:uiPriority="65" w:unhideWhenUsed="0"/>
-    <w:lsdException w:name="Medium List 2 Accent 4" w:semiHidden="0" w:uiPriority="66" w:unhideWhenUsed="0"/>
-    <w:lsdException w:name="Medium Grid 1 Accent 4" w:semiHidden="0" w:uiPriority="67" w:unhideWhenUsed="0"/>
-    <w:lsdException w:name="Medium Grid 2 Accent 4" w:semiHidden="0" w:uiPriority="68" w:unhideWhenUsed="0"/>
-    <w:lsdException w:name="Medium Grid 3 Accent 4" w:semiHidden="0" w:uiPriority="69" w:unhideWhenUsed="0"/>
-    <w:lsdException w:name="Dark List Accent 4" w:semiHidden="0" w:uiPriority="70" w:unhideWhenUsed="0"/>
-    <w:lsdException w:name="Colorful Shading Accent 4" w:semiHidden="0" w:uiPriority="71" w:unhideWhenUsed="0"/>
-    <w:lsdException w:name="Colorful List Accent 4" w:semiHidden="0" w:uiPriority="72" w:unhideWhenUsed="0"/>
-    <w:lsdException w:name="Colorful Grid Accent 4" w:semiHidden="0" w:uiPriority="73" w:unhideWhenUsed="0"/>
-    <w:lsdException w:name="Light Shading Accent 5" w:semiHidden="0" w:uiPriority="60" w:unhideWhenUsed="0"/>
-    <w:lsdException w:name="Light List Accent 5" w:semiHidden="0" w:uiPriority="61" w:unhideWhenUsed="0"/>
-    <w:lsdException w:name="Light Grid Accent 5" w:semiHidden="0" w:uiPriority="62" w:unhideWhenUsed="0"/>
-    <w:lsdException w:name="Medium Shading 1 Accent 5" w:semiHidden="0" w:uiPriority="63" w:unhideWhenUsed="0"/>
-    <w:lsdException w:name="Medium Shading 2 Accent 5" w:semiHidden="0" w:uiPriority="64" w:unhideWhenUsed="0"/>
-    <w:lsdException w:name="Medium List 1 Accent 5" w:semiHidden="0" w:uiPriority="65" w:unhideWhenUsed="0"/>
-    <w:lsdException w:name="Medium List 2 Accent 5" w:semiHidden="0" w:uiPriority="66" w:unhideWhenUsed="0"/>
-    <w:lsdException w:name="Medium Grid 1 Accent 5" w:semiHidden="0" w:uiPriority="67" w:unhideWhenUsed="0"/>
-    <w:lsdException w:name="Medium Grid 2 Accent 5" w:semiHidden="0" w:uiPriority="68" w:unhideWhenUsed="0"/>
-    <w:lsdException w:name="Medium Grid 3 Accent 5" w:semiHidden="0" w:uiPriority="69" w:unhideWhenUsed="0"/>
-    <w:lsdException w:name="Dark List Accent 5" w:semiHidden="0" w:uiPriority="70" w:unhideWhenUsed="0"/>
-    <w:lsdException w:name="Colorful Shading Accent 5" w:semiHidden="0" w:uiPriority="71" w:unhideWhenUsed="0"/>
-    <w:lsdException w:name="Colorful List Accent 5" w:semiHidden="0" w:uiPriority="72" w:unhideWhenUsed="0"/>
-    <w:lsdException w:name="Colorful Grid Accent 5" w:semiHidden="0" w:uiPriority="73" w:unhideWhenUsed="0"/>
-    <w:lsdException w:name="Light Shading Accent 6" w:semiHidden="0" w:uiPriority="60" w:unhideWhenUsed="0"/>
-    <w:lsdException w:name="Light List Accent 6" w:semiHidden="0" w:uiPriority="61" w:unhideWhenUsed="0"/>
-    <w:lsdException w:name="Light Grid Accent 6" w:semiHidden="0" w:uiPriority="62" w:unhideWhenUsed="0"/>
-    <w:lsdException w:name="Medium Shading 1 Accent 6" w:semiHidden="0" w:uiPriority="63" w:unhideWhenUsed="0"/>
-    <w:lsdException w:name="Medium Shading 2 Accent 6" w:semiHidden="0" w:uiPriority="64" w:unhideWhenUsed="0"/>
-    <w:lsdException w:name="Medium List 1 Accent 6" w:semiHidden="0" w:uiPriority="65" w:unhideWhenUsed="0"/>
-    <w:lsdException w:name="Medium List 2 Accent 6" w:semiHidden="0" w:uiPriority="66" w:unhideWhenUsed="0"/>
-    <w:lsdException w:name="Medium Grid 1 Accent 6" w:semiHidden="0" w:uiPriority="67" w:unhideWhenUsed="0"/>
-    <w:lsdException w:name="Medium Grid 2 Accent 6" w:semiHidden="0" w:uiPriority="68" w:unhideWhenUsed="0"/>
-    <w:lsdException w:name="Medium Grid 3 Accent 6" w:semiHidden="0" w:uiPriority="69" w:unhideWhenUsed="0"/>
-    <w:lsdException w:name="Dark List Accent 6" w:semiHidden="0" w:uiPriority="70" w:unhideWhenUsed="0"/>
-    <w:lsdException w:name="Colorful Shading Accent 6" w:semiHidden="0" w:uiPriority="71" w:unhideWhenUsed="0"/>
-    <w:lsdException w:name="Colorful List Accent 6" w:semiHidden="0" w:uiPriority="72" w:unhideWhenUsed="0"/>
-    <w:lsdException w:name="Colorful Grid Accent 6" w:semiHidden="0" w:uiPriority="73" w:unhideWhenUsed="0"/>
-    <w:lsdException w:name="Subtle Emphasis" w:semiHidden="0" w:uiPriority="19" w:unhideWhenUsed="0" w:qFormat="1"/>
-    <w:lsdException w:name="Intense Emphasis" w:semiHidden="0" w:uiPriority="21" w:unhideWhenUsed="0" w:qFormat="1"/>
-    <w:lsdException w:name="Subtle Reference" w:semiHidden="0" w:uiPriority="31" w:unhideWhenUsed="0" w:qFormat="1"/>
-    <w:lsdException w:name="Intense Reference" w:semiHidden="0" w:uiPriority="32" w:unhideWhenUsed="0" w:qFormat="1"/>
-    <w:lsdException w:name="Book Title" w:semiHidden="0" w:uiPriority="33" w:unhideWhenUsed="0" w:qFormat="1"/>
-    <w:lsdException w:name="Bibliography" w:uiPriority="37"/>
-    <w:lsdException w:name="TOC Heading" w:uiPriority="39" w:qFormat="1"/>
+  <w:latentStyles w:defLockedState="0" w:defUIPriority="99" w:defSemiHidden="0" w:defUnhideWhenUsed="0" w:defQFormat="0" w:count="376">
+    <w:lsdException w:name="Normal" w:uiPriority="0" w:qFormat="1"/>
+    <w:lsdException w:name="heading 1" w:uiPriority="9" w:qFormat="1"/>
+    <w:lsdException w:name="heading 2" w:semiHidden="1" w:uiPriority="9" w:unhideWhenUsed="1" w:qFormat="1"/>
+    <w:lsdException w:name="heading 3" w:semiHidden="1" w:uiPriority="9" w:unhideWhenUsed="1" w:qFormat="1"/>
+    <w:lsdException w:name="heading 4" w:semiHidden="1" w:uiPriority="9" w:unhideWhenUsed="1" w:qFormat="1"/>
+    <w:lsdException w:name="heading 5" w:semiHidden="1" w:uiPriority="9" w:unhideWhenUsed="1" w:qFormat="1"/>
+    <w:lsdException w:name="heading 6" w:semiHidden="1" w:uiPriority="9" w:unhideWhenUsed="1" w:qFormat="1"/>
+    <w:lsdException w:name="heading 7" w:semiHidden="1" w:uiPriority="9" w:unhideWhenUsed="1" w:qFormat="1"/>
+    <w:lsdException w:name="heading 8" w:semiHidden="1" w:uiPriority="9" w:unhideWhenUsed="1" w:qFormat="1"/>
+    <w:lsdException w:name="heading 9" w:semiHidden="1" w:uiPriority="9" w:unhideWhenUsed="1" w:qFormat="1"/>
+    <w:lsdException w:name="index 1" w:semiHidden="1" w:unhideWhenUsed="1"/>
+    <w:lsdException w:name="index 2" w:semiHidden="1" w:unhideWhenUsed="1"/>
+    <w:lsdException w:name="index 3" w:semiHidden="1" w:unhideWhenUsed="1"/>
+    <w:lsdException w:name="index 4" w:semiHidden="1" w:unhideWhenUsed="1"/>
+    <w:lsdException w:name="index 5" w:semiHidden="1" w:unhideWhenUsed="1"/>
+    <w:lsdException w:name="index 6" w:semiHidden="1" w:unhideWhenUsed="1"/>
+    <w:lsdException w:name="index 7" w:semiHidden="1" w:unhideWhenUsed="1"/>
+    <w:lsdException w:name="index 8" w:semiHidden="1" w:unhideWhenUsed="1"/>
+    <w:lsdException w:name="index 9" w:semiHidden="1" w:unhideWhenUsed="1"/>
+    <w:lsdException w:name="toc 1" w:semiHidden="1" w:uiPriority="39" w:unhideWhenUsed="1"/>
+    <w:lsdException w:name="toc 2" w:semiHidden="1" w:uiPriority="39" w:unhideWhenUsed="1"/>
+    <w:lsdException w:name="toc 3" w:semiHidden="1" w:uiPriority="39" w:unhideWhenUsed="1"/>
+    <w:lsdException w:name="toc 4" w:semiHidden="1" w:uiPriority="39" w:unhideWhenUsed="1"/>
+    <w:lsdException w:name="toc 5" w:semiHidden="1" w:uiPriority="39" w:unhideWhenUsed="1"/>
+    <w:lsdException w:name="toc 6" w:semiHidden="1" w:uiPriority="39" w:unhideWhenUsed="1"/>
+    <w:lsdException w:name="toc 7" w:semiHidden="1" w:uiPriority="39" w:unhideWhenUsed="1"/>
+    <w:lsdException w:name="toc 8" w:semiHidden="1" w:uiPriority="39" w:unhideWhenUsed="1"/>
+    <w:lsdException w:name="toc 9" w:semiHidden="1" w:uiPriority="39" w:unhideWhenUsed="1"/>
+    <w:lsdException w:name="Normal Indent" w:semiHidden="1" w:unhideWhenUsed="1"/>
+    <w:lsdException w:name="footnote text" w:semiHidden="1" w:unhideWhenUsed="1"/>
+    <w:lsdException w:name="annotation text" w:semiHidden="1" w:unhideWhenUsed="1"/>
+    <w:lsdException w:name="header" w:semiHidden="1" w:unhideWhenUsed="1"/>
+    <w:lsdException w:name="footer" w:semiHidden="1" w:unhideWhenUsed="1"/>
+    <w:lsdException w:name="index heading" w:semiHidden="1" w:unhideWhenUsed="1"/>
+    <w:lsdException w:name="caption" w:semiHidden="1" w:uiPriority="35" w:unhideWhenUsed="1" w:qFormat="1"/>
+    <w:lsdException w:name="table of figures" w:semiHidden="1" w:unhideWhenUsed="1"/>
+    <w:lsdException w:name="envelope address" w:semiHidden="1" w:unhideWhenUsed="1"/>
+    <w:lsdException w:name="envelope return" w:semiHidden="1" w:unhideWhenUsed="1"/>
+    <w:lsdException w:name="footnote reference" w:semiHidden="1" w:unhideWhenUsed="1"/>
+    <w:lsdException w:name="annotation reference" w:semiHidden="1" w:unhideWhenUsed="1"/>
+    <w:lsdException w:name="line number" w:semiHidden="1" w:unhideWhenUsed="1"/>
+    <w:lsdException w:name="page number" w:semiHidden="1" w:unhideWhenUsed="1"/>
+    <w:lsdException w:name="endnote reference" w:semiHidden="1" w:unhideWhenUsed="1"/>
+    <w:lsdException w:name="endnote text" w:semiHidden="1" w:unhideWhenUsed="1"/>
+    <w:lsdException w:name="table of authorities" w:semiHidden="1" w:unhideWhenUsed="1"/>
+    <w:lsdException w:name="macro" w:semiHidden="1" w:unhideWhenUsed="1"/>
+    <w:lsdException w:name="toa heading" w:semiHidden="1" w:unhideWhenUsed="1"/>
+    <w:lsdException w:name="List" w:semiHidden="1" w:unhideWhenUsed="1"/>
+    <w:lsdException w:name="List Bullet" w:semiHidden="1" w:unhideWhenUsed="1"/>
+    <w:lsdException w:name="List Number" w:semiHidden="1" w:unhideWhenUsed="1"/>
+    <w:lsdException w:name="List 2" w:semiHidden="1" w:unhideWhenUsed="1"/>
+    <w:lsdException w:name="List 3" w:semiHidden="1" w:unhideWhenUsed="1"/>
+    <w:lsdException w:name="List 4" w:semiHidden="1" w:unhideWhenUsed="1"/>
+    <w:lsdException w:name="List 5" w:semiHidden="1" w:unhideWhenUsed="1"/>
+    <w:lsdException w:name="List Bullet 2" w:semiHidden="1" w:unhideWhenUsed="1"/>
+    <w:lsdException w:name="List Bullet 3" w:semiHidden="1" w:unhideWhenUsed="1"/>
+    <w:lsdException w:name="List Bullet 4" w:semiHidden="1" w:unhideWhenUsed="1"/>
+    <w:lsdException w:name="List Bullet 5" w:semiHidden="1" w:unhideWhenUsed="1"/>
+    <w:lsdException w:name="List Number 2" w:semiHidden="1" w:unhideWhenUsed="1"/>
+    <w:lsdException w:name="List Number 3" w:semiHidden="1" w:unhideWhenUsed="1"/>
+    <w:lsdException w:name="List Number 4" w:semiHidden="1" w:unhideWhenUsed="1"/>
+    <w:lsdException w:name="List Number 5" w:semiHidden="1" w:unhideWhenUsed="1"/>
+    <w:lsdException w:name="Title" w:uiPriority="10" w:qFormat="1"/>
+    <w:lsdException w:name="Closing" w:semiHidden="1" w:unhideWhenUsed="1"/>
+    <w:lsdException w:name="Signature" w:semiHidden="1" w:unhideWhenUsed="1"/>
+    <w:lsdException w:name="Default Paragraph Font" w:semiHidden="1" w:uiPriority="1" w:unhideWhenUsed="1"/>
+    <w:lsdException w:name="Body Text" w:semiHidden="1" w:unhideWhenUsed="1"/>
+    <w:lsdException w:name="Body Text Indent" w:semiHidden="1" w:unhideWhenUsed="1"/>
+    <w:lsdException w:name="List Continue" w:semiHidden="1" w:unhideWhenUsed="1"/>
+    <w:lsdException w:name="List Continue 2" w:semiHidden="1" w:unhideWhenUsed="1"/>
+    <w:lsdException w:name="List Continue 3" w:semiHidden="1" w:unhideWhenUsed="1"/>
+    <w:lsdException w:name="List Continue 4" w:semiHidden="1" w:unhideWhenUsed="1"/>
+    <w:lsdException w:name="List Continue 5" w:semiHidden="1" w:unhideWhenUsed="1"/>
+    <w:lsdException w:name="Message Header" w:semiHidden="1" w:unhideWhenUsed="1"/>
+    <w:lsdException w:name="Subtitle" w:uiPriority="11" w:qFormat="1"/>
+    <w:lsdException w:name="Salutation" w:semiHidden="1" w:unhideWhenUsed="1"/>
+    <w:lsdException w:name="Date" w:semiHidden="1" w:unhideWhenUsed="1"/>
+    <w:lsdException w:name="Body Text First Indent" w:semiHidden="1" w:unhideWhenUsed="1"/>
+    <w:lsdException w:name="Body Text First Indent 2" w:semiHidden="1" w:unhideWhenUsed="1"/>
+    <w:lsdException w:name="Note Heading" w:semiHidden="1" w:unhideWhenUsed="1"/>
+    <w:lsdException w:name="Body Text 2" w:semiHidden="1" w:unhideWhenUsed="1"/>
+    <w:lsdException w:name="Body Text 3" w:semiHidden="1" w:unhideWhenUsed="1"/>
+    <w:lsdException w:name="Body Text Indent 2" w:semiHidden="1" w:unhideWhenUsed="1"/>
+    <w:lsdException w:name="Body Text Indent 3" w:semiHidden="1" w:unhideWhenUsed="1"/>
+    <w:lsdException w:name="Block Text" w:semiHidden="1" w:unhideWhenUsed="1"/>
+    <w:lsdException w:name="Hyperlink" w:semiHidden="1" w:unhideWhenUsed="1"/>
+    <w:lsdException w:name="FollowedHyperlink" w:semiHidden="1" w:unhideWhenUsed="1"/>
+    <w:lsdException w:name="Strong" w:uiPriority="22" w:qFormat="1"/>
+    <w:lsdException w:name="Emphasis" w:uiPriority="20" w:qFormat="1"/>
+    <w:lsdException w:name="Document Map" w:semiHidden="1" w:unhideWhenUsed="1"/>
+    <w:lsdException w:name="Plain Text" w:semiHidden="1" w:unhideWhenUsed="1"/>
+    <w:lsdException w:name="E-mail Signature" w:semiHidden="1" w:unhideWhenUsed="1"/>
+    <w:lsdException w:name="HTML Top of Form" w:semiHidden="1" w:unhideWhenUsed="1"/>
+    <w:lsdException w:name="HTML Bottom of Form" w:semiHidden="1" w:unhideWhenUsed="1"/>
+    <w:lsdException w:name="Normal (Web)" w:semiHidden="1" w:unhideWhenUsed="1"/>
+    <w:lsdException w:name="HTML Acronym" w:semiHidden="1" w:unhideWhenUsed="1"/>
+    <w:lsdException w:name="HTML Address" w:semiHidden="1" w:unhideWhenUsed="1"/>
+    <w:lsdException w:name="HTML Cite" w:semiHidden="1" w:unhideWhenUsed="1"/>
+    <w:lsdException w:name="HTML Code" w:semiHidden="1" w:unhideWhenUsed="1"/>
+    <w:lsdException w:name="HTML Definition" w:semiHidden="1" w:unhideWhenUsed="1"/>
+    <w:lsdException w:name="HTML Keyboard" w:semiHidden="1" w:unhideWhenUsed="1"/>
+    <w:lsdException w:name="HTML Preformatted" w:semiHidden="1" w:unhideWhenUsed="1"/>
+    <w:lsdException w:name="HTML Sample" w:semiHidden="1" w:unhideWhenUsed="1"/>
+    <w:lsdException w:name="HTML Typewriter" w:semiHidden="1" w:unhideWhenUsed="1"/>
+    <w:lsdException w:name="HTML Variable" w:semiHidden="1" w:unhideWhenUsed="1"/>
+    <w:lsdException w:name="Normal Table" w:semiHidden="1" w:unhideWhenUsed="1"/>
+    <w:lsdException w:name="annotation subject" w:semiHidden="1" w:unhideWhenUsed="1"/>
+    <w:lsdException w:name="No List" w:semiHidden="1" w:unhideWhenUsed="1"/>
+    <w:lsdException w:name="Outline List 1" w:semiHidden="1" w:unhideWhenUsed="1"/>
+    <w:lsdException w:name="Outline List 2" w:semiHidden="1" w:unhideWhenUsed="1"/>
+    <w:lsdException w:name="Outline List 3" w:semiHidden="1" w:unhideWhenUsed="1"/>
+    <w:lsdException w:name="Table Simple 1" w:semiHidden="1" w:unhideWhenUsed="1"/>
+    <w:lsdException w:name="Table Simple 2" w:semiHidden="1" w:unhideWhenUsed="1"/>
+    <w:lsdException w:name="Table Simple 3" w:semiHidden="1" w:unhideWhenUsed="1"/>
+    <w:lsdException w:name="Table Classic 1" w:semiHidden="1" w:unhideWhenUsed="1"/>
+    <w:lsdException w:name="Table Classic 2" w:semiHidden="1" w:unhideWhenUsed="1"/>
+    <w:lsdException w:name="Table Classic 3" w:semiHidden="1" w:unhideWhenUsed="1"/>
+    <w:lsdException w:name="Table Classic 4" w:semiHidden="1" w:unhideWhenUsed="1"/>
+    <w:lsdException w:name="Table Colorful 1" w:semiHidden="1" w:unhideWhenUsed="1"/>
+    <w:lsdException w:name="Table Colorful 2" w:semiHidden="1" w:unhideWhenUsed="1"/>
+    <w:lsdException w:name="Table Colorful 3" w:semiHidden="1" w:unhideWhenUsed="1"/>
+    <w:lsdException w:name="Table Columns 1" w:semiHidden="1" w:unhideWhenUsed="1"/>
+    <w:lsdException w:name="Table Columns 2" w:semiHidden="1" w:unhideWhenUsed="1"/>
+    <w:lsdException w:name="Table Columns 3" w:semiHidden="1" w:unhideWhenUsed="1"/>
+    <w:lsdException w:name="Table Columns 4" w:semiHidden="1" w:unhideWhenUsed="1"/>
+    <w:lsdException w:name="Table Columns 5" w:semiHidden="1" w:unhideWhenUsed="1"/>
+    <w:lsdException w:name="Table Grid 1" w:semiHidden="1" w:unhideWhenUsed="1"/>
+    <w:lsdException w:name="Table Grid 2" w:semiHidden="1" w:unhideWhenUsed="1"/>
+    <w:lsdException w:name="Table Grid 3" w:semiHidden="1" w:unhideWhenUsed="1"/>
+    <w:lsdException w:name="Table Grid 4" w:semiHidden="1" w:unhideWhenUsed="1"/>
+    <w:lsdException w:name="Table Grid 5" w:semiHidden="1" w:unhideWhenUsed="1"/>
+    <w:lsdException w:name="Table Grid 6" w:semiHidden="1" w:unhideWhenUsed="1"/>
+    <w:lsdException w:name="Table Grid 7" w:semiHidden="1" w:unhideWhenUsed="1"/>
+    <w:lsdException w:name="Table Grid 8" w:semiHidden="1" w:unhideWhenUsed="1"/>
+    <w:lsdException w:name="Table List 1" w:semiHidden="1" w:unhideWhenUsed="1"/>
+    <w:lsdException w:name="Table List 2" w:semiHidden="1" w:unhideWhenUsed="1"/>
+    <w:lsdException w:name="Table List 3" w:semiHidden="1" w:unhideWhenUsed="1"/>
+    <w:lsdException w:name="Table List 4" w:semiHidden="1" w:unhideWhenUsed="1"/>
+    <w:lsdException w:name="Table List 5" w:semiHidden="1" w:unhideWhenUsed="1"/>
+    <w:lsdException w:name="Table List 6" w:semiHidden="1" w:unhideWhenUsed="1"/>
+    <w:lsdException w:name="Table List 7" w:semiHidden="1" w:unhideWhenUsed="1"/>
+    <w:lsdException w:name="Table List 8" w:semiHidden="1" w:unhideWhenUsed="1"/>
+    <w:lsdException w:name="Table 3D effects 1" w:semiHidden="1" w:unhideWhenUsed="1"/>
+    <w:lsdException w:name="Table 3D effects 2" w:semiHidden="1" w:unhideWhenUsed="1"/>
+    <w:lsdException w:name="Table 3D effects 3" w:semiHidden="1" w:unhideWhenUsed="1"/>
+    <w:lsdException w:name="Table Contemporary" w:semiHidden="1" w:unhideWhenUsed="1"/>
+    <w:lsdException w:name="Table Elegant" w:semiHidden="1" w:unhideWhenUsed="1"/>
+    <w:lsdException w:name="Table Professional" w:semiHidden="1" w:unhideWhenUsed="1"/>
+    <w:lsdException w:name="Table Subtle 1" w:semiHidden="1" w:unhideWhenUsed="1"/>
+    <w:lsdException w:name="Table Subtle 2" w:semiHidden="1" w:unhideWhenUsed="1"/>
+    <w:lsdException w:name="Table Web 1" w:semiHidden="1" w:unhideWhenUsed="1"/>
+    <w:lsdException w:name="Table Web 2" w:semiHidden="1" w:unhideWhenUsed="1"/>
+    <w:lsdException w:name="Table Web 3" w:semiHidden="1" w:unhideWhenUsed="1"/>
+    <w:lsdException w:name="Balloon Text" w:semiHidden="1" w:unhideWhenUsed="1"/>
+    <w:lsdException w:name="Table Grid" w:uiPriority="39"/>
+    <w:lsdException w:name="Table Theme" w:semiHidden="1" w:unhideWhenUsed="1"/>
+    <w:lsdException w:name="Placeholder Text" w:semiHidden="1"/>
+    <w:lsdException w:name="No Spacing" w:uiPriority="1" w:qFormat="1"/>
+    <w:lsdException w:name="Light Shading" w:uiPriority="60"/>
+    <w:lsdException w:name="Light List" w:uiPriority="61"/>
+    <w:lsdException w:name="Light Grid" w:uiPriority="62"/>
+    <w:lsdException w:name="Medium Shading 1" w:uiPriority="63"/>
+    <w:lsdException w:name="Medium Shading 2" w:uiPriority="64"/>
+    <w:lsdException w:name="Medium List 1" w:uiPriority="65"/>
+    <w:lsdException w:name="Medium List 2" w:uiPriority="66"/>
+    <w:lsdException w:name="Medium Grid 1" w:uiPriority="67"/>
+    <w:lsdException w:name="Medium Grid 2" w:uiPriority="68"/>
+    <w:lsdException w:name="Medium Grid 3" w:uiPriority="69"/>
+    <w:lsdException w:name="Dark List" w:uiPriority="70"/>
+    <w:lsdException w:name="Colorful Shading" w:uiPriority="71"/>
+    <w:lsdException w:name="Colorful List" w:uiPriority="72"/>
+    <w:lsdException w:name="Colorful Grid" w:uiPriority="73"/>
+    <w:lsdException w:name="Light Shading Accent 1" w:uiPriority="60"/>
+    <w:lsdException w:name="Light List Accent 1" w:uiPriority="61"/>
+    <w:lsdException w:name="Light Grid Accent 1" w:uiPriority="62"/>
+    <w:lsdException w:name="Medium Shading 1 Accent 1" w:uiPriority="63"/>
+    <w:lsdException w:name="Medium Shading 2 Accent 1" w:uiPriority="64"/>
+    <w:lsdException w:name="Medium List 1 Accent 1" w:uiPriority="65"/>
+    <w:lsdException w:name="Revision" w:semiHidden="1"/>
+    <w:lsdException w:name="List Paragraph" w:uiPriority="34" w:qFormat="1"/>
+    <w:lsdException w:name="Quote" w:uiPriority="29" w:qFormat="1"/>
+    <w:lsdException w:name="Intense Quote" w:uiPriority="30" w:qFormat="1"/>
+    <w:lsdException w:name="Medium List 2 Accent 1" w:uiPriority="66"/>
+    <w:lsdException w:name="Medium Grid 1 Accent 1" w:uiPriority="67"/>
+    <w:lsdException w:name="Medium Grid 2 Accent 1" w:uiPriority="68"/>
+    <w:lsdException w:name="Medium Grid 3 Accent 1" w:uiPriority="69"/>
+    <w:lsdException w:name="Dark List Accent 1" w:uiPriority="70"/>
+    <w:lsdException w:name="Colorful Shading Accent 1" w:uiPriority="71"/>
+    <w:lsdException w:name="Colorful List Accent 1" w:uiPriority="72"/>
+    <w:lsdException w:name="Colorful Grid Accent 1" w:uiPriority="73"/>
+    <w:lsdException w:name="Light Shading Accent 2" w:uiPriority="60"/>
+    <w:lsdException w:name="Light List Accent 2" w:uiPriority="61"/>
+    <w:lsdException w:name="Light Grid Accent 2" w:uiPriority="62"/>
+    <w:lsdException w:name="Medium Shading 1 Accent 2" w:uiPriority="63"/>
+    <w:lsdException w:name="Medium Shading 2 Accent 2" w:uiPriority="64"/>
+    <w:lsdException w:name="Medium List 1 Accent 2" w:uiPriority="65"/>
+    <w:lsdException w:name="Medium List 2 Accent 2" w:uiPriority="66"/>
+    <w:lsdException w:name="Medium Grid 1 Accent 2" w:uiPriority="67"/>
+    <w:lsdException w:name="Medium Grid 2 Accent 2" w:uiPriority="68"/>
+    <w:lsdException w:name="Medium Grid 3 Accent 2" w:uiPriority="69"/>
+    <w:lsdException w:name="Dark List Accent 2" w:uiPriority="70"/>
+    <w:lsdException w:name="Colorful Shading Accent 2" w:uiPriority="71"/>
+    <w:lsdException w:name="Colorful List Accent 2" w:uiPriority="72"/>
+    <w:lsdException w:name="Colorful Grid Accent 2" w:uiPriority="73"/>
+    <w:lsdException w:name="Light Shading Accent 3" w:uiPriority="60"/>
+    <w:lsdException w:name="Light List Accent 3" w:uiPriority="61"/>
+    <w:lsdException w:name="Light Grid Accent 3" w:uiPriority="62"/>
+    <w:lsdException w:name="Medium Shading 1 Accent 3" w:uiPriority="63"/>
+    <w:lsdException w:name="Medium Shading 2 Accent 3" w:uiPriority="64"/>
+    <w:lsdException w:name="Medium List 1 Accent 3" w:uiPriority="65"/>
+    <w:lsdException w:name="Medium List 2 Accent 3" w:uiPriority="66"/>
+    <w:lsdException w:name="Medium Grid 1 Accent 3" w:uiPriority="67"/>
+    <w:lsdException w:name="Medium Grid 2 Accent 3" w:uiPriority="68"/>
+    <w:lsdException w:name="Medium Grid 3 Accent 3" w:uiPriority="69"/>
+    <w:lsdException w:name="Dark List Accent 3" w:uiPriority="70"/>
+    <w:lsdException w:name="Colorful Shading Accent 3" w:uiPriority="71"/>
+    <w:lsdException w:name="Colorful List Accent 3" w:uiPriority="72"/>
+    <w:lsdException w:name="Colorful Grid Accent 3" w:uiPriority="73"/>
+    <w:lsdException w:name="Light Shading Accent 4" w:uiPriority="60"/>
+    <w:lsdException w:name="Light List Accent 4" w:uiPriority="61"/>
+    <w:lsdException w:name="Light Grid Accent 4" w:uiPriority="62"/>
+    <w:lsdException w:name="Medium Shading 1 Accent 4" w:uiPriority="63"/>
+    <w:lsdException w:name="Medium Shading 2 Accent 4" w:uiPriority="64"/>
+    <w:lsdException w:name="Medium List 1 Accent 4" w:uiPriority="65"/>
+    <w:lsdException w:name="Medium List 2 Accent 4" w:uiPriority="66"/>
+    <w:lsdException w:name="Medium Grid 1 Accent 4" w:uiPriority="67"/>
+    <w:lsdException w:name="Medium Grid 2 Accent 4" w:uiPriority="68"/>
+    <w:lsdException w:name="Medium Grid 3 Accent 4" w:uiPriority="69"/>
+    <w:lsdException w:name="Dark List Accent 4" w:uiPriority="70"/>
+    <w:lsdException w:name="Colorful Shading Accent 4" w:uiPriority="71"/>
+    <w:lsdException w:name="Colorful List Accent 4" w:uiPriority="72"/>
+    <w:lsdException w:name="Colorful Grid Accent 4" w:uiPriority="73"/>
+    <w:lsdException w:name="Light Shading Accent 5" w:uiPriority="60"/>
+    <w:lsdException w:name="Light List Accent 5" w:uiPriority="61"/>
+    <w:lsdException w:name="Light Grid Accent 5" w:uiPriority="62"/>
+    <w:lsdException w:name="Medium Shading 1 Accent 5" w:uiPriority="63"/>
+    <w:lsdException w:name="Medium Shading 2 Accent 5" w:uiPriority="64"/>
+    <w:lsdException w:name="Medium List 1 Accent 5" w:uiPriority="65"/>
+    <w:lsdException w:name="Medium List 2 Accent 5" w:uiPriority="66"/>
+    <w:lsdException w:name="Medium Grid 1 Accent 5" w:uiPriority="67"/>
+    <w:lsdException w:name="Medium Grid 2 Accent 5" w:uiPriority="68"/>
+    <w:lsdException w:name="Medium Grid 3 Accent 5" w:uiPriority="69"/>
+    <w:lsdException w:name="Dark List Accent 5" w:uiPriority="70"/>
+    <w:lsdException w:name="Colorful Shading Accent 5" w:uiPriority="71"/>
+    <w:lsdException w:name="Colorful List Accent 5" w:uiPriority="72"/>
+    <w:lsdException w:name="Colorful Grid Accent 5" w:uiPriority="73"/>
+    <w:lsdException w:name="Light Shading Accent 6" w:uiPriority="60"/>
+    <w:lsdException w:name="Light List Accent 6" w:uiPriority="61"/>
+    <w:lsdException w:name="Light Grid Accent 6" w:uiPriority="62"/>
+    <w:lsdException w:name="Medium Shading 1 Accent 6" w:uiPriority="63"/>
+    <w:lsdException w:name="Medium Shading 2 Accent 6" w:uiPriority="64"/>
+    <w:lsdException w:name="Medium List 1 Accent 6" w:uiPriority="65"/>
+    <w:lsdException w:name="Medium List 2 Accent 6" w:uiPriority="66"/>
+    <w:lsdException w:name="Medium Grid 1 Accent 6" w:uiPriority="67"/>
+    <w:lsdException w:name="Medium Grid 2 Accent 6" w:uiPriority="68"/>
+    <w:lsdException w:name="Medium Grid 3 Accent 6" w:uiPriority="69"/>
+    <w:lsdException w:name="Dark List Accent 6" w:uiPriority="70"/>
+    <w:lsdException w:name="Colorful Shading Accent 6" w:uiPriority="71"/>
+    <w:lsdException w:name="Colorful List Accent 6" w:uiPriority="72"/>
+    <w:lsdException w:name="Colorful Grid Accent 6" w:uiPriority="73"/>
+    <w:lsdException w:name="Subtle Emphasis" w:uiPriority="19" w:qFormat="1"/>
+    <w:lsdException w:name="Intense Emphasis" w:uiPriority="21" w:qFormat="1"/>
+    <w:lsdException w:name="Subtle Reference" w:uiPriority="31" w:qFormat="1"/>
+    <w:lsdException w:name="Intense Reference" w:uiPriority="32" w:qFormat="1"/>
+    <w:lsdException w:name="Book Title" w:uiPriority="33" w:qFormat="1"/>
+    <w:lsdException w:name="Bibliography" w:semiHidden="1" w:uiPriority="37" w:unhideWhenUsed="1"/>
+    <w:lsdException w:name="TOC Heading" w:semiHidden="1" w:uiPriority="39" w:unhideWhenUsed="1" w:qFormat="1"/>
+    <w:lsdException w:name="Plain Table 1" w:uiPriority="41"/>
+    <w:lsdException w:name="Plain Table 2" w:uiPriority="42"/>
+    <w:lsdException w:name="Plain Table 3" w:uiPriority="43"/>
+    <w:lsdException w:name="Plain Table 4" w:uiPriority="44"/>
+    <w:lsdException w:name="Plain Table 5" w:uiPriority="45"/>
+    <w:lsdException w:name="Grid Table Light" w:uiPriority="40"/>
+    <w:lsdException w:name="Grid Table 1 Light" w:uiPriority="46"/>
+    <w:lsdException w:name="Grid Table 2" w:uiPriority="47"/>
+    <w:lsdException w:name="Grid Table 3" w:uiPriority="48"/>
+    <w:lsdException w:name="Grid Table 4" w:uiPriority="49"/>
+    <w:lsdException w:name="Grid Table 5 Dark" w:uiPriority="50"/>
+    <w:lsdException w:name="Grid Table 6 Colorful" w:uiPriority="51"/>
+    <w:lsdException w:name="Grid Table 7 Colorful" w:uiPriority="52"/>
+    <w:lsdException w:name="Grid Table 1 Light Accent 1" w:uiPriority="46"/>
+    <w:lsdException w:name="Grid Table 2 Accent 1" w:uiPriority="47"/>
+    <w:lsdException w:name="Grid Table 3 Accent 1" w:uiPriority="48"/>
+    <w:lsdException w:name="Grid Table 4 Accent 1" w:uiPriority="49"/>
+    <w:lsdException w:name="Grid Table 5 Dark Accent 1" w:uiPriority="50"/>
+    <w:lsdException w:name="Grid Table 6 Colorful Accent 1" w:uiPriority="51"/>
+    <w:lsdException w:name="Grid Table 7 Colorful Accent 1" w:uiPriority="52"/>
+    <w:lsdException w:name="Grid Table 1 Light Accent 2" w:uiPriority="46"/>
+    <w:lsdException w:name="Grid Table 2 Accent 2" w:uiPriority="47"/>
+    <w:lsdException w:name="Grid Table 3 Accent 2" w:uiPriority="48"/>
+    <w:lsdException w:name="Grid Table 4 Accent 2" w:uiPriority="49"/>
+    <w:lsdException w:name="Grid Table 5 Dark Accent 2" w:uiPriority="50"/>
+    <w:lsdException w:name="Grid Table 6 Colorful Accent 2" w:uiPriority="51"/>
+    <w:lsdException w:name="Grid Table 7 Colorful Accent 2" w:uiPriority="52"/>
+    <w:lsdException w:name="Grid Table 1 Light Accent 3" w:uiPriority="46"/>
+    <w:lsdException w:name="Grid Table 2 Accent 3" w:uiPriority="47"/>
+    <w:lsdException w:name="Grid Table 3 Accent 3" w:uiPriority="48"/>
+    <w:lsdException w:name="Grid Table 4 Accent 3" w:uiPriority="49"/>
+    <w:lsdException w:name="Grid Table 5 Dark Accent 3" w:uiPriority="50"/>
+    <w:lsdException w:name="Grid Table 6 Colorful Accent 3" w:uiPriority="51"/>
+    <w:lsdException w:name="Grid Table 7 Colorful Accent 3" w:uiPriority="52"/>
+    <w:lsdException w:name="Grid Table 1 Light Accent 4" w:uiPriority="46"/>
+    <w:lsdException w:name="Grid Table 2 Accent 4" w:uiPriority="47"/>
+    <w:lsdException w:name="Grid Table 3 Accent 4" w:uiPriority="48"/>
+    <w:lsdException w:name="Grid Table 4 Accent 4" w:uiPriority="49"/>
+    <w:lsdException w:name="Grid Table 5 Dark Accent 4" w:uiPriority="50"/>
+    <w:lsdException w:name="Grid Table 6 Colorful Accent 4" w:uiPriority="51"/>
+    <w:lsdException w:name="Grid Table 7 Colorful Accent 4" w:uiPriority="52"/>
+    <w:lsdException w:name="Grid Table 1 Light Accent 5" w:uiPriority="46"/>
+    <w:lsdException w:name="Grid Table 2 Accent 5" w:uiPriority="47"/>
+    <w:lsdException w:name="Grid Table 3 Accent 5" w:uiPriority="48"/>
+    <w:lsdException w:name="Grid Table 4 Accent 5" w:uiPriority="49"/>
+    <w:lsdException w:name="Grid Table 5 Dark Accent 5" w:uiPriority="50"/>
+    <w:lsdException w:name="Grid Table 6 Colorful Accent 5" w:uiPriority="51"/>
+    <w:lsdException w:name="Grid Table 7 Colorful Accent 5" w:uiPriority="52"/>
+    <w:lsdException w:name="Grid Table 1 Light Accent 6" w:uiPriority="46"/>
+    <w:lsdException w:name="Grid Table 2 Accent 6" w:uiPriority="47"/>
+    <w:lsdException w:name="Grid Table 3 Accent 6" w:uiPriority="48"/>
+    <w:lsdException w:name="Grid Table 4 Accent 6" w:uiPriority="49"/>
+    <w:lsdException w:name="Grid Table 5 Dark Accent 6" w:uiPriority="50"/>
+    <w:lsdException w:name="Grid Table 6 Colorful Accent 6" w:uiPriority="51"/>
+    <w:lsdException w:name="Grid Table 7 Colorful Accent 6" w:uiPriority="52"/>
+    <w:lsdException w:name="List Table 1 Light" w:uiPriority="46"/>
+    <w:lsdException w:name="List Table 2" w:uiPriority="47"/>
+    <w:lsdException w:name="List Table 3" w:uiPriority="48"/>
+    <w:lsdException w:name="List Table 4" w:uiPriority="49"/>
+    <w:lsdException w:name="List Table 5 Dark" w:uiPriority="50"/>
+    <w:lsdException w:name="List Table 6 Colorful" w:uiPriority="51"/>
+    <w:lsdException w:name="List Table 7 Colorful" w:uiPriority="52"/>
+    <w:lsdException w:name="List Table 1 Light Accent 1" w:uiPriority="46"/>
+    <w:lsdException w:name="List Table 2 Accent 1" w:uiPriority="47"/>
+    <w:lsdException w:name="List Table 3 Accent 1" w:uiPriority="48"/>
+    <w:lsdException w:name="List Table 4 Accent 1" w:uiPriority="49"/>
+    <w:lsdException w:name="List Table 5 Dark Accent 1" w:uiPriority="50"/>
+    <w:lsdException w:name="List Table 6 Colorful Accent 1" w:uiPriority="51"/>
+    <w:lsdException w:name="List Table 7 Colorful Accent 1" w:uiPriority="52"/>
+    <w:lsdException w:name="List Table 1 Light Accent 2" w:uiPriority="46"/>
+    <w:lsdException w:name="List Table 2 Accent 2" w:uiPriority="47"/>
+    <w:lsdException w:name="List Table 3 Accent 2" w:uiPriority="48"/>
+    <w:lsdException w:name="List Table 4 Accent 2" w:uiPriority="49"/>
+    <w:lsdException w:name="List Table 5 Dark Accent 2" w:uiPriority="50"/>
+    <w:lsdException w:name="List Table 6 Colorful Accent 2" w:uiPriority="51"/>
+    <w:lsdException w:name="List Table 7 Colorful Accent 2" w:uiPriority="52"/>
+    <w:lsdException w:name="List Table 1 Light Accent 3" w:uiPriority="46"/>
+    <w:lsdException w:name="List Table 2 Accent 3" w:uiPriority="47"/>
+    <w:lsdException w:name="List Table 3 Accent 3" w:uiPriority="48"/>
+    <w:lsdException w:name="List Table 4 Accent 3" w:uiPriority="49"/>
+    <w:lsdException w:name="List Table 5 Dark Accent 3" w:uiPriority="50"/>
+    <w:lsdException w:name="List Table 6 Colorful Accent 3" w:uiPriority="51"/>
+    <w:lsdException w:name="List Table 7 Colorful Accent 3" w:uiPriority="52"/>
+    <w:lsdException w:name="List Table 1 Light Accent 4" w:uiPriority="46"/>
+    <w:lsdException w:name="List Table 2 Accent 4" w:uiPriority="47"/>
+    <w:lsdException w:name="List Table 3 Accent 4" w:uiPriority="48"/>
+    <w:lsdException w:name="List Table 4 Accent 4" w:uiPriority="49"/>
+    <w:lsdException w:name="List Table 5 Dark Accent 4" w:uiPriority="50"/>
+    <w:lsdException w:name="List Table 6 Colorful Accent 4" w:uiPriority="51"/>
+    <w:lsdException w:name="List Table 7 Colorful Accent 4" w:uiPriority="52"/>
+    <w:lsdException w:name="List Table 1 Light Accent 5" w:uiPriority="46"/>
+    <w:lsdException w:name="List Table 2 Accent 5" w:uiPriority="47"/>
+    <w:lsdException w:name="List Table 3 Accent 5" w:uiPriority="48"/>
+    <w:lsdException w:name="List Table 4 Accent 5" w:uiPriority="49"/>
+    <w:lsdException w:name="List Table 5 Dark Accent 5" w:uiPriority="50"/>
+    <w:lsdException w:name="List Table 6 Colorful Accent 5" w:uiPriority="51"/>
+    <w:lsdException w:name="List Table 7 Colorful Accent 5" w:uiPriority="52"/>
+    <w:lsdException w:name="List Table 1 Light Accent 6" w:uiPriority="46"/>
+    <w:lsdException w:name="List Table 2 Accent 6" w:uiPriority="47"/>
+    <w:lsdException w:name="List Table 3 Accent 6" w:uiPriority="48"/>
+    <w:lsdException w:name="List Table 4 Accent 6" w:uiPriority="49"/>
+    <w:lsdException w:name="List Table 5 Dark Accent 6" w:uiPriority="50"/>
+    <w:lsdException w:name="List Table 6 Colorful Accent 6" w:uiPriority="51"/>
+    <w:lsdException w:name="List Table 7 Colorful Accent 6" w:uiPriority="52"/>
+    <w:lsdException w:name="Mention" w:semiHidden="1" w:unhideWhenUsed="1"/>
+    <w:lsdException w:name="Smart Hyperlink" w:semiHidden="1" w:unhideWhenUsed="1"/>
+    <w:lsdException w:name="Hashtag" w:semiHidden="1" w:unhideWhenUsed="1"/>
+    <w:lsdException w:name="Unresolved Mention" w:semiHidden="1" w:unhideWhenUsed="1"/>
+    <w:lsdException w:name="Smart Link" w:semiHidden="1" w:unhideWhenUsed="1"/>
   </w:latentStyles>
   <w:style w:type="paragraph" w:default="1" w:styleId="Normal">
     <w:name w:val="Normal"/>
@@ -4858,7 +5213,6 @@
     <w:uiPriority w:val="99"/>
     <w:semiHidden/>
     <w:unhideWhenUsed/>
-    <w:qFormat/>
     <w:tblPr>
       <w:tblInd w:w="0" w:type="dxa"/>
       <w:tblCellMar>
@@ -5220,8 +5574,8 @@
       <w:u w:val="single"/>
     </w:rPr>
   </w:style>
-  <w:style w:type="character" w:customStyle="1" w:styleId="UnresolvedMention">
-    <w:name w:val="Unresolved Mention"/>
+  <w:style w:type="character" w:customStyle="1" w:styleId="UnresolvedMention1">
+    <w:name w:val="Unresolved Mention1"/>
     <w:basedOn w:val="DefaultParagraphFont"/>
     <w:uiPriority w:val="99"/>
     <w:semiHidden/>
@@ -5554,7 +5908,7 @@
   <a:extraClrSchemeLst/>
   <a:extLst>
     <a:ext uri="{05A4C25C-085E-4340-85A3-A5531E510DB2}">
-      <thm15:themeFamily xmlns:thm15="http://schemas.microsoft.com/office/thememl/2012/main" xmlns="" name="Office Theme" id="{2E142A2C-CD16-42D6-873A-C26D2A0506FA}" vid="{1BDDFF52-6CD6-40A5-AB3C-68EB2F1E4D0A}"/>
+      <thm15:themeFamily xmlns:thm15="http://schemas.microsoft.com/office/thememl/2012/main" name="Office Theme" id="{2E142A2C-CD16-42D6-873A-C26D2A0506FA}" vid="{1BDDFF52-6CD6-40A5-AB3C-68EB2F1E4D0A}"/>
     </a:ext>
   </a:extLst>
 </a:theme>
